--- a/docs/Model/Описание переменных и целевой функции задачи построения расписания.docx
+++ b/docs/Model/Описание переменных и целевой функции задачи построения расписания.docx
@@ -12,7 +12,6 @@
           <w:szCs w:val="28"/>
         </w:rPr>
       </w:pPr>
-      <w:bookmarkStart w:id="0" w:name="_GoBack"/>
       <w:r>
         <w:rPr>
           <w:b/>
@@ -21,7 +20,6 @@
         </w:rPr>
         <w:t>Описание переменных и целевой функции</w:t>
       </w:r>
-      <w:bookmarkEnd w:id="0"/>
       <w:r>
         <w:rPr>
           <w:b/>
@@ -315,28 +313,7 @@
           <w:rFonts w:eastAsiaTheme="minorEastAsia"/>
           <w:highlight w:val="lightGray"/>
         </w:rPr>
-        <w:t xml:space="preserve"> – </w:t>
-      </w:r>
-      <w:r>
-        <w:rPr>
-          <w:rFonts w:eastAsiaTheme="minorEastAsia"/>
-          <w:highlight w:val="lightGray"/>
-        </w:rPr>
-        <w:t>завод</w:t>
-      </w:r>
-      <w:r>
-        <w:rPr>
-          <w:rFonts w:eastAsiaTheme="minorEastAsia"/>
-          <w:highlight w:val="lightGray"/>
-        </w:rPr>
-        <w:t>, на котором выполняется часть заказа</w:t>
-      </w:r>
-      <w:r>
-        <w:rPr>
-          <w:rFonts w:eastAsiaTheme="minorEastAsia"/>
-          <w:highlight w:val="lightGray"/>
-        </w:rPr>
-        <w:t xml:space="preserve"> – нужно, если не фиксирован</w:t>
+        <w:t xml:space="preserve"> – завод, на котором выполняется часть заказа – нужно, если не фиксирован</w:t>
       </w:r>
     </w:p>
     <w:p>
@@ -520,14 +497,7 @@
           <w:rFonts w:eastAsiaTheme="minorEastAsia"/>
           <w:highlight w:val="lightGray"/>
         </w:rPr>
-        <w:t xml:space="preserve"> исполнения – нужно, если между выполнением заказов </w:t>
-      </w:r>
-      <w:r>
-        <w:rPr>
-          <w:rFonts w:eastAsiaTheme="minorEastAsia"/>
-          <w:highlight w:val="lightGray"/>
-        </w:rPr>
-        <w:t>допускается</w:t>
+        <w:t xml:space="preserve"> исполнения – нужно, если между выполнением заказов допускается</w:t>
       </w:r>
       <w:r>
         <w:rPr>
@@ -550,6 +520,33 @@
           <w:highlight w:val="lightGray"/>
         </w:rPr>
         <w:t xml:space="preserve"> простой агрегатов</w:t>
+      </w:r>
+      <w:r>
+        <w:rPr>
+          <w:rFonts w:eastAsiaTheme="minorEastAsia"/>
+        </w:rPr>
+        <w:t xml:space="preserve"> </w:t>
+      </w:r>
+      <w:r>
+        <w:rPr>
+          <w:rFonts w:eastAsiaTheme="minorEastAsia"/>
+          <w:highlight w:val="yellow"/>
+        </w:rPr>
+        <w:t>(для прототипа</w:t>
+      </w:r>
+      <w:r>
+        <w:rPr>
+          <w:rFonts w:eastAsiaTheme="minorEastAsia"/>
+          <w:highlight w:val="yellow"/>
+        </w:rPr>
+        <w:t>, скорее всего,</w:t>
+      </w:r>
+      <w:r>
+        <w:rPr>
+          <w:rFonts w:eastAsiaTheme="minorEastAsia"/>
+          <w:highlight w:val="yellow"/>
+        </w:rPr>
+        <w:t xml:space="preserve"> не нужно)</w:t>
       </w:r>
     </w:p>
     <w:p>
@@ -557,9 +554,6 @@
         <w:spacing w:line="276" w:lineRule="auto"/>
         <w:ind w:left="1134"/>
         <w:jc w:val="both"/>
-        <w:rPr>
-          <w:lang w:val="en-US"/>
-        </w:rPr>
       </w:pPr>
       <w:r>
         <w:rPr>
@@ -653,9 +647,6 @@
         <w:t>cast</w:t>
       </w:r>
       <w:r>
-        <w:rPr>
-          <w:lang w:val="en-US"/>
-        </w:rPr>
         <w:t>:</w:t>
       </w:r>
     </w:p>
@@ -727,6 +718,130 @@
       </w:r>
       <w:r>
         <w:t>слитков в одной заготовке</w:t>
+      </w:r>
+    </w:p>
+    <w:p>
+      <w:pPr>
+        <w:spacing w:line="276" w:lineRule="auto"/>
+        <w:ind w:firstLine="567"/>
+        <w:jc w:val="both"/>
+        <w:rPr>
+          <w:i/>
+        </w:rPr>
+      </w:pPr>
+      <w:r>
+        <w:rPr>
+          <w:highlight w:val="yellow"/>
+        </w:rPr>
+        <w:t xml:space="preserve">- </w:t>
+      </w:r>
+      <w:proofErr w:type="spellStart"/>
+      <w:proofErr w:type="gramStart"/>
+      <w:r>
+        <w:rPr>
+          <w:i/>
+          <w:highlight w:val="yellow"/>
+          <w:lang w:val="en-US"/>
+        </w:rPr>
+        <w:t>nCont</w:t>
+      </w:r>
+      <w:proofErr w:type="spellEnd"/>
+      <w:r>
+        <w:rPr>
+          <w:highlight w:val="yellow"/>
+        </w:rPr>
+        <w:t>(</w:t>
+      </w:r>
+      <w:proofErr w:type="spellStart"/>
+      <w:proofErr w:type="gramEnd"/>
+      <w:r>
+        <w:rPr>
+          <w:i/>
+          <w:highlight w:val="yellow"/>
+          <w:lang w:val="en-US"/>
+        </w:rPr>
+        <w:t>i</w:t>
+      </w:r>
+      <w:proofErr w:type="spellEnd"/>
+      <w:r>
+        <w:rPr>
+          <w:i/>
+          <w:highlight w:val="yellow"/>
+        </w:rPr>
+        <w:t xml:space="preserve">, </w:t>
+      </w:r>
+      <w:r>
+        <w:rPr>
+          <w:i/>
+          <w:highlight w:val="yellow"/>
+          <w:lang w:val="en-US"/>
+        </w:rPr>
+        <w:t>plant</w:t>
+      </w:r>
+      <w:r>
+        <w:rPr>
+          <w:i/>
+          <w:highlight w:val="yellow"/>
+        </w:rPr>
+        <w:t xml:space="preserve">, </w:t>
+      </w:r>
+      <w:proofErr w:type="spellStart"/>
+      <w:r>
+        <w:rPr>
+          <w:i/>
+          <w:highlight w:val="yellow"/>
+          <w:lang w:val="en-US"/>
+        </w:rPr>
+        <w:t>cont</w:t>
+      </w:r>
+      <w:proofErr w:type="spellEnd"/>
+      <w:r>
+        <w:rPr>
+          <w:highlight w:val="yellow"/>
+        </w:rPr>
+        <w:t xml:space="preserve">) – количество контейнеров типа </w:t>
+      </w:r>
+      <w:proofErr w:type="spellStart"/>
+      <w:r>
+        <w:rPr>
+          <w:i/>
+          <w:highlight w:val="yellow"/>
+          <w:lang w:val="en-US"/>
+        </w:rPr>
+        <w:t>cont</w:t>
+      </w:r>
+      <w:proofErr w:type="spellEnd"/>
+      <w:r>
+        <w:rPr>
+          <w:highlight w:val="yellow"/>
+        </w:rPr>
+        <w:t xml:space="preserve">, используемое для перевозки всех частей заказа с завода </w:t>
+      </w:r>
+      <w:r>
+        <w:rPr>
+          <w:i/>
+          <w:highlight w:val="yellow"/>
+          <w:lang w:val="en-US"/>
+        </w:rPr>
+        <w:t>plant</w:t>
+      </w:r>
+      <w:r>
+        <w:rPr>
+          <w:highlight w:val="yellow"/>
+        </w:rPr>
+        <w:t xml:space="preserve"> (производимый объем заказа </w:t>
+      </w:r>
+      <w:r>
+        <w:rPr>
+          <w:highlight w:val="yellow"/>
+        </w:rPr>
+        <w:t>определяется по количеству контейнеров и их грузоподъемности</w:t>
+      </w:r>
+      <w:r>
+        <w:rPr>
+          <w:highlight w:val="yellow"/>
+        </w:rPr>
+        <w:t>)</w:t>
       </w:r>
     </w:p>
     <w:p>
@@ -743,13 +858,7 @@
         <w:jc w:val="both"/>
       </w:pPr>
       <w:r>
-        <w:t xml:space="preserve">Для всех </w:t>
-      </w:r>
-      <w:r>
-        <w:t>агрегатов</w:t>
-      </w:r>
-      <w:r>
-        <w:t xml:space="preserve"> </w:t>
+        <w:t xml:space="preserve">Для всех агрегатов </w:t>
       </w:r>
       <w:r>
         <w:rPr>
@@ -926,10 +1035,7 @@
       </w:r>
       <w:proofErr w:type="spellEnd"/>
       <w:r>
-        <w:t>)</w:t>
-      </w:r>
-      <w:r>
-        <w:t xml:space="preserve">, </w:t>
+        <w:t xml:space="preserve">), </w:t>
       </w:r>
       <m:oMath>
         <m:sSubSup>
@@ -978,10 +1084,7 @@
         <w:t>cm</w:t>
       </w:r>
       <w:r>
-        <w:t>)</w:t>
-      </w:r>
-      <w:r>
-        <w:t xml:space="preserve">, </w:t>
+        <w:t xml:space="preserve">), </w:t>
       </w:r>
       <m:oMath>
         <m:sSubSup>
@@ -1030,10 +1133,7 @@
         <w:t>cm</w:t>
       </w:r>
       <w:r>
-        <w:t>)</w:t>
-      </w:r>
-      <w:r>
-        <w:t xml:space="preserve">, </w:t>
+        <w:t xml:space="preserve">), </w:t>
       </w:r>
       <m:oMath>
         <m:sSubSup>
@@ -1088,16 +1188,10 @@
         <w:t>ена</w:t>
       </w:r>
       <w:r>
-        <w:t xml:space="preserve"> начала </w:t>
-      </w:r>
-      <w:r>
-        <w:t>периодических операций</w:t>
-      </w:r>
-      <w:r>
-        <w:t xml:space="preserve"> (различные чистки)</w:t>
-      </w:r>
-      <w:r>
-        <w:t>, плавающих в течение заданной смены</w:t>
+        <w:t xml:space="preserve"> начала периодических операций</w:t>
+      </w:r>
+      <w:r>
+        <w:t xml:space="preserve"> (различные чистки), плавающих в течение заданной смены</w:t>
       </w:r>
     </w:p>
     <w:p>
@@ -1148,16 +1242,7 @@
           <w:rPr>
             <w:rFonts w:ascii="Cambria Math" w:eastAsiaTheme="minorEastAsia" w:hAnsi="Cambria Math"/>
           </w:rPr>
-          <m:t>ψ</m:t>
-        </m:r>
-        <m:r>
-          <m:rPr>
-            <m:sty m:val="bi"/>
-          </m:rPr>
-          <w:rPr>
-            <w:rFonts w:ascii="Cambria Math" w:eastAsiaTheme="minorEastAsia" w:hAnsi="Cambria Math"/>
-          </w:rPr>
-          <m:t>(</m:t>
+          <m:t>ψ(</m:t>
         </m:r>
         <m:r>
           <m:rPr>
@@ -1376,13 +1461,7 @@
         <w:rPr>
           <w:rFonts w:eastAsiaTheme="minorEastAsia"/>
         </w:rPr>
-        <w:t>окончания</w:t>
-      </w:r>
-      <w:r>
-        <w:rPr>
-          <w:rFonts w:eastAsiaTheme="minorEastAsia"/>
-        </w:rPr>
-        <w:t xml:space="preserve"> исполнения части заказа (дата</w:t>
+        <w:t>окончания исполнения части заказа (дата</w:t>
       </w:r>
       <w:r>
         <w:rPr>
@@ -1586,10 +1665,7 @@
         <w:t xml:space="preserve">) – </w:t>
       </w:r>
       <w:r>
-        <w:t>число ходок по выполнению заказа в смену</w:t>
-      </w:r>
-      <w:r>
-        <w:t xml:space="preserve"> </w:t>
+        <w:t xml:space="preserve">число ходок по выполнению заказа в смену </w:t>
       </w:r>
     </w:p>
     <w:p>
@@ -1658,13 +1734,7 @@
         <w:t xml:space="preserve">) – </w:t>
       </w:r>
       <w:r>
-        <w:t xml:space="preserve">число </w:t>
-      </w:r>
-      <w:r>
-        <w:t>слитков</w:t>
-      </w:r>
-      <w:r>
-        <w:t xml:space="preserve"> заказа в смену </w:t>
+        <w:t xml:space="preserve">число слитков заказа в смену </w:t>
       </w:r>
     </w:p>
     <w:p>
@@ -1675,117 +1745,84 @@
     </w:p>
     <w:p>
       <w:pPr>
-        <w:spacing w:line="276" w:lineRule="auto"/>
+        <w:spacing w:after="160" w:line="259" w:lineRule="auto"/>
         <w:ind w:firstLine="567"/>
+        <w:jc w:val="both"/>
+        <w:rPr>
+          <w:highlight w:val="yellow"/>
+        </w:rPr>
       </w:pPr>
-      <w:r>
-        <w:t>Для всех заказов</w:t>
-      </w:r>
-      <w:r>
-        <w:t xml:space="preserve"> </w:t>
-      </w:r>
-      <w:proofErr w:type="spellStart"/>
-      <w:r>
-        <w:rPr>
-          <w:i/>
-          <w:lang w:val="en-US"/>
-        </w:rPr>
-        <w:t>i</w:t>
-      </w:r>
-      <w:proofErr w:type="spellEnd"/>
-      <w:r>
-        <w:t xml:space="preserve"> содержит информацию</w:t>
-      </w:r>
-      <w:r>
-        <w:t xml:space="preserve"> </w:t>
-      </w:r>
-      <w:r>
-        <w:t>по отгрузке</w:t>
-      </w:r>
-      <w:r>
-        <w:t>:</w:t>
-      </w:r>
     </w:p>
     <w:p>
       <w:pPr>
-        <w:spacing w:line="276" w:lineRule="auto"/>
+        <w:spacing w:after="160" w:line="259" w:lineRule="auto"/>
         <w:ind w:firstLine="567"/>
+        <w:jc w:val="both"/>
       </w:pPr>
       <w:r>
-        <w:t xml:space="preserve">- </w:t>
-      </w:r>
-      <w:proofErr w:type="spellStart"/>
+        <w:rPr>
+          <w:highlight w:val="yellow"/>
+        </w:rPr>
+        <w:t xml:space="preserve">Первый пункт тестирования – проверка вычислений </w:t>
+      </w:r>
       <w:proofErr w:type="gramStart"/>
       <w:r>
         <w:rPr>
-          <w:i/>
-          <w:lang w:val="en-US"/>
-        </w:rPr>
-        <w:t>nCont</w:t>
-      </w:r>
-      <w:proofErr w:type="spellEnd"/>
-      <w:r>
-        <w:t>(</w:t>
-      </w:r>
-      <w:proofErr w:type="spellStart"/>
+          <w:highlight w:val="yellow"/>
+        </w:rPr>
+        <w:t xml:space="preserve">расписания </w:t>
+      </w:r>
+      <m:oMath>
+        <m:r>
+          <m:rPr>
+            <m:sty m:val="bi"/>
+          </m:rPr>
+          <w:rPr>
+            <w:rFonts w:ascii="Cambria Math" w:eastAsiaTheme="minorEastAsia" w:hAnsi="Cambria Math"/>
+            <w:highlight w:val="yellow"/>
+          </w:rPr>
+          <m:t>ψ(</m:t>
+        </m:r>
+        <m:r>
+          <m:rPr>
+            <m:sty m:val="bi"/>
+          </m:rPr>
+          <w:rPr>
+            <w:rFonts w:ascii="Cambria Math" w:eastAsiaTheme="minorEastAsia" w:hAnsi="Cambria Math"/>
+            <w:highlight w:val="yellow"/>
+            <w:lang w:val="en-US"/>
+          </w:rPr>
+          <m:t>x</m:t>
+        </m:r>
+        <m:r>
+          <m:rPr>
+            <m:sty m:val="bi"/>
+          </m:rPr>
+          <w:rPr>
+            <w:rFonts w:ascii="Cambria Math" w:eastAsiaTheme="minorEastAsia" w:hAnsi="Cambria Math"/>
+            <w:highlight w:val="yellow"/>
+          </w:rPr>
+          <m:t>)</m:t>
+        </m:r>
+      </m:oMath>
+      <w:r>
+        <w:rPr>
+          <w:highlight w:val="yellow"/>
+        </w:rPr>
+        <w:t>.</w:t>
+      </w:r>
       <w:proofErr w:type="gramEnd"/>
       <w:r>
         <w:rPr>
-          <w:i/>
-          <w:lang w:val="en-US"/>
-        </w:rPr>
-        <w:t>i</w:t>
-      </w:r>
-      <w:proofErr w:type="spellEnd"/>
-      <w:r>
-        <w:rPr>
-          <w:i/>
-        </w:rPr>
-        <w:t xml:space="preserve">, </w:t>
-      </w:r>
-      <w:r>
-        <w:rPr>
-          <w:i/>
-          <w:lang w:val="en-US"/>
-        </w:rPr>
-        <w:t>plant</w:t>
-      </w:r>
-      <w:r>
-        <w:rPr>
-          <w:i/>
-        </w:rPr>
-        <w:t xml:space="preserve">, </w:t>
-      </w:r>
-      <w:proofErr w:type="spellStart"/>
-      <w:r>
-        <w:rPr>
-          <w:i/>
-          <w:lang w:val="en-US"/>
-        </w:rPr>
-        <w:t>cont</w:t>
-      </w:r>
-      <w:proofErr w:type="spellEnd"/>
-      <w:r>
-        <w:t xml:space="preserve">) – количество контейнеров типа </w:t>
-      </w:r>
-      <w:proofErr w:type="spellStart"/>
-      <w:r>
-        <w:rPr>
-          <w:i/>
-          <w:lang w:val="en-US"/>
-        </w:rPr>
-        <w:t>cont</w:t>
-      </w:r>
-      <w:proofErr w:type="spellEnd"/>
-      <w:r>
-        <w:t xml:space="preserve">, используемое для перевозки всех частей заказа с завода </w:t>
-      </w:r>
-      <w:r>
-        <w:rPr>
-          <w:i/>
-          <w:lang w:val="en-US"/>
-        </w:rPr>
-        <w:t>plant</w:t>
+          <w:highlight w:val="yellow"/>
+        </w:rPr>
+        <w:t xml:space="preserve"> В частности, следует проверить вариант распис</w:t>
+      </w:r>
+      <w:r>
+        <w:rPr>
+          <w:highlight w:val="yellow"/>
+        </w:rPr>
+        <w:t>ания, составленный литейщиками.</w:t>
       </w:r>
     </w:p>
     <w:p>
@@ -1795,12 +1832,6 @@
       <w:r>
         <w:br w:type="page"/>
       </w:r>
-    </w:p>
-    <w:p>
-      <w:pPr>
-        <w:spacing w:line="276" w:lineRule="auto"/>
-        <w:ind w:firstLine="567"/>
-      </w:pPr>
     </w:p>
     <w:p>
       <w:pPr>
@@ -1816,6 +1847,7 @@
         <w:rPr>
           <w:b/>
         </w:rPr>
+        <w:lastRenderedPageBreak/>
         <w:t>Целевая функция</w:t>
       </w:r>
       <w:r>
@@ -1832,16 +1864,7 @@
           <w:rPr>
             <w:rFonts w:ascii="Cambria Math" w:eastAsiaTheme="minorEastAsia" w:hAnsi="Cambria Math"/>
           </w:rPr>
-          <m:t>f</m:t>
-        </m:r>
-        <m:r>
-          <m:rPr>
-            <m:sty m:val="bi"/>
-          </m:rPr>
-          <w:rPr>
-            <w:rFonts w:ascii="Cambria Math" w:eastAsiaTheme="minorEastAsia" w:hAnsi="Cambria Math"/>
-          </w:rPr>
-          <m:t>(</m:t>
+          <m:t>f(</m:t>
         </m:r>
         <m:r>
           <m:rPr>
@@ -1866,7 +1889,7 @@
     </w:p>
     <w:p>
       <w:pPr>
-        <w:spacing w:before="240" w:after="240" w:line="276" w:lineRule="auto"/>
+        <w:spacing w:after="240" w:line="276" w:lineRule="auto"/>
         <w:ind w:firstLine="567"/>
         <w:jc w:val="both"/>
       </w:pPr>
@@ -1934,13 +1957,7 @@
     </w:p>
     <w:p>
       <w:pPr>
-        <w:spacing w:before="240" w:after="240" w:line="276" w:lineRule="auto"/>
-        <w:jc w:val="both"/>
-      </w:pPr>
-    </w:p>
-    <w:p>
-      <w:pPr>
-        <w:spacing w:before="240" w:after="240" w:line="276" w:lineRule="auto"/>
+        <w:spacing w:line="276" w:lineRule="auto"/>
         <w:ind w:firstLine="567"/>
         <w:rPr>
           <w:i/>
@@ -2248,7 +2265,22 @@
                           <w:rFonts w:ascii="Cambria Math" w:eastAsiaTheme="minorEastAsia" w:hAnsi="Cambria Math"/>
                           <w:lang w:val="en-US"/>
                         </w:rPr>
-                        <m:t>-MeltCost</m:t>
+                        <m:t>-</m:t>
+                      </m:r>
+                      <m:r>
+                        <w:rPr>
+                          <w:rFonts w:ascii="Cambria Math" w:eastAsiaTheme="minorEastAsia" w:hAnsi="Cambria Math"/>
+                          <w:highlight w:val="yellow"/>
+                          <w:lang w:val="en-US"/>
+                        </w:rPr>
+                        <m:t>Clipping</m:t>
+                      </m:r>
+                      <m:r>
+                        <w:rPr>
+                          <w:rFonts w:ascii="Cambria Math" w:eastAsiaTheme="minorEastAsia" w:hAnsi="Cambria Math"/>
+                          <w:lang w:val="en-US"/>
+                        </w:rPr>
+                        <m:t>Cost</m:t>
                       </m:r>
                       <m:d>
                         <m:dPr>
@@ -2266,36 +2298,6 @@
                               <w:rFonts w:ascii="Cambria Math" w:eastAsiaTheme="minorEastAsia" w:hAnsi="Cambria Math"/>
                             </w:rPr>
                             <m:t>i,</m:t>
-                          </m:r>
-                          <m:r>
-                            <w:rPr>
-                              <w:rFonts w:ascii="Cambria Math" w:eastAsiaTheme="minorEastAsia" w:hAnsi="Cambria Math"/>
-                            </w:rPr>
-                            <m:t>Plant</m:t>
-                          </m:r>
-                          <m:d>
-                            <m:dPr>
-                              <m:ctrlPr>
-                                <w:rPr>
-                                  <w:rFonts w:ascii="Cambria Math" w:eastAsiaTheme="minorEastAsia" w:hAnsi="Cambria Math"/>
-                                  <w:i/>
-                                </w:rPr>
-                              </m:ctrlPr>
-                            </m:dPr>
-                            <m:e>
-                              <m:r>
-                                <w:rPr>
-                                  <w:rFonts w:ascii="Cambria Math" w:eastAsiaTheme="minorEastAsia" w:hAnsi="Cambria Math"/>
-                                </w:rPr>
-                                <m:t>i</m:t>
-                              </m:r>
-                            </m:e>
-                          </m:d>
-                          <m:r>
-                            <w:rPr>
-                              <w:rFonts w:ascii="Cambria Math" w:eastAsiaTheme="minorEastAsia" w:hAnsi="Cambria Math"/>
-                            </w:rPr>
-                            <m:t>,</m:t>
                           </m:r>
                           <m:sSub>
                             <m:sSubPr>
@@ -2331,21 +2333,7 @@
                               <w:rFonts w:ascii="Cambria Math" w:eastAsiaTheme="minorEastAsia" w:hAnsi="Cambria Math"/>
                               <w:lang w:val="en-US"/>
                             </w:rPr>
-                            <m:t>(</m:t>
-                          </m:r>
-                          <m:r>
-                            <w:rPr>
-                              <w:rFonts w:ascii="Cambria Math" w:eastAsiaTheme="minorEastAsia" w:hAnsi="Cambria Math"/>
-                              <w:lang w:val="en-US"/>
-                            </w:rPr>
-                            <m:t>i,</m:t>
-                          </m:r>
-                          <m:r>
-                            <w:rPr>
-                              <w:rFonts w:ascii="Cambria Math" w:eastAsiaTheme="minorEastAsia" w:hAnsi="Cambria Math"/>
-                              <w:lang w:val="en-US"/>
-                            </w:rPr>
-                            <m:t>x)</m:t>
+                            <m:t>(i,x)</m:t>
                           </m:r>
                         </m:e>
                       </m:d>
@@ -2392,13 +2380,7 @@
                             <w:rPr>
                               <w:rFonts w:ascii="Cambria Math" w:eastAsiaTheme="minorEastAsia" w:hAnsi="Cambria Math"/>
                             </w:rPr>
-                            <m:t>i,</m:t>
-                          </m:r>
-                          <m:r>
-                            <w:rPr>
-                              <w:rFonts w:ascii="Cambria Math" w:eastAsiaTheme="minorEastAsia" w:hAnsi="Cambria Math"/>
-                            </w:rPr>
-                            <m:t>Plant</m:t>
+                            <m:t>i,Plant</m:t>
                           </m:r>
                           <m:d>
                             <m:dPr>
@@ -2478,14 +2460,7 @@
                               <w:rFonts w:ascii="Cambria Math" w:eastAsiaTheme="minorEastAsia" w:hAnsi="Cambria Math"/>
                               <w:lang w:val="en-US"/>
                             </w:rPr>
-                            <m:t>i</m:t>
-                          </m:r>
-                          <m:r>
-                            <w:rPr>
-                              <w:rFonts w:ascii="Cambria Math" w:eastAsiaTheme="minorEastAsia" w:hAnsi="Cambria Math"/>
-                              <w:lang w:val="en-US"/>
-                            </w:rPr>
-                            <m:t>,x</m:t>
+                            <m:t>i,x</m:t>
                           </m:r>
                         </m:e>
                       </m:d>
@@ -2502,7 +2477,6 @@
                             <w:rPr>
                               <w:rFonts w:ascii="Cambria Math" w:eastAsiaTheme="minorEastAsia" w:hAnsi="Cambria Math"/>
                               <w:i/>
-                              <w:highlight w:val="lightGray"/>
                               <w:lang w:val="en-US"/>
                             </w:rPr>
                           </m:ctrlPr>
@@ -2511,7 +2485,6 @@
                           <m:r>
                             <w:rPr>
                               <w:rFonts w:ascii="Cambria Math" w:eastAsiaTheme="minorEastAsia" w:hAnsi="Cambria Math"/>
-                              <w:highlight w:val="lightGray"/>
                               <w:lang w:val="en-US"/>
                             </w:rPr>
                             <m:t>Delay</m:t>
@@ -2521,7 +2494,6 @@
                           <m:r>
                             <w:rPr>
                               <w:rFonts w:ascii="Cambria Math" w:eastAsiaTheme="minorEastAsia" w:hAnsi="Cambria Math"/>
-                              <w:highlight w:val="lightGray"/>
                               <w:lang w:val="en-US"/>
                             </w:rPr>
                             <m:t>penalty</m:t>
@@ -2531,26 +2503,9 @@
                       <m:r>
                         <w:rPr>
                           <w:rFonts w:ascii="Cambria Math" w:eastAsiaTheme="minorEastAsia" w:hAnsi="Cambria Math"/>
-                          <w:highlight w:val="lightGray"/>
                           <w:lang w:val="en-US"/>
                         </w:rPr>
-                        <m:t>(i</m:t>
-                      </m:r>
-                      <m:r>
-                        <w:rPr>
-                          <w:rFonts w:ascii="Cambria Math" w:eastAsiaTheme="minorEastAsia" w:hAnsi="Cambria Math"/>
-                          <w:highlight w:val="lightGray"/>
-                          <w:lang w:val="en-US"/>
-                        </w:rPr>
-                        <m:t>,x</m:t>
-                      </m:r>
-                      <m:r>
-                        <w:rPr>
-                          <w:rFonts w:ascii="Cambria Math" w:eastAsiaTheme="minorEastAsia" w:hAnsi="Cambria Math"/>
-                          <w:highlight w:val="lightGray"/>
-                          <w:lang w:val="en-US"/>
-                        </w:rPr>
-                        <m:t>)</m:t>
+                        <m:t>(i,x)</m:t>
                       </m:r>
                       <m:ctrlPr>
                         <w:rPr>
@@ -2571,6 +2526,9 @@
             <m:t>-</m:t>
           </m:r>
           <m:r>
+            <m:rPr>
+              <m:sty m:val="p"/>
+            </m:rPr>
             <w:rPr>
               <w:rFonts w:ascii="Cambria Math" w:eastAsiaTheme="minorEastAsia" w:hAnsi="Cambria Math"/>
             </w:rPr>
@@ -2590,14 +2548,7 @@
               <w:rFonts w:ascii="Cambria Math" w:hAnsi="Cambria Math"/>
               <w:lang w:val="en-US"/>
             </w:rPr>
-            <m:t>Change</m:t>
-          </m:r>
-          <m:r>
-            <w:rPr>
-              <w:rFonts w:ascii="Cambria Math" w:hAnsi="Cambria Math"/>
-              <w:lang w:val="en-US"/>
-            </w:rPr>
-            <m:t>Cost</m:t>
+            <m:t>ChangeCost</m:t>
           </m:r>
           <m:d>
             <m:dPr>
@@ -2623,15 +2574,97 @@
               <w:rFonts w:ascii="Cambria Math" w:eastAsiaTheme="minorEastAsia" w:hAnsi="Cambria Math"/>
               <w:lang w:val="en-US"/>
             </w:rPr>
+            <m:t>-FilterChangeCost</m:t>
+          </m:r>
+          <m:d>
+            <m:dPr>
+              <m:ctrlPr>
+                <w:rPr>
+                  <w:rFonts w:ascii="Cambria Math" w:eastAsiaTheme="minorEastAsia" w:hAnsi="Cambria Math"/>
+                  <w:i/>
+                  <w:lang w:val="en-US"/>
+                </w:rPr>
+              </m:ctrlPr>
+            </m:dPr>
+            <m:e>
+              <m:r>
+                <w:rPr>
+                  <w:rFonts w:ascii="Cambria Math" w:eastAsiaTheme="minorEastAsia" w:hAnsi="Cambria Math"/>
+                  <w:lang w:val="en-US"/>
+                </w:rPr>
+                <m:t>x</m:t>
+              </m:r>
+            </m:e>
+          </m:d>
+          <m:r>
+            <w:rPr>
+              <w:rFonts w:ascii="Cambria Math" w:eastAsiaTheme="minorEastAsia" w:hAnsi="Cambria Math"/>
+              <w:highlight w:val="yellow"/>
+              <w:lang w:val="en-US"/>
+            </w:rPr>
             <m:t>-</m:t>
+          </m:r>
+          <m:sSub>
+            <m:sSubPr>
+              <m:ctrlPr>
+                <w:rPr>
+                  <w:rFonts w:ascii="Cambria Math" w:hAnsi="Cambria Math"/>
+                  <w:i/>
+                  <w:highlight w:val="yellow"/>
+                  <w:lang w:val="en-US"/>
+                </w:rPr>
+              </m:ctrlPr>
+            </m:sSubPr>
+            <m:e>
+              <m:r>
+                <w:rPr>
+                  <w:rFonts w:ascii="Cambria Math" w:hAnsi="Cambria Math"/>
+                  <w:highlight w:val="yellow"/>
+                  <w:lang w:val="en-US"/>
+                </w:rPr>
+                <m:t>Homo</m:t>
+              </m:r>
+            </m:e>
+            <m:sub>
+              <m:r>
+                <w:rPr>
+                  <w:rFonts w:ascii="Cambria Math" w:hAnsi="Cambria Math"/>
+                  <w:highlight w:val="yellow"/>
+                  <w:lang w:val="en-US"/>
+                </w:rPr>
+                <m:t>p</m:t>
+              </m:r>
+              <m:r>
+                <w:rPr>
+                  <w:rFonts w:ascii="Cambria Math" w:hAnsi="Cambria Math"/>
+                  <w:highlight w:val="yellow"/>
+                  <w:lang w:val="en-US"/>
+                </w:rPr>
+                <m:t>enalty</m:t>
+              </m:r>
+            </m:sub>
+          </m:sSub>
+          <m:r>
+            <w:rPr>
+              <w:rFonts w:ascii="Cambria Math" w:eastAsiaTheme="minorEastAsia" w:hAnsi="Cambria Math"/>
+              <w:highlight w:val="yellow"/>
+            </w:rPr>
+            <m:t>(</m:t>
           </m:r>
           <m:r>
             <w:rPr>
               <w:rFonts w:ascii="Cambria Math" w:eastAsiaTheme="minorEastAsia" w:hAnsi="Cambria Math"/>
-              <w:highlight w:val="lightGray"/>
+              <w:highlight w:val="yellow"/>
               <w:lang w:val="en-US"/>
             </w:rPr>
-            <m:t>FilterChangeCost(x)</m:t>
+            <m:t>x</m:t>
+          </m:r>
+          <m:r>
+            <w:rPr>
+              <w:rFonts w:ascii="Cambria Math" w:eastAsiaTheme="minorEastAsia" w:hAnsi="Cambria Math"/>
+              <w:highlight w:val="yellow"/>
+            </w:rPr>
+            <m:t>)</m:t>
           </m:r>
         </m:oMath>
       </m:oMathPara>
@@ -2639,12 +2672,16 @@
     <w:p>
       <w:pPr>
         <w:spacing w:before="240" w:after="240" w:line="276" w:lineRule="auto"/>
-        <w:ind w:firstLine="567"/>
         <w:jc w:val="both"/>
-        <w:rPr>
-          <w:lang w:val="en-US"/>
-        </w:rPr>
       </w:pPr>
+      <w:proofErr w:type="gramStart"/>
+      <w:r>
+        <w:t>где</w:t>
+      </w:r>
+      <w:proofErr w:type="gramEnd"/>
+      <w:r>
+        <w:t>:</w:t>
+      </w:r>
     </w:p>
     <w:p>
       <w:pPr>
@@ -2825,38 +2862,76 @@
         <w:spacing w:before="240" w:after="240" w:line="276" w:lineRule="auto"/>
         <w:ind w:firstLine="567"/>
         <w:jc w:val="both"/>
+        <w:rPr>
+          <w:highlight w:val="yellow"/>
+        </w:rPr>
       </w:pPr>
       <w:r>
-        <w:t>Затраты на переплавку</w:t>
-      </w:r>
-      <w:r>
-        <w:t xml:space="preserve"> </w:t>
-      </w:r>
-      <w:r>
-        <w:t xml:space="preserve">слитков объемом </w:t>
-      </w:r>
-      <w:r>
-        <w:rPr>
-          <w:i/>
+        <w:rPr>
+          <w:highlight w:val="yellow"/>
+        </w:rPr>
+        <w:t>Общая формула з</w:t>
+      </w:r>
+      <w:r>
+        <w:rPr>
+          <w:highlight w:val="yellow"/>
+        </w:rPr>
+        <w:t xml:space="preserve">атрат на переплавку </w:t>
+      </w:r>
+      <w:r>
+        <w:rPr>
+          <w:highlight w:val="yellow"/>
+        </w:rPr>
+        <w:t>слитков</w:t>
+      </w:r>
+      <w:r>
+        <w:rPr>
+          <w:highlight w:val="yellow"/>
+        </w:rPr>
+        <w:t xml:space="preserve"> объемом </w:t>
+      </w:r>
+      <w:r>
+        <w:rPr>
+          <w:i/>
+          <w:highlight w:val="yellow"/>
           <w:lang w:val="en-US"/>
         </w:rPr>
         <w:t>V</w:t>
       </w:r>
       <w:r>
-        <w:t xml:space="preserve"> (</w:t>
-      </w:r>
-      <w:r>
-        <w:t xml:space="preserve">например, </w:t>
+        <w:rPr>
+          <w:highlight w:val="yellow"/>
+        </w:rPr>
+        <w:t xml:space="preserve"> с премией </w:t>
       </w:r>
       <w:proofErr w:type="spellStart"/>
       <w:r>
-        <w:t>обрези</w:t>
+        <w:rPr>
+          <w:i/>
+          <w:highlight w:val="yellow"/>
+          <w:lang w:val="en-US"/>
+        </w:rPr>
+        <w:t>prem</w:t>
       </w:r>
       <w:proofErr w:type="spellEnd"/>
       <w:r>
-        <w:t>)</w:t>
-      </w:r>
-      <w:r>
+        <w:rPr>
+          <w:highlight w:val="yellow"/>
+        </w:rPr>
+        <w:t xml:space="preserve"> на заводе </w:t>
+      </w:r>
+      <w:r>
+        <w:rPr>
+          <w:i/>
+          <w:highlight w:val="yellow"/>
+          <w:lang w:val="en-US"/>
+        </w:rPr>
+        <w:t>plant</w:t>
+      </w:r>
+      <w:r>
+        <w:rPr>
+          <w:highlight w:val="yellow"/>
+        </w:rPr>
         <w:t>:</w:t>
       </w:r>
     </w:p>
@@ -2864,15 +2939,25 @@
       <w:pPr>
         <w:spacing w:before="240" w:after="240" w:line="276" w:lineRule="auto"/>
         <w:ind w:firstLine="567"/>
+        <w:jc w:val="both"/>
       </w:pPr>
       <m:oMathPara>
         <m:oMath>
           <m:r>
             <w:rPr>
-              <w:rFonts w:ascii="Cambria Math" w:hAnsi="Cambria Math"/>
+              <w:rFonts w:ascii="Cambria Math" w:eastAsiaTheme="minorEastAsia" w:hAnsi="Cambria Math"/>
+              <w:highlight w:val="yellow"/>
               <w:lang w:val="en-US"/>
             </w:rPr>
-            <m:t>MeltCost</m:t>
+            <m:t>Melt</m:t>
+          </m:r>
+          <m:r>
+            <w:rPr>
+              <w:rFonts w:ascii="Cambria Math" w:hAnsi="Cambria Math"/>
+              <w:highlight w:val="yellow"/>
+              <w:lang w:val="en-US"/>
+            </w:rPr>
+            <m:t>Cost</m:t>
           </m:r>
           <m:d>
             <m:dPr>
@@ -2880,6 +2965,7 @@
                 <w:rPr>
                   <w:rFonts w:ascii="Cambria Math" w:eastAsiaTheme="minorEastAsia" w:hAnsi="Cambria Math"/>
                   <w:i/>
+                  <w:highlight w:val="yellow"/>
                   <w:lang w:val="en-US"/>
                 </w:rPr>
               </m:ctrlPr>
@@ -2888,20 +2974,23 @@
               <m:r>
                 <w:rPr>
                   <w:rFonts w:ascii="Cambria Math" w:eastAsiaTheme="minorEastAsia" w:hAnsi="Cambria Math"/>
+                  <w:highlight w:val="yellow"/>
                 </w:rPr>
-                <m:t>i,plant,</m:t>
+                <m:t>prem</m:t>
               </m:r>
               <m:r>
                 <w:rPr>
                   <w:rFonts w:ascii="Cambria Math" w:eastAsiaTheme="minorEastAsia" w:hAnsi="Cambria Math"/>
+                  <w:highlight w:val="yellow"/>
                 </w:rPr>
-                <m:t>V</m:t>
+                <m:t>,plant,V</m:t>
               </m:r>
             </m:e>
           </m:d>
           <m:r>
             <w:rPr>
               <w:rFonts w:ascii="Cambria Math" w:eastAsiaTheme="minorEastAsia" w:hAnsi="Cambria Math"/>
+              <w:highlight w:val="yellow"/>
             </w:rPr>
             <m:t>=V*</m:t>
           </m:r>
@@ -2911,6 +3000,7 @@
                 <w:rPr>
                   <w:rFonts w:ascii="Cambria Math" w:eastAsiaTheme="minorEastAsia" w:hAnsi="Cambria Math"/>
                   <w:i/>
+                  <w:highlight w:val="yellow"/>
                 </w:rPr>
               </m:ctrlPr>
             </m:dPr>
@@ -2918,6 +3008,7 @@
               <m:r>
                 <w:rPr>
                   <w:rFonts w:ascii="Cambria Math" w:eastAsiaTheme="minorEastAsia" w:hAnsi="Cambria Math"/>
+                  <w:highlight w:val="yellow"/>
                 </w:rPr>
                 <m:t>AddCost</m:t>
               </m:r>
@@ -2927,6 +3018,7 @@
                     <w:rPr>
                       <w:rFonts w:ascii="Cambria Math" w:eastAsiaTheme="minorEastAsia" w:hAnsi="Cambria Math"/>
                       <w:i/>
+                      <w:highlight w:val="yellow"/>
                     </w:rPr>
                   </m:ctrlPr>
                 </m:dPr>
@@ -2934,6 +3026,7 @@
                   <m:r>
                     <w:rPr>
                       <w:rFonts w:ascii="Cambria Math" w:eastAsiaTheme="minorEastAsia" w:hAnsi="Cambria Math"/>
+                      <w:highlight w:val="yellow"/>
                       <w:lang w:val="en-US"/>
                     </w:rPr>
                     <m:t>plant</m:t>
@@ -2943,6 +3036,7 @@
               <m:r>
                 <w:rPr>
                   <w:rFonts w:ascii="Cambria Math" w:eastAsiaTheme="minorEastAsia" w:hAnsi="Cambria Math"/>
+                  <w:highlight w:val="yellow"/>
                 </w:rPr>
                 <m:t>+MeltingLoss</m:t>
               </m:r>
@@ -2952,6 +3046,7 @@
                     <w:rPr>
                       <w:rFonts w:ascii="Cambria Math" w:eastAsiaTheme="minorEastAsia" w:hAnsi="Cambria Math"/>
                       <w:i/>
+                      <w:highlight w:val="yellow"/>
                     </w:rPr>
                   </m:ctrlPr>
                 </m:dPr>
@@ -2959,6 +3054,7 @@
                   <m:r>
                     <w:rPr>
                       <w:rFonts w:ascii="Cambria Math" w:eastAsiaTheme="minorEastAsia" w:hAnsi="Cambria Math"/>
+                      <w:highlight w:val="yellow"/>
                     </w:rPr>
                     <m:t>plant</m:t>
                   </m:r>
@@ -2967,6 +3063,7 @@
               <m:r>
                 <w:rPr>
                   <w:rFonts w:ascii="Cambria Math" w:eastAsiaTheme="minorEastAsia" w:hAnsi="Cambria Math"/>
+                  <w:highlight w:val="yellow"/>
                 </w:rPr>
                 <m:t>*</m:t>
               </m:r>
@@ -2976,6 +3073,7 @@
                     <w:rPr>
                       <w:rFonts w:ascii="Cambria Math" w:eastAsiaTheme="minorEastAsia" w:hAnsi="Cambria Math"/>
                       <w:i/>
+                      <w:highlight w:val="yellow"/>
                     </w:rPr>
                   </m:ctrlPr>
                 </m:dPr>
@@ -2983,27 +3081,17 @@
                   <m:r>
                     <w:rPr>
                       <w:rFonts w:ascii="Cambria Math" w:eastAsiaTheme="minorEastAsia" w:hAnsi="Cambria Math"/>
+                      <w:highlight w:val="yellow"/>
                     </w:rPr>
-                    <m:t>LME+Prem</m:t>
+                    <m:t>LME+</m:t>
                   </m:r>
-                  <m:d>
-                    <m:dPr>
-                      <m:ctrlPr>
-                        <w:rPr>
-                          <w:rFonts w:ascii="Cambria Math" w:eastAsiaTheme="minorEastAsia" w:hAnsi="Cambria Math"/>
-                          <w:i/>
-                        </w:rPr>
-                      </m:ctrlPr>
-                    </m:dPr>
-                    <m:e>
-                      <m:r>
-                        <w:rPr>
-                          <w:rFonts w:ascii="Cambria Math" w:eastAsiaTheme="minorEastAsia" w:hAnsi="Cambria Math"/>
-                        </w:rPr>
-                        <m:t>i</m:t>
-                      </m:r>
-                    </m:e>
-                  </m:d>
+                  <m:r>
+                    <w:rPr>
+                      <w:rFonts w:ascii="Cambria Math" w:eastAsiaTheme="minorEastAsia" w:hAnsi="Cambria Math"/>
+                      <w:highlight w:val="yellow"/>
+                    </w:rPr>
+                    <m:t>prem</m:t>
+                  </m:r>
                 </m:e>
               </m:d>
             </m:e>
@@ -3023,21 +3111,29 @@
       <w:r>
         <w:t xml:space="preserve"> </w:t>
       </w:r>
-      <w:r>
-        <w:t>промывочного сплава</w:t>
-      </w:r>
-      <w:r>
-        <w:t xml:space="preserve"> (по каждому заводу </w:t>
-      </w:r>
-      <w:r>
-        <w:t xml:space="preserve">считаем </w:t>
-      </w:r>
-      <w:r>
-        <w:t>отдельно</w:t>
-      </w:r>
-      <w:r>
-        <w:t>)</w:t>
-      </w:r>
+      <w:proofErr w:type="spellStart"/>
+      <w:r>
+        <w:t>обрези</w:t>
+      </w:r>
+      <w:proofErr w:type="spellEnd"/>
+      <w:r>
+        <w:t xml:space="preserve"> </w:t>
+      </w:r>
+      <w:r>
+        <w:t>заказа</w:t>
+      </w:r>
+      <w:r>
+        <w:t xml:space="preserve"> </w:t>
+      </w:r>
+      <w:proofErr w:type="spellStart"/>
+      <w:r>
+        <w:rPr>
+          <w:i/>
+          <w:lang w:val="en-US"/>
+        </w:rPr>
+        <w:t>i</w:t>
+      </w:r>
+      <w:proofErr w:type="spellEnd"/>
       <w:r>
         <w:t>:</w:t>
       </w:r>
@@ -3046,12 +3142,264 @@
       <w:pPr>
         <w:spacing w:before="240" w:after="240" w:line="276" w:lineRule="auto"/>
         <w:ind w:firstLine="567"/>
+      </w:pPr>
+      <m:oMathPara>
+        <m:oMath>
+          <m:r>
+            <w:rPr>
+              <w:rFonts w:ascii="Cambria Math" w:eastAsiaTheme="minorEastAsia" w:hAnsi="Cambria Math"/>
+              <w:highlight w:val="yellow"/>
+              <w:lang w:val="en-US"/>
+            </w:rPr>
+            <m:t>Clipping</m:t>
+          </m:r>
+          <m:r>
+            <w:rPr>
+              <w:rFonts w:ascii="Cambria Math" w:hAnsi="Cambria Math"/>
+              <w:highlight w:val="yellow"/>
+              <w:lang w:val="en-US"/>
+            </w:rPr>
+            <m:t>Cost</m:t>
+          </m:r>
+          <m:d>
+            <m:dPr>
+              <m:ctrlPr>
+                <w:rPr>
+                  <w:rFonts w:ascii="Cambria Math" w:eastAsiaTheme="minorEastAsia" w:hAnsi="Cambria Math"/>
+                  <w:i/>
+                  <w:highlight w:val="yellow"/>
+                  <w:lang w:val="en-US"/>
+                </w:rPr>
+              </m:ctrlPr>
+            </m:dPr>
+            <m:e>
+              <m:r>
+                <w:rPr>
+                  <w:rFonts w:ascii="Cambria Math" w:eastAsiaTheme="minorEastAsia" w:hAnsi="Cambria Math"/>
+                  <w:highlight w:val="yellow"/>
+                </w:rPr>
+                <m:t>i,</m:t>
+              </m:r>
+              <m:sSub>
+                <m:sSubPr>
+                  <m:ctrlPr>
+                    <w:rPr>
+                      <w:rFonts w:ascii="Cambria Math" w:eastAsiaTheme="minorEastAsia" w:hAnsi="Cambria Math"/>
+                      <w:i/>
+                      <w:highlight w:val="yellow"/>
+                      <w:lang w:val="en-US"/>
+                    </w:rPr>
+                  </m:ctrlPr>
+                </m:sSubPr>
+                <m:e>
+                  <m:r>
+                    <w:rPr>
+                      <w:rFonts w:ascii="Cambria Math" w:eastAsiaTheme="minorEastAsia" w:hAnsi="Cambria Math"/>
+                      <w:highlight w:val="yellow"/>
+                      <w:lang w:val="en-US"/>
+                    </w:rPr>
+                    <m:t>V</m:t>
+                  </m:r>
+                </m:e>
+                <m:sub>
+                  <m:r>
+                    <w:rPr>
+                      <w:rFonts w:ascii="Cambria Math" w:eastAsiaTheme="minorEastAsia" w:hAnsi="Cambria Math"/>
+                      <w:highlight w:val="yellow"/>
+                      <w:lang w:val="en-US"/>
+                    </w:rPr>
+                    <m:t>clipping</m:t>
+                  </m:r>
+                </m:sub>
+              </m:sSub>
+              <m:r>
+                <w:rPr>
+                  <w:rFonts w:ascii="Cambria Math" w:eastAsiaTheme="minorEastAsia" w:hAnsi="Cambria Math"/>
+                  <w:highlight w:val="yellow"/>
+                  <w:lang w:val="en-US"/>
+                </w:rPr>
+                <m:t>(i,x)</m:t>
+              </m:r>
+            </m:e>
+          </m:d>
+          <m:r>
+            <w:rPr>
+              <w:rFonts w:ascii="Cambria Math" w:eastAsiaTheme="minorEastAsia" w:hAnsi="Cambria Math"/>
+              <w:highlight w:val="yellow"/>
+            </w:rPr>
+            <m:t>=</m:t>
+          </m:r>
+          <m:r>
+            <w:rPr>
+              <w:rFonts w:ascii="Cambria Math" w:eastAsiaTheme="minorEastAsia" w:hAnsi="Cambria Math"/>
+              <w:highlight w:val="yellow"/>
+              <w:lang w:val="en-US"/>
+            </w:rPr>
+            <m:t>Melt</m:t>
+          </m:r>
+          <m:r>
+            <w:rPr>
+              <w:rFonts w:ascii="Cambria Math" w:hAnsi="Cambria Math"/>
+              <w:highlight w:val="yellow"/>
+              <w:lang w:val="en-US"/>
+            </w:rPr>
+            <m:t>Cost</m:t>
+          </m:r>
+          <m:d>
+            <m:dPr>
+              <m:ctrlPr>
+                <w:rPr>
+                  <w:rFonts w:ascii="Cambria Math" w:eastAsiaTheme="minorEastAsia" w:hAnsi="Cambria Math"/>
+                  <w:i/>
+                  <w:highlight w:val="yellow"/>
+                  <w:lang w:val="en-US"/>
+                </w:rPr>
+              </m:ctrlPr>
+            </m:dPr>
+            <m:e>
+              <m:r>
+                <w:rPr>
+                  <w:rFonts w:ascii="Cambria Math" w:eastAsiaTheme="minorEastAsia" w:hAnsi="Cambria Math"/>
+                  <w:highlight w:val="yellow"/>
+                </w:rPr>
+                <m:t>Prem</m:t>
+              </m:r>
+              <m:d>
+                <m:dPr>
+                  <m:ctrlPr>
+                    <w:rPr>
+                      <w:rFonts w:ascii="Cambria Math" w:eastAsiaTheme="minorEastAsia" w:hAnsi="Cambria Math"/>
+                      <w:i/>
+                      <w:highlight w:val="yellow"/>
+                    </w:rPr>
+                  </m:ctrlPr>
+                </m:dPr>
+                <m:e>
+                  <m:r>
+                    <w:rPr>
+                      <w:rFonts w:ascii="Cambria Math" w:eastAsiaTheme="minorEastAsia" w:hAnsi="Cambria Math"/>
+                      <w:highlight w:val="yellow"/>
+                    </w:rPr>
+                    <m:t>i</m:t>
+                  </m:r>
+                </m:e>
+              </m:d>
+              <m:r>
+                <w:rPr>
+                  <w:rFonts w:ascii="Cambria Math" w:eastAsiaTheme="minorEastAsia" w:hAnsi="Cambria Math"/>
+                  <w:highlight w:val="yellow"/>
+                </w:rPr>
+                <m:t>,Plant</m:t>
+              </m:r>
+              <m:d>
+                <m:dPr>
+                  <m:ctrlPr>
+                    <w:rPr>
+                      <w:rFonts w:ascii="Cambria Math" w:eastAsiaTheme="minorEastAsia" w:hAnsi="Cambria Math"/>
+                      <w:i/>
+                      <w:highlight w:val="yellow"/>
+                    </w:rPr>
+                  </m:ctrlPr>
+                </m:dPr>
+                <m:e>
+                  <m:r>
+                    <w:rPr>
+                      <w:rFonts w:ascii="Cambria Math" w:eastAsiaTheme="minorEastAsia" w:hAnsi="Cambria Math"/>
+                      <w:highlight w:val="yellow"/>
+                    </w:rPr>
+                    <m:t>i</m:t>
+                  </m:r>
+                </m:e>
+              </m:d>
+              <m:r>
+                <w:rPr>
+                  <w:rFonts w:ascii="Cambria Math" w:eastAsiaTheme="minorEastAsia" w:hAnsi="Cambria Math"/>
+                  <w:highlight w:val="yellow"/>
+                </w:rPr>
+                <m:t>,</m:t>
+              </m:r>
+              <m:sSub>
+                <m:sSubPr>
+                  <m:ctrlPr>
+                    <w:rPr>
+                      <w:rFonts w:ascii="Cambria Math" w:eastAsiaTheme="minorEastAsia" w:hAnsi="Cambria Math"/>
+                      <w:i/>
+                      <w:highlight w:val="yellow"/>
+                      <w:lang w:val="en-US"/>
+                    </w:rPr>
+                  </m:ctrlPr>
+                </m:sSubPr>
+                <m:e>
+                  <m:r>
+                    <w:rPr>
+                      <w:rFonts w:ascii="Cambria Math" w:eastAsiaTheme="minorEastAsia" w:hAnsi="Cambria Math"/>
+                      <w:highlight w:val="yellow"/>
+                      <w:lang w:val="en-US"/>
+                    </w:rPr>
+                    <m:t>V</m:t>
+                  </m:r>
+                </m:e>
+                <m:sub>
+                  <m:r>
+                    <w:rPr>
+                      <w:rFonts w:ascii="Cambria Math" w:eastAsiaTheme="minorEastAsia" w:hAnsi="Cambria Math"/>
+                      <w:highlight w:val="yellow"/>
+                      <w:lang w:val="en-US"/>
+                    </w:rPr>
+                    <m:t>clipping</m:t>
+                  </m:r>
+                </m:sub>
+              </m:sSub>
+              <m:r>
+                <w:rPr>
+                  <w:rFonts w:ascii="Cambria Math" w:eastAsiaTheme="minorEastAsia" w:hAnsi="Cambria Math"/>
+                  <w:highlight w:val="yellow"/>
+                  <w:lang w:val="en-US"/>
+                </w:rPr>
+                <m:t>(i,x)</m:t>
+              </m:r>
+            </m:e>
+          </m:d>
+        </m:oMath>
+      </m:oMathPara>
+    </w:p>
+    <w:p>
+      <w:pPr>
+        <w:spacing w:before="240" w:after="240" w:line="276" w:lineRule="auto"/>
+        <w:ind w:firstLine="567"/>
+        <w:jc w:val="both"/>
+      </w:pPr>
+      <w:r>
+        <w:t>Затраты на промывку и</w:t>
+      </w:r>
+      <w:r>
+        <w:t xml:space="preserve"> </w:t>
+      </w:r>
+      <w:r>
+        <w:rPr>
+          <w:highlight w:val="yellow"/>
+        </w:rPr>
+        <w:t>чистку</w:t>
+      </w:r>
+      <w:r>
+        <w:t xml:space="preserve"> миксеров</w:t>
+      </w:r>
+      <w:r>
+        <w:t>:</w:t>
+      </w:r>
+    </w:p>
+    <w:p>
+      <w:pPr>
+        <w:spacing w:before="240" w:after="240" w:line="276" w:lineRule="auto"/>
         <w:rPr>
           <w:sz w:val="22"/>
           <w:szCs w:val="22"/>
         </w:rPr>
       </w:pPr>
       <m:oMathPara>
+        <m:oMathParaPr>
+          <m:jc m:val="left"/>
+        </m:oMathParaPr>
         <m:oMath>
           <m:r>
             <w:rPr>
@@ -3060,7 +3408,15 @@
               <w:szCs w:val="22"/>
               <w:lang w:val="en-US"/>
             </w:rPr>
-            <m:t>Change</m:t>
+            <m:t>C</m:t>
+          </m:r>
+          <m:r>
+            <w:rPr>
+              <w:rFonts w:ascii="Cambria Math" w:hAnsi="Cambria Math"/>
+              <w:sz w:val="22"/>
+              <w:szCs w:val="22"/>
+            </w:rPr>
+            <m:t>h</m:t>
           </m:r>
           <m:r>
             <w:rPr>
@@ -3069,7 +3425,7 @@
               <w:szCs w:val="22"/>
               <w:lang w:val="en-US"/>
             </w:rPr>
-            <m:t>Cost</m:t>
+            <m:t>angeCost</m:t>
           </m:r>
           <m:d>
             <m:dPr>
@@ -3102,6 +3458,14 @@
             </w:rPr>
             <m:t>=</m:t>
           </m:r>
+          <m:r>
+            <w:rPr>
+              <w:rFonts w:ascii="Cambria Math" w:eastAsiaTheme="minorEastAsia" w:hAnsi="Cambria Math"/>
+              <w:sz w:val="22"/>
+              <w:szCs w:val="22"/>
+            </w:rPr>
+            <m:t>=</m:t>
+          </m:r>
           <m:nary>
             <m:naryPr>
               <m:chr m:val="∑"/>
@@ -3113,6 +3477,7 @@
                   <w:i/>
                   <w:sz w:val="22"/>
                   <w:szCs w:val="22"/>
+                  <w:highlight w:val="yellow"/>
                   <w:lang w:val="en-US"/>
                 </w:rPr>
               </m:ctrlPr>
@@ -3123,48 +3488,14 @@
                   <w:rFonts w:ascii="Cambria Math" w:eastAsiaTheme="minorEastAsia" w:hAnsi="Cambria Math"/>
                   <w:sz w:val="22"/>
                   <w:szCs w:val="22"/>
+                  <w:highlight w:val="yellow"/>
                   <w:lang w:val="en-US"/>
                 </w:rPr>
-                <m:t>plant</m:t>
+                <m:t>change∈Changes(x)</m:t>
               </m:r>
             </m:sub>
             <m:sup/>
             <m:e>
-              <m:sSub>
-                <m:sSubPr>
-                  <m:ctrlPr>
-                    <w:rPr>
-                      <w:rFonts w:ascii="Cambria Math" w:eastAsiaTheme="minorEastAsia" w:hAnsi="Cambria Math"/>
-                      <w:i/>
-                      <w:sz w:val="22"/>
-                      <w:szCs w:val="22"/>
-                      <w:lang w:val="en-US"/>
-                    </w:rPr>
-                  </m:ctrlPr>
-                </m:sSubPr>
-                <m:e>
-                  <m:r>
-                    <w:rPr>
-                      <w:rFonts w:ascii="Cambria Math" w:eastAsiaTheme="minorEastAsia" w:hAnsi="Cambria Math"/>
-                      <w:sz w:val="22"/>
-                      <w:szCs w:val="22"/>
-                      <w:lang w:val="en-US"/>
-                    </w:rPr>
-                    <m:t>V</m:t>
-                  </m:r>
-                </m:e>
-                <m:sub>
-                  <m:r>
-                    <w:rPr>
-                      <w:rFonts w:ascii="Cambria Math" w:eastAsiaTheme="minorEastAsia" w:hAnsi="Cambria Math"/>
-                      <w:sz w:val="22"/>
-                      <w:szCs w:val="22"/>
-                      <w:lang w:val="en-US"/>
-                    </w:rPr>
-                    <m:t>change</m:t>
-                  </m:r>
-                </m:sub>
-              </m:sSub>
               <m:d>
                 <m:dPr>
                   <m:ctrlPr>
@@ -3178,33 +3509,658 @@
                   </m:ctrlPr>
                 </m:dPr>
                 <m:e>
-                  <m:r>
-                    <w:rPr>
-                      <w:rFonts w:ascii="Cambria Math" w:eastAsiaTheme="minorEastAsia" w:hAnsi="Cambria Math"/>
-                      <w:sz w:val="22"/>
-                      <w:szCs w:val="22"/>
-                      <w:lang w:val="en-US"/>
-                    </w:rPr>
-                    <m:t>plant,x</m:t>
-                  </m:r>
+                  <m:eqArr>
+                    <m:eqArrPr>
+                      <m:ctrlPr>
+                        <w:rPr>
+                          <w:rFonts w:ascii="Cambria Math" w:eastAsiaTheme="minorEastAsia" w:hAnsi="Cambria Math"/>
+                          <w:i/>
+                          <w:sz w:val="22"/>
+                          <w:szCs w:val="22"/>
+                          <w:highlight w:val="yellow"/>
+                          <w:lang w:val="en-US"/>
+                        </w:rPr>
+                      </m:ctrlPr>
+                    </m:eqArrPr>
+                    <m:e>
+                      <m:r>
+                        <w:rPr>
+                          <w:rFonts w:ascii="Cambria Math" w:eastAsiaTheme="minorEastAsia" w:hAnsi="Cambria Math"/>
+                          <w:sz w:val="22"/>
+                          <w:szCs w:val="22"/>
+                          <w:highlight w:val="yellow"/>
+                          <w:lang w:val="en-US"/>
+                        </w:rPr>
+                        <m:t>Melt</m:t>
+                      </m:r>
+                      <m:r>
+                        <w:rPr>
+                          <w:rFonts w:ascii="Cambria Math" w:hAnsi="Cambria Math"/>
+                          <w:sz w:val="22"/>
+                          <w:szCs w:val="22"/>
+                          <w:highlight w:val="yellow"/>
+                          <w:lang w:val="en-US"/>
+                        </w:rPr>
+                        <m:t>Cost</m:t>
+                      </m:r>
+                      <m:d>
+                        <m:dPr>
+                          <m:ctrlPr>
+                            <w:rPr>
+                              <w:rFonts w:ascii="Cambria Math" w:hAnsi="Cambria Math"/>
+                              <w:i/>
+                              <w:sz w:val="22"/>
+                              <w:szCs w:val="22"/>
+                              <w:lang w:val="en-US"/>
+                            </w:rPr>
+                          </m:ctrlPr>
+                        </m:dPr>
+                        <m:e>
+                          <m:r>
+                            <w:rPr>
+                              <w:rFonts w:ascii="Cambria Math" w:eastAsiaTheme="minorEastAsia" w:hAnsi="Cambria Math"/>
+                              <w:sz w:val="22"/>
+                              <w:szCs w:val="22"/>
+                              <w:highlight w:val="yellow"/>
+                            </w:rPr>
+                            <m:t>Prem</m:t>
+                          </m:r>
+                          <m:d>
+                            <m:dPr>
+                              <m:ctrlPr>
+                                <w:rPr>
+                                  <w:rFonts w:ascii="Cambria Math" w:eastAsiaTheme="minorEastAsia" w:hAnsi="Cambria Math"/>
+                                  <w:i/>
+                                  <w:sz w:val="22"/>
+                                  <w:szCs w:val="22"/>
+                                  <w:highlight w:val="yellow"/>
+                                </w:rPr>
+                              </m:ctrlPr>
+                            </m:dPr>
+                            <m:e>
+                              <m:sSub>
+                                <m:sSubPr>
+                                  <m:ctrlPr>
+                                    <w:rPr>
+                                      <w:rFonts w:ascii="Cambria Math" w:eastAsiaTheme="minorEastAsia" w:hAnsi="Cambria Math"/>
+                                      <w:i/>
+                                      <w:sz w:val="22"/>
+                                      <w:szCs w:val="22"/>
+                                    </w:rPr>
+                                  </m:ctrlPr>
+                                </m:sSubPr>
+                                <m:e>
+                                  <m:r>
+                                    <w:rPr>
+                                      <w:rFonts w:ascii="Cambria Math" w:eastAsiaTheme="minorEastAsia" w:hAnsi="Cambria Math"/>
+                                      <w:sz w:val="22"/>
+                                      <w:szCs w:val="22"/>
+                                    </w:rPr>
+                                    <m:t>i</m:t>
+                                  </m:r>
+                                </m:e>
+                                <m:sub>
+                                  <m:r>
+                                    <w:rPr>
+                                      <w:rFonts w:ascii="Cambria Math" w:eastAsiaTheme="minorEastAsia" w:hAnsi="Cambria Math"/>
+                                      <w:sz w:val="22"/>
+                                      <w:szCs w:val="22"/>
+                                    </w:rPr>
+                                    <m:t>p</m:t>
+                                  </m:r>
+                                </m:sub>
+                              </m:sSub>
+                              <m:d>
+                                <m:dPr>
+                                  <m:ctrlPr>
+                                    <w:rPr>
+                                      <w:rFonts w:ascii="Cambria Math" w:eastAsiaTheme="minorEastAsia" w:hAnsi="Cambria Math"/>
+                                      <w:i/>
+                                      <w:sz w:val="22"/>
+                                      <w:szCs w:val="22"/>
+                                    </w:rPr>
+                                  </m:ctrlPr>
+                                </m:dPr>
+                                <m:e>
+                                  <m:r>
+                                    <w:rPr>
+                                      <w:rFonts w:ascii="Cambria Math" w:eastAsiaTheme="minorEastAsia" w:hAnsi="Cambria Math"/>
+                                      <w:sz w:val="22"/>
+                                      <w:szCs w:val="22"/>
+                                      <w:highlight w:val="yellow"/>
+                                    </w:rPr>
+                                    <m:t>change</m:t>
+                                  </m:r>
+                                </m:e>
+                              </m:d>
+                            </m:e>
+                          </m:d>
+                          <m:r>
+                            <w:rPr>
+                              <w:rFonts w:ascii="Cambria Math" w:eastAsiaTheme="minorEastAsia" w:hAnsi="Cambria Math"/>
+                              <w:sz w:val="22"/>
+                              <w:szCs w:val="22"/>
+                              <w:highlight w:val="yellow"/>
+                            </w:rPr>
+                            <m:t>,</m:t>
+                          </m:r>
+                          <m:r>
+                            <w:rPr>
+                              <w:rFonts w:ascii="Cambria Math" w:eastAsiaTheme="minorEastAsia" w:hAnsi="Cambria Math"/>
+                              <w:sz w:val="22"/>
+                              <w:szCs w:val="22"/>
+                              <w:highlight w:val="yellow"/>
+                              <w:lang w:val="en-US"/>
+                            </w:rPr>
+                            <m:t>Plant</m:t>
+                          </m:r>
+                          <m:d>
+                            <m:dPr>
+                              <m:ctrlPr>
+                                <w:rPr>
+                                  <w:rFonts w:ascii="Cambria Math" w:eastAsiaTheme="minorEastAsia" w:hAnsi="Cambria Math"/>
+                                  <w:i/>
+                                  <w:sz w:val="22"/>
+                                  <w:szCs w:val="22"/>
+                                  <w:highlight w:val="yellow"/>
+                                  <w:lang w:val="en-US"/>
+                                </w:rPr>
+                              </m:ctrlPr>
+                            </m:dPr>
+                            <m:e>
+                              <m:r>
+                                <w:rPr>
+                                  <w:rFonts w:ascii="Cambria Math" w:eastAsiaTheme="minorEastAsia" w:hAnsi="Cambria Math"/>
+                                  <w:sz w:val="22"/>
+                                  <w:szCs w:val="22"/>
+                                  <w:highlight w:val="yellow"/>
+                                  <w:lang w:val="en-US"/>
+                                </w:rPr>
+                                <m:t>change</m:t>
+                              </m:r>
+                            </m:e>
+                          </m:d>
+                          <m:r>
+                            <w:rPr>
+                              <w:rFonts w:ascii="Cambria Math" w:eastAsiaTheme="minorEastAsia" w:hAnsi="Cambria Math"/>
+                              <w:sz w:val="22"/>
+                              <w:szCs w:val="22"/>
+                              <w:highlight w:val="yellow"/>
+                            </w:rPr>
+                            <m:t>,</m:t>
+                          </m:r>
+                          <m:sSub>
+                            <m:sSubPr>
+                              <m:ctrlPr>
+                                <w:rPr>
+                                  <w:rFonts w:ascii="Cambria Math" w:eastAsiaTheme="minorEastAsia" w:hAnsi="Cambria Math"/>
+                                  <w:i/>
+                                  <w:sz w:val="22"/>
+                                  <w:szCs w:val="22"/>
+                                  <w:highlight w:val="yellow"/>
+                                  <w:lang w:val="en-US"/>
+                                </w:rPr>
+                              </m:ctrlPr>
+                            </m:sSubPr>
+                            <m:e>
+                              <m:r>
+                                <w:rPr>
+                                  <w:rFonts w:ascii="Cambria Math" w:eastAsiaTheme="minorEastAsia" w:hAnsi="Cambria Math"/>
+                                  <w:sz w:val="22"/>
+                                  <w:szCs w:val="22"/>
+                                  <w:highlight w:val="yellow"/>
+                                  <w:lang w:val="en-US"/>
+                                </w:rPr>
+                                <m:t>V</m:t>
+                              </m:r>
+                            </m:e>
+                            <m:sub>
+                              <m:r>
+                                <w:rPr>
+                                  <w:rFonts w:ascii="Cambria Math" w:eastAsiaTheme="minorEastAsia" w:hAnsi="Cambria Math"/>
+                                  <w:sz w:val="22"/>
+                                  <w:szCs w:val="22"/>
+                                  <w:highlight w:val="yellow"/>
+                                  <w:lang w:val="en-US"/>
+                                </w:rPr>
+                                <m:t>c</m:t>
+                              </m:r>
+                              <m:r>
+                                <w:rPr>
+                                  <w:rFonts w:ascii="Cambria Math" w:eastAsiaTheme="minorEastAsia" w:hAnsi="Cambria Math"/>
+                                  <w:sz w:val="22"/>
+                                  <w:szCs w:val="22"/>
+                                  <w:highlight w:val="yellow"/>
+                                </w:rPr>
+                                <m:t>h</m:t>
+                              </m:r>
+                              <m:r>
+                                <w:rPr>
+                                  <w:rFonts w:ascii="Cambria Math" w:eastAsiaTheme="minorEastAsia" w:hAnsi="Cambria Math"/>
+                                  <w:sz w:val="22"/>
+                                  <w:szCs w:val="22"/>
+                                  <w:highlight w:val="yellow"/>
+                                  <w:lang w:val="en-US"/>
+                                </w:rPr>
+                                <m:t>ange</m:t>
+                              </m:r>
+                            </m:sub>
+                          </m:sSub>
+                          <m:d>
+                            <m:dPr>
+                              <m:ctrlPr>
+                                <w:rPr>
+                                  <w:rFonts w:ascii="Cambria Math" w:eastAsiaTheme="minorEastAsia" w:hAnsi="Cambria Math"/>
+                                  <w:i/>
+                                  <w:sz w:val="22"/>
+                                  <w:szCs w:val="22"/>
+                                  <w:highlight w:val="yellow"/>
+                                  <w:lang w:val="en-US"/>
+                                </w:rPr>
+                              </m:ctrlPr>
+                            </m:dPr>
+                            <m:e>
+                              <m:r>
+                                <w:rPr>
+                                  <w:rFonts w:ascii="Cambria Math" w:eastAsiaTheme="minorEastAsia" w:hAnsi="Cambria Math"/>
+                                  <w:sz w:val="22"/>
+                                  <w:szCs w:val="22"/>
+                                  <w:highlight w:val="yellow"/>
+                                  <w:lang w:val="en-US"/>
+                                </w:rPr>
+                                <m:t>change</m:t>
+                              </m:r>
+                            </m:e>
+                          </m:d>
+                        </m:e>
+                      </m:d>
+                      <m:r>
+                        <w:rPr>
+                          <w:rFonts w:ascii="Cambria Math" w:eastAsiaTheme="minorEastAsia" w:hAnsi="Cambria Math"/>
+                          <w:sz w:val="22"/>
+                          <w:szCs w:val="22"/>
+                          <w:lang w:val="en-US"/>
+                        </w:rPr>
+                        <m:t>+</m:t>
+                      </m:r>
+                      <m:ctrlPr>
+                        <w:rPr>
+                          <w:rFonts w:ascii="Cambria Math" w:eastAsiaTheme="minorEastAsia" w:hAnsi="Cambria Math"/>
+                          <w:i/>
+                          <w:sz w:val="22"/>
+                          <w:szCs w:val="22"/>
+                          <w:lang w:val="en-US"/>
+                        </w:rPr>
+                      </m:ctrlPr>
+                    </m:e>
+                    <m:e>
+                      <m:r>
+                        <w:rPr>
+                          <w:rFonts w:ascii="Cambria Math" w:eastAsia="Cambria Math" w:hAnsi="Cambria Math" w:cs="Cambria Math"/>
+                          <w:sz w:val="22"/>
+                          <w:szCs w:val="22"/>
+                          <w:highlight w:val="yellow"/>
+                        </w:rPr>
+                        <m:t>+</m:t>
+                      </m:r>
+                      <m:sSub>
+                        <m:sSubPr>
+                          <m:ctrlPr>
+                            <w:rPr>
+                              <w:rFonts w:ascii="Cambria Math" w:eastAsiaTheme="minorEastAsia" w:hAnsi="Cambria Math"/>
+                              <w:i/>
+                              <w:sz w:val="22"/>
+                              <w:szCs w:val="22"/>
+                              <w:highlight w:val="yellow"/>
+                              <w:lang w:val="en-US"/>
+                            </w:rPr>
+                          </m:ctrlPr>
+                        </m:sSubPr>
+                        <m:e>
+                          <m:r>
+                            <w:rPr>
+                              <w:rFonts w:ascii="Cambria Math" w:eastAsiaTheme="minorEastAsia" w:hAnsi="Cambria Math"/>
+                              <w:sz w:val="22"/>
+                              <w:szCs w:val="22"/>
+                              <w:highlight w:val="yellow"/>
+                              <w:lang w:val="en-US"/>
+                            </w:rPr>
+                            <m:t>I</m:t>
+                          </m:r>
+                        </m:e>
+                        <m:sub>
+                          <m:r>
+                            <w:rPr>
+                              <w:rFonts w:ascii="Cambria Math" w:eastAsiaTheme="minorEastAsia" w:hAnsi="Cambria Math"/>
+                              <w:sz w:val="22"/>
+                              <w:szCs w:val="22"/>
+                              <w:highlight w:val="yellow"/>
+                              <w:lang w:val="en-US"/>
+                            </w:rPr>
+                            <m:t>c</m:t>
+                          </m:r>
+                          <m:r>
+                            <w:rPr>
+                              <w:rFonts w:ascii="Cambria Math" w:eastAsiaTheme="minorEastAsia" w:hAnsi="Cambria Math"/>
+                              <w:sz w:val="22"/>
+                              <w:szCs w:val="22"/>
+                              <w:highlight w:val="yellow"/>
+                            </w:rPr>
+                            <m:t>lean</m:t>
+                          </m:r>
+                        </m:sub>
+                      </m:sSub>
+                      <m:d>
+                        <m:dPr>
+                          <m:ctrlPr>
+                            <w:rPr>
+                              <w:rFonts w:ascii="Cambria Math" w:eastAsiaTheme="minorEastAsia" w:hAnsi="Cambria Math"/>
+                              <w:i/>
+                              <w:sz w:val="22"/>
+                              <w:szCs w:val="22"/>
+                              <w:highlight w:val="yellow"/>
+                              <w:lang w:val="en-US"/>
+                            </w:rPr>
+                          </m:ctrlPr>
+                        </m:dPr>
+                        <m:e>
+                          <m:r>
+                            <w:rPr>
+                              <w:rFonts w:ascii="Cambria Math" w:eastAsiaTheme="minorEastAsia" w:hAnsi="Cambria Math"/>
+                              <w:sz w:val="22"/>
+                              <w:szCs w:val="22"/>
+                              <w:highlight w:val="yellow"/>
+                              <w:lang w:val="en-US"/>
+                            </w:rPr>
+                            <m:t>change</m:t>
+                          </m:r>
+                        </m:e>
+                      </m:d>
+                      <m:r>
+                        <w:rPr>
+                          <w:rFonts w:ascii="Cambria Math" w:eastAsiaTheme="minorEastAsia" w:hAnsi="Cambria Math"/>
+                          <w:sz w:val="22"/>
+                          <w:szCs w:val="22"/>
+                          <w:highlight w:val="yellow"/>
+                        </w:rPr>
+                        <m:t>*CleanCost</m:t>
+                      </m:r>
+                      <m:d>
+                        <m:dPr>
+                          <m:ctrlPr>
+                            <w:rPr>
+                              <w:rFonts w:ascii="Cambria Math" w:eastAsiaTheme="minorEastAsia" w:hAnsi="Cambria Math"/>
+                              <w:i/>
+                              <w:sz w:val="22"/>
+                              <w:szCs w:val="22"/>
+                              <w:highlight w:val="yellow"/>
+                            </w:rPr>
+                          </m:ctrlPr>
+                        </m:dPr>
+                        <m:e>
+                          <m:r>
+                            <w:rPr>
+                              <w:rFonts w:ascii="Cambria Math" w:eastAsiaTheme="minorEastAsia" w:hAnsi="Cambria Math"/>
+                              <w:sz w:val="22"/>
+                              <w:szCs w:val="22"/>
+                              <w:highlight w:val="yellow"/>
+                            </w:rPr>
+                            <m:t>k</m:t>
+                          </m:r>
+                          <m:d>
+                            <m:dPr>
+                              <m:ctrlPr>
+                                <w:rPr>
+                                  <w:rFonts w:ascii="Cambria Math" w:eastAsiaTheme="minorEastAsia" w:hAnsi="Cambria Math"/>
+                                  <w:i/>
+                                  <w:sz w:val="22"/>
+                                  <w:szCs w:val="22"/>
+                                  <w:highlight w:val="yellow"/>
+                                </w:rPr>
+                              </m:ctrlPr>
+                            </m:dPr>
+                            <m:e>
+                              <m:r>
+                                <w:rPr>
+                                  <w:rFonts w:ascii="Cambria Math" w:eastAsiaTheme="minorEastAsia" w:hAnsi="Cambria Math"/>
+                                  <w:sz w:val="22"/>
+                                  <w:szCs w:val="22"/>
+                                  <w:highlight w:val="yellow"/>
+                                </w:rPr>
+                                <m:t>change</m:t>
+                              </m:r>
+                            </m:e>
+                          </m:d>
+                        </m:e>
+                      </m:d>
+                      <m:ctrlPr>
+                        <w:rPr>
+                          <w:rFonts w:ascii="Cambria Math" w:eastAsiaTheme="minorEastAsia" w:hAnsi="Cambria Math"/>
+                          <w:i/>
+                          <w:sz w:val="22"/>
+                          <w:szCs w:val="22"/>
+                          <w:lang w:val="en-US"/>
+                        </w:rPr>
+                      </m:ctrlPr>
+                    </m:e>
+                  </m:eqArr>
                 </m:e>
               </m:d>
+            </m:e>
+          </m:nary>
+        </m:oMath>
+      </m:oMathPara>
+    </w:p>
+    <w:p>
+      <w:pPr>
+        <w:spacing w:before="240" w:after="240" w:line="276" w:lineRule="auto"/>
+        <w:ind w:firstLine="567"/>
+        <w:jc w:val="both"/>
+      </w:pPr>
+      <w:r>
+        <w:t xml:space="preserve">Затраты на промывку </w:t>
+      </w:r>
+      <w:r>
+        <w:t>фильтров</w:t>
+      </w:r>
+      <w:r>
+        <w:t>:</w:t>
+      </w:r>
+    </w:p>
+    <w:p>
+      <w:pPr>
+        <w:spacing w:before="240" w:after="240" w:line="276" w:lineRule="auto"/>
+        <w:rPr>
+          <w:sz w:val="22"/>
+          <w:szCs w:val="22"/>
+        </w:rPr>
+      </w:pPr>
+      <m:oMathPara>
+        <m:oMathParaPr>
+          <m:jc m:val="left"/>
+        </m:oMathParaPr>
+        <m:oMath>
+          <m:r>
+            <w:rPr>
+              <w:rFonts w:ascii="Cambria Math" w:hAnsi="Cambria Math"/>
+              <w:sz w:val="22"/>
+              <w:szCs w:val="22"/>
+              <w:highlight w:val="yellow"/>
+              <w:lang w:val="en-US"/>
+            </w:rPr>
+            <m:t>Filter</m:t>
+          </m:r>
+          <m:r>
+            <w:rPr>
+              <w:rFonts w:ascii="Cambria Math" w:hAnsi="Cambria Math"/>
+              <w:sz w:val="22"/>
+              <w:szCs w:val="22"/>
+              <w:highlight w:val="yellow"/>
+              <w:lang w:val="en-US"/>
+            </w:rPr>
+            <m:t>C</m:t>
+          </m:r>
+          <m:r>
+            <w:rPr>
+              <w:rFonts w:ascii="Cambria Math" w:hAnsi="Cambria Math"/>
+              <w:sz w:val="22"/>
+              <w:szCs w:val="22"/>
+              <w:highlight w:val="yellow"/>
+            </w:rPr>
+            <m:t>h</m:t>
+          </m:r>
+          <m:r>
+            <w:rPr>
+              <w:rFonts w:ascii="Cambria Math" w:hAnsi="Cambria Math"/>
+              <w:sz w:val="22"/>
+              <w:szCs w:val="22"/>
+              <w:highlight w:val="yellow"/>
+              <w:lang w:val="en-US"/>
+            </w:rPr>
+            <m:t>angeCost</m:t>
+          </m:r>
+          <m:d>
+            <m:dPr>
+              <m:ctrlPr>
+                <w:rPr>
+                  <w:rFonts w:ascii="Cambria Math" w:eastAsiaTheme="minorEastAsia" w:hAnsi="Cambria Math"/>
+                  <w:i/>
+                  <w:sz w:val="22"/>
+                  <w:szCs w:val="22"/>
+                  <w:highlight w:val="yellow"/>
+                  <w:lang w:val="en-US"/>
+                </w:rPr>
+              </m:ctrlPr>
+            </m:dPr>
+            <m:e>
               <m:r>
                 <w:rPr>
                   <w:rFonts w:ascii="Cambria Math" w:eastAsiaTheme="minorEastAsia" w:hAnsi="Cambria Math"/>
                   <w:sz w:val="22"/>
                   <w:szCs w:val="22"/>
+                  <w:highlight w:val="yellow"/>
                 </w:rPr>
-                <m:t>*</m:t>
+                <m:t>x</m:t>
+              </m:r>
+            </m:e>
+          </m:d>
+          <m:r>
+            <w:rPr>
+              <w:rFonts w:ascii="Cambria Math" w:eastAsiaTheme="minorEastAsia" w:hAnsi="Cambria Math"/>
+              <w:sz w:val="22"/>
+              <w:szCs w:val="22"/>
+              <w:highlight w:val="yellow"/>
+            </w:rPr>
+            <m:t>=</m:t>
+          </m:r>
+          <m:r>
+            <w:rPr>
+              <w:rFonts w:ascii="Cambria Math" w:eastAsiaTheme="minorEastAsia" w:hAnsi="Cambria Math"/>
+              <w:sz w:val="22"/>
+              <w:szCs w:val="22"/>
+              <w:highlight w:val="yellow"/>
+            </w:rPr>
+            <m:t>=</m:t>
+          </m:r>
+          <m:nary>
+            <m:naryPr>
+              <m:chr m:val="∑"/>
+              <m:limLoc m:val="undOvr"/>
+              <m:supHide m:val="1"/>
+              <m:ctrlPr>
+                <w:rPr>
+                  <w:rFonts w:ascii="Cambria Math" w:eastAsiaTheme="minorEastAsia" w:hAnsi="Cambria Math"/>
+                  <w:i/>
+                  <w:sz w:val="22"/>
+                  <w:szCs w:val="22"/>
+                  <w:highlight w:val="yellow"/>
+                  <w:lang w:val="en-US"/>
+                </w:rPr>
+              </m:ctrlPr>
+            </m:naryPr>
+            <m:sub>
+              <m:r>
+                <w:rPr>
+                  <w:rFonts w:ascii="Cambria Math" w:eastAsiaTheme="minorEastAsia" w:hAnsi="Cambria Math"/>
+                  <w:sz w:val="22"/>
+                  <w:szCs w:val="22"/>
+                  <w:highlight w:val="yellow"/>
+                  <w:lang w:val="en-US"/>
+                </w:rPr>
+                <m:t>fc</m:t>
+              </m:r>
+              <m:r>
+                <w:rPr>
+                  <w:rFonts w:ascii="Cambria Math" w:eastAsiaTheme="minorEastAsia" w:hAnsi="Cambria Math"/>
+                  <w:sz w:val="22"/>
+                  <w:szCs w:val="22"/>
+                  <w:highlight w:val="yellow"/>
+                  <w:lang w:val="en-US"/>
+                </w:rPr>
+                <m:t>h</m:t>
+              </m:r>
+              <m:r>
+                <w:rPr>
+                  <w:rFonts w:ascii="Cambria Math" w:eastAsiaTheme="minorEastAsia" w:hAnsi="Cambria Math"/>
+                  <w:sz w:val="22"/>
+                  <w:szCs w:val="22"/>
+                  <w:highlight w:val="yellow"/>
+                  <w:lang w:val="en-US"/>
+                </w:rPr>
+                <m:t>ange∈</m:t>
+              </m:r>
+              <m:r>
+                <w:rPr>
+                  <w:rFonts w:ascii="Cambria Math" w:eastAsiaTheme="minorEastAsia" w:hAnsi="Cambria Math"/>
+                  <w:sz w:val="22"/>
+                  <w:szCs w:val="22"/>
+                  <w:highlight w:val="yellow"/>
+                  <w:lang w:val="en-US"/>
+                </w:rPr>
+                <m:t>f</m:t>
+              </m:r>
+              <m:r>
+                <w:rPr>
+                  <w:rFonts w:ascii="Cambria Math" w:eastAsiaTheme="minorEastAsia" w:hAnsi="Cambria Math"/>
+                  <w:sz w:val="22"/>
+                  <w:szCs w:val="22"/>
+                  <w:highlight w:val="yellow"/>
+                  <w:lang w:val="en-US"/>
+                </w:rPr>
+                <m:t>Changes(x)</m:t>
+              </m:r>
+            </m:sub>
+            <m:sup/>
+            <m:e>
+              <m:r>
+                <w:rPr>
+                  <w:rFonts w:ascii="Cambria Math" w:eastAsiaTheme="minorEastAsia" w:hAnsi="Cambria Math"/>
+                  <w:sz w:val="22"/>
+                  <w:szCs w:val="22"/>
+                  <w:highlight w:val="yellow"/>
+                  <w:lang w:val="en-US"/>
+                </w:rPr>
+                <m:t>Melt</m:t>
+              </m:r>
+              <m:r>
+                <w:rPr>
+                  <w:rFonts w:ascii="Cambria Math" w:hAnsi="Cambria Math"/>
+                  <w:sz w:val="22"/>
+                  <w:szCs w:val="22"/>
+                  <w:highlight w:val="yellow"/>
+                  <w:lang w:val="en-US"/>
+                </w:rPr>
+                <m:t>Cost</m:t>
               </m:r>
               <m:d>
                 <m:dPr>
                   <m:ctrlPr>
                     <w:rPr>
-                      <w:rFonts w:ascii="Cambria Math" w:eastAsiaTheme="minorEastAsia" w:hAnsi="Cambria Math"/>
+                      <w:rFonts w:ascii="Cambria Math" w:hAnsi="Cambria Math"/>
                       <w:i/>
                       <w:sz w:val="22"/>
                       <w:szCs w:val="22"/>
+                      <w:lang w:val="en-US"/>
                     </w:rPr>
                   </m:ctrlPr>
                 </m:dPr>
@@ -3214,8 +4170,9 @@
                       <w:rFonts w:ascii="Cambria Math" w:eastAsiaTheme="minorEastAsia" w:hAnsi="Cambria Math"/>
                       <w:sz w:val="22"/>
                       <w:szCs w:val="22"/>
+                      <w:highlight w:val="yellow"/>
                     </w:rPr>
-                    <m:t>AddCost</m:t>
+                    <m:t>Prem</m:t>
                   </m:r>
                   <m:d>
                     <m:dPr>
@@ -3225,6 +4182,107 @@
                           <w:i/>
                           <w:sz w:val="22"/>
                           <w:szCs w:val="22"/>
+                          <w:highlight w:val="yellow"/>
+                        </w:rPr>
+                      </m:ctrlPr>
+                    </m:dPr>
+                    <m:e>
+                      <m:sSub>
+                        <m:sSubPr>
+                          <m:ctrlPr>
+                            <w:rPr>
+                              <w:rFonts w:ascii="Cambria Math" w:eastAsiaTheme="minorEastAsia" w:hAnsi="Cambria Math"/>
+                              <w:i/>
+                              <w:sz w:val="22"/>
+                              <w:szCs w:val="22"/>
+                            </w:rPr>
+                          </m:ctrlPr>
+                        </m:sSubPr>
+                        <m:e>
+                          <m:r>
+                            <w:rPr>
+                              <w:rFonts w:ascii="Cambria Math" w:eastAsiaTheme="minorEastAsia" w:hAnsi="Cambria Math"/>
+                              <w:sz w:val="22"/>
+                              <w:szCs w:val="22"/>
+                            </w:rPr>
+                            <m:t>i</m:t>
+                          </m:r>
+                        </m:e>
+                        <m:sub>
+                          <m:r>
+                            <w:rPr>
+                              <w:rFonts w:ascii="Cambria Math" w:eastAsiaTheme="minorEastAsia" w:hAnsi="Cambria Math"/>
+                              <w:sz w:val="22"/>
+                              <w:szCs w:val="22"/>
+                            </w:rPr>
+                            <m:t>p</m:t>
+                          </m:r>
+                        </m:sub>
+                      </m:sSub>
+                      <m:d>
+                        <m:dPr>
+                          <m:ctrlPr>
+                            <w:rPr>
+                              <w:rFonts w:ascii="Cambria Math" w:eastAsiaTheme="minorEastAsia" w:hAnsi="Cambria Math"/>
+                              <w:i/>
+                              <w:sz w:val="22"/>
+                              <w:szCs w:val="22"/>
+                            </w:rPr>
+                          </m:ctrlPr>
+                        </m:dPr>
+                        <m:e>
+                          <m:r>
+                            <w:rPr>
+                              <w:rFonts w:ascii="Cambria Math" w:eastAsiaTheme="minorEastAsia" w:hAnsi="Cambria Math"/>
+                              <w:sz w:val="22"/>
+                              <w:szCs w:val="22"/>
+                              <w:highlight w:val="yellow"/>
+                              <w:lang w:val="en-US"/>
+                            </w:rPr>
+                            <m:t>f</m:t>
+                          </m:r>
+                          <m:r>
+                            <w:rPr>
+                              <w:rFonts w:ascii="Cambria Math" w:eastAsiaTheme="minorEastAsia" w:hAnsi="Cambria Math"/>
+                              <w:sz w:val="22"/>
+                              <w:szCs w:val="22"/>
+                              <w:highlight w:val="yellow"/>
+                            </w:rPr>
+                            <m:t>change</m:t>
+                          </m:r>
+                        </m:e>
+                      </m:d>
+                    </m:e>
+                  </m:d>
+                  <m:r>
+                    <w:rPr>
+                      <w:rFonts w:ascii="Cambria Math" w:eastAsiaTheme="minorEastAsia" w:hAnsi="Cambria Math"/>
+                      <w:sz w:val="22"/>
+                      <w:szCs w:val="22"/>
+                      <w:highlight w:val="yellow"/>
+                    </w:rPr>
+                    <m:t>,</m:t>
+                  </m:r>
+                  <m:r>
+                    <w:rPr>
+                      <w:rFonts w:ascii="Cambria Math" w:eastAsiaTheme="minorEastAsia" w:hAnsi="Cambria Math"/>
+                      <w:sz w:val="22"/>
+                      <w:szCs w:val="22"/>
+                      <w:highlight w:val="yellow"/>
+                      <w:lang w:val="en-US"/>
+                    </w:rPr>
+                    <m:t>Plant</m:t>
+                  </m:r>
+                  <m:d>
+                    <m:dPr>
+                      <m:ctrlPr>
+                        <w:rPr>
+                          <w:rFonts w:ascii="Cambria Math" w:eastAsiaTheme="minorEastAsia" w:hAnsi="Cambria Math"/>
+                          <w:i/>
+                          <w:sz w:val="22"/>
+                          <w:szCs w:val="22"/>
+                          <w:highlight w:val="yellow"/>
+                          <w:lang w:val="en-US"/>
                         </w:rPr>
                       </m:ctrlPr>
                     </m:dPr>
@@ -3234,9 +4292,20 @@
                           <w:rFonts w:ascii="Cambria Math" w:eastAsiaTheme="minorEastAsia" w:hAnsi="Cambria Math"/>
                           <w:sz w:val="22"/>
                           <w:szCs w:val="22"/>
+                          <w:highlight w:val="yellow"/>
                           <w:lang w:val="en-US"/>
                         </w:rPr>
-                        <m:t>plant</m:t>
+                        <m:t>f</m:t>
+                      </m:r>
+                      <m:r>
+                        <w:rPr>
+                          <w:rFonts w:ascii="Cambria Math" w:eastAsiaTheme="minorEastAsia" w:hAnsi="Cambria Math"/>
+                          <w:sz w:val="22"/>
+                          <w:szCs w:val="22"/>
+                          <w:highlight w:val="yellow"/>
+                          <w:lang w:val="en-US"/>
+                        </w:rPr>
+                        <m:t>change</m:t>
                       </m:r>
                     </m:e>
                   </m:d>
@@ -3245,9 +4314,67 @@
                       <w:rFonts w:ascii="Cambria Math" w:eastAsiaTheme="minorEastAsia" w:hAnsi="Cambria Math"/>
                       <w:sz w:val="22"/>
                       <w:szCs w:val="22"/>
+                      <w:highlight w:val="yellow"/>
                     </w:rPr>
-                    <m:t>+MeltingLoss</m:t>
+                    <m:t>,</m:t>
                   </m:r>
+                  <m:sSub>
+                    <m:sSubPr>
+                      <m:ctrlPr>
+                        <w:rPr>
+                          <w:rFonts w:ascii="Cambria Math" w:eastAsiaTheme="minorEastAsia" w:hAnsi="Cambria Math"/>
+                          <w:i/>
+                          <w:sz w:val="22"/>
+                          <w:szCs w:val="22"/>
+                          <w:highlight w:val="yellow"/>
+                          <w:lang w:val="en-US"/>
+                        </w:rPr>
+                      </m:ctrlPr>
+                    </m:sSubPr>
+                    <m:e>
+                      <m:r>
+                        <w:rPr>
+                          <w:rFonts w:ascii="Cambria Math" w:eastAsiaTheme="minorEastAsia" w:hAnsi="Cambria Math"/>
+                          <w:sz w:val="22"/>
+                          <w:szCs w:val="22"/>
+                          <w:highlight w:val="yellow"/>
+                          <w:lang w:val="en-US"/>
+                        </w:rPr>
+                        <m:t>V</m:t>
+                      </m:r>
+                    </m:e>
+                    <m:sub>
+                      <m:r>
+                        <w:rPr>
+                          <w:rFonts w:ascii="Cambria Math" w:eastAsiaTheme="minorEastAsia" w:hAnsi="Cambria Math"/>
+                          <w:sz w:val="22"/>
+                          <w:szCs w:val="22"/>
+                          <w:highlight w:val="yellow"/>
+                          <w:lang w:val="en-US"/>
+                        </w:rPr>
+                        <m:t>c</m:t>
+                      </m:r>
+                      <m:r>
+                        <w:rPr>
+                          <w:rFonts w:ascii="Cambria Math" w:eastAsiaTheme="minorEastAsia" w:hAnsi="Cambria Math"/>
+                          <w:sz w:val="22"/>
+                          <w:szCs w:val="22"/>
+                          <w:highlight w:val="yellow"/>
+                        </w:rPr>
+                        <m:t>h</m:t>
+                      </m:r>
+                      <m:r>
+                        <w:rPr>
+                          <w:rFonts w:ascii="Cambria Math" w:eastAsiaTheme="minorEastAsia" w:hAnsi="Cambria Math"/>
+                          <w:sz w:val="22"/>
+                          <w:szCs w:val="22"/>
+                          <w:highlight w:val="yellow"/>
+                          <w:lang w:val="en-US"/>
+                        </w:rPr>
+                        <m:t>ange</m:t>
+                      </m:r>
+                    </m:sub>
+                  </m:sSub>
                   <m:d>
                     <m:dPr>
                       <m:ctrlPr>
@@ -3256,6 +4383,8 @@
                           <w:i/>
                           <w:sz w:val="22"/>
                           <w:szCs w:val="22"/>
+                          <w:highlight w:val="yellow"/>
+                          <w:lang w:val="en-US"/>
                         </w:rPr>
                       </m:ctrlPr>
                     </m:dPr>
@@ -3265,47 +4394,20 @@
                           <w:rFonts w:ascii="Cambria Math" w:eastAsiaTheme="minorEastAsia" w:hAnsi="Cambria Math"/>
                           <w:sz w:val="22"/>
                           <w:szCs w:val="22"/>
+                          <w:highlight w:val="yellow"/>
+                          <w:lang w:val="en-US"/>
                         </w:rPr>
-                        <m:t>plant</m:t>
-                      </m:r>
-                    </m:e>
-                  </m:d>
-                  <m:r>
-                    <w:rPr>
-                      <w:rFonts w:ascii="Cambria Math" w:eastAsiaTheme="minorEastAsia" w:hAnsi="Cambria Math"/>
-                      <w:sz w:val="22"/>
-                      <w:szCs w:val="22"/>
-                    </w:rPr>
-                    <m:t>*</m:t>
-                  </m:r>
-                  <m:d>
-                    <m:dPr>
-                      <m:ctrlPr>
-                        <w:rPr>
-                          <w:rFonts w:ascii="Cambria Math" w:eastAsiaTheme="minorEastAsia" w:hAnsi="Cambria Math"/>
-                          <w:i/>
-                          <w:sz w:val="22"/>
-                          <w:szCs w:val="22"/>
-                        </w:rPr>
-                      </m:ctrlPr>
-                    </m:dPr>
-                    <m:e>
-                      <m:r>
-                        <w:rPr>
-                          <w:rFonts w:ascii="Cambria Math" w:eastAsiaTheme="minorEastAsia" w:hAnsi="Cambria Math"/>
-                          <w:sz w:val="22"/>
-                          <w:szCs w:val="22"/>
-                        </w:rPr>
-                        <m:t>LME+</m:t>
+                        <m:t>f</m:t>
                       </m:r>
                       <m:r>
                         <w:rPr>
                           <w:rFonts w:ascii="Cambria Math" w:eastAsiaTheme="minorEastAsia" w:hAnsi="Cambria Math"/>
                           <w:sz w:val="22"/>
                           <w:szCs w:val="22"/>
-                          <w:highlight w:val="lightGray"/>
+                          <w:highlight w:val="yellow"/>
+                          <w:lang w:val="en-US"/>
                         </w:rPr>
-                        <m:t>Prem</m:t>
+                        <m:t>change</m:t>
                       </m:r>
                     </m:e>
                   </m:d>
@@ -3323,46 +4425,58 @@
         <w:jc w:val="both"/>
       </w:pPr>
       <w:r>
-        <w:t xml:space="preserve">Затраты на </w:t>
-      </w:r>
-      <w:r>
-        <w:t xml:space="preserve">промывку </w:t>
-      </w:r>
-      <w:proofErr w:type="gramStart"/>
-      <w:r>
-        <w:t>фильтра</w:t>
-      </w:r>
-      <w:r>
-        <w:t>:</w:t>
-      </w:r>
-      <w:r>
-        <w:t xml:space="preserve">   </w:t>
-      </w:r>
-      <w:proofErr w:type="gramEnd"/>
+        <w:rPr>
+          <w:highlight w:val="yellow"/>
+        </w:rPr>
+        <w:t>Штраф за выкладывание заготовок на пол перед гомогенизацией</w:t>
+      </w:r>
+      <w:r>
+        <w:rPr>
+          <w:highlight w:val="yellow"/>
+        </w:rPr>
+        <w:t xml:space="preserve">: </w:t>
+      </w:r>
       <m:oMath>
-        <m:r>
-          <w:rPr>
-            <w:rFonts w:ascii="Cambria Math" w:eastAsiaTheme="minorEastAsia" w:hAnsi="Cambria Math"/>
-            <w:highlight w:val="lightGray"/>
-            <w:lang w:val="en-US"/>
-          </w:rPr>
-          <m:t>FilterC</m:t>
-        </m:r>
-        <m:r>
-          <w:rPr>
-            <w:rFonts w:ascii="Cambria Math" w:eastAsiaTheme="minorEastAsia" w:hAnsi="Cambria Math"/>
-            <w:highlight w:val="lightGray"/>
-          </w:rPr>
-          <m:t>h</m:t>
-        </m:r>
-        <m:r>
-          <w:rPr>
-            <w:rFonts w:ascii="Cambria Math" w:eastAsiaTheme="minorEastAsia" w:hAnsi="Cambria Math"/>
-            <w:highlight w:val="lightGray"/>
-            <w:lang w:val="en-US"/>
-          </w:rPr>
-          <m:t>angeCost</m:t>
-        </m:r>
+        <m:sSub>
+          <m:sSubPr>
+            <m:ctrlPr>
+              <w:rPr>
+                <w:rFonts w:ascii="Cambria Math" w:hAnsi="Cambria Math"/>
+                <w:i/>
+                <w:highlight w:val="lightGray"/>
+                <w:lang w:val="en-US"/>
+              </w:rPr>
+            </m:ctrlPr>
+          </m:sSubPr>
+          <m:e>
+            <m:r>
+              <w:rPr>
+                <w:rFonts w:ascii="Cambria Math" w:hAnsi="Cambria Math"/>
+                <w:highlight w:val="lightGray"/>
+                <w:lang w:val="en-US"/>
+              </w:rPr>
+              <m:t>Homo</m:t>
+            </m:r>
+          </m:e>
+          <m:sub>
+            <m:r>
+              <w:rPr>
+                <w:rFonts w:ascii="Cambria Math" w:hAnsi="Cambria Math"/>
+                <w:highlight w:val="lightGray"/>
+                <w:lang w:val="en-US"/>
+              </w:rPr>
+              <m:t>p</m:t>
+            </m:r>
+            <m:r>
+              <w:rPr>
+                <w:rFonts w:ascii="Cambria Math" w:hAnsi="Cambria Math"/>
+                <w:highlight w:val="lightGray"/>
+                <w:lang w:val="en-US"/>
+              </w:rPr>
+              <m:t>enalty</m:t>
+            </m:r>
+          </m:sub>
+        </m:sSub>
         <m:r>
           <w:rPr>
             <w:rFonts w:ascii="Cambria Math" w:eastAsiaTheme="minorEastAsia" w:hAnsi="Cambria Math"/>
@@ -3386,6 +4500,8 @@
           <m:t>)</m:t>
         </m:r>
       </m:oMath>
+      <w:bookmarkStart w:id="0" w:name="_GoBack"/>
+      <w:bookmarkEnd w:id="0"/>
     </w:p>
     <w:p>
       <w:pPr>
@@ -3508,13 +4624,7 @@
                     <w:rPr>
                       <w:rFonts w:ascii="Cambria Math" w:eastAsiaTheme="minorEastAsia" w:hAnsi="Cambria Math"/>
                     </w:rPr>
-                    <m:t>plant</m:t>
-                  </m:r>
-                  <m:r>
-                    <w:rPr>
-                      <w:rFonts w:ascii="Cambria Math" w:eastAsiaTheme="minorEastAsia" w:hAnsi="Cambria Math"/>
-                    </w:rPr>
-                    <m:t>, Dest</m:t>
+                    <m:t>plant, Dest</m:t>
                   </m:r>
                   <m:d>
                     <m:dPr>
@@ -3573,25 +4683,47 @@
     </w:p>
     <w:p>
       <w:pPr>
-        <w:spacing w:before="240" w:after="240" w:line="276" w:lineRule="auto"/>
+        <w:spacing w:before="240" w:line="276" w:lineRule="auto"/>
         <w:ind w:firstLine="567"/>
       </w:pPr>
       <w:r>
-        <w:t>Штраф за досрочное производство:</w:t>
-      </w:r>
-    </w:p>
-    <w:p>
-      <w:pPr>
-        <w:pStyle w:val="a8"/>
-        <w:numPr>
-          <w:ilvl w:val="0"/>
-          <w:numId w:val="1"/>
-        </w:numPr>
-        <w:spacing w:before="240" w:after="240" w:line="276" w:lineRule="auto"/>
-        <w:ind w:left="0" w:firstLine="567"/>
-      </w:pPr>
-      <w:r>
-        <w:t xml:space="preserve">По дате производства всего заказа: </w:t>
+        <w:t>Штраф за досрочное производство</w:t>
+      </w:r>
+      <w:r>
+        <w:t xml:space="preserve"> </w:t>
+      </w:r>
+      <w:r>
+        <w:rPr>
+          <w:highlight w:val="yellow"/>
+        </w:rPr>
+        <w:t>(с учетом каждой</w:t>
+      </w:r>
+      <w:r>
+        <w:rPr>
+          <w:highlight w:val="yellow"/>
+        </w:rPr>
+        <w:t xml:space="preserve"> част</w:t>
+      </w:r>
+      <w:r>
+        <w:rPr>
+          <w:highlight w:val="yellow"/>
+        </w:rPr>
+        <w:t>и</w:t>
+      </w:r>
+      <w:r>
+        <w:rPr>
+          <w:highlight w:val="yellow"/>
+        </w:rPr>
+        <w:t xml:space="preserve"> заказа</w:t>
+      </w:r>
+      <w:r>
+        <w:rPr>
+          <w:highlight w:val="yellow"/>
+        </w:rPr>
+        <w:t>)</w:t>
+      </w:r>
+      <w:r>
+        <w:t>:</w:t>
       </w:r>
     </w:p>
     <w:p>
@@ -3659,451 +4791,7 @@
                   <w:sz w:val="22"/>
                   <w:szCs w:val="22"/>
                 </w:rPr>
-                <m:t>i</m:t>
-              </m:r>
-              <m:r>
-                <w:rPr>
-                  <w:rFonts w:ascii="Cambria Math" w:eastAsiaTheme="minorEastAsia" w:hAnsi="Cambria Math"/>
-                  <w:sz w:val="22"/>
-                  <w:szCs w:val="22"/>
-                  <w:lang w:val="en-US"/>
-                </w:rPr>
-                <m:t>,plant</m:t>
-              </m:r>
-              <m:r>
-                <w:rPr>
-                  <w:rFonts w:ascii="Cambria Math" w:eastAsiaTheme="minorEastAsia" w:hAnsi="Cambria Math"/>
-                  <w:sz w:val="22"/>
-                  <w:szCs w:val="22"/>
-                  <w:lang w:val="en-US"/>
-                </w:rPr>
-                <m:t>,x</m:t>
-              </m:r>
-            </m:e>
-          </m:d>
-          <m:r>
-            <w:rPr>
-              <w:rFonts w:ascii="Cambria Math" w:eastAsiaTheme="minorEastAsia" w:hAnsi="Cambria Math"/>
-              <w:sz w:val="22"/>
-              <w:szCs w:val="22"/>
-            </w:rPr>
-            <m:t>=V</m:t>
-          </m:r>
-          <m:d>
-            <m:dPr>
-              <m:ctrlPr>
-                <w:rPr>
-                  <w:rFonts w:ascii="Cambria Math" w:eastAsiaTheme="minorEastAsia" w:hAnsi="Cambria Math"/>
-                  <w:i/>
-                  <w:sz w:val="22"/>
-                  <w:szCs w:val="22"/>
-                </w:rPr>
-              </m:ctrlPr>
-            </m:dPr>
-            <m:e>
-              <m:r>
-                <w:rPr>
-                  <w:rFonts w:ascii="Cambria Math" w:eastAsiaTheme="minorEastAsia" w:hAnsi="Cambria Math"/>
-                  <w:sz w:val="22"/>
-                  <w:szCs w:val="22"/>
-                </w:rPr>
-                <m:t>i</m:t>
-              </m:r>
-            </m:e>
-          </m:d>
-          <m:r>
-            <w:rPr>
-              <w:rFonts w:ascii="Cambria Math" w:eastAsiaTheme="minorEastAsia" w:hAnsi="Cambria Math"/>
-              <w:sz w:val="22"/>
-              <w:szCs w:val="22"/>
-            </w:rPr>
-            <m:t>*</m:t>
-          </m:r>
-          <m:d>
-            <m:dPr>
-              <m:ctrlPr>
-                <w:rPr>
-                  <w:rFonts w:ascii="Cambria Math" w:eastAsiaTheme="minorEastAsia" w:hAnsi="Cambria Math"/>
-                  <w:i/>
-                  <w:sz w:val="22"/>
-                  <w:szCs w:val="22"/>
-                </w:rPr>
-              </m:ctrlPr>
-            </m:dPr>
-            <m:e>
-              <m:r>
-                <w:rPr>
-                  <w:rFonts w:ascii="Cambria Math" w:eastAsiaTheme="minorEastAsia" w:hAnsi="Cambria Math"/>
-                  <w:sz w:val="22"/>
-                  <w:szCs w:val="22"/>
-                </w:rPr>
-                <m:t>LME+Prem</m:t>
-              </m:r>
-              <m:r>
-                <w:rPr>
-                  <w:rFonts w:ascii="Cambria Math" w:eastAsiaTheme="minorEastAsia" w:hAnsi="Cambria Math"/>
-                  <w:sz w:val="22"/>
-                  <w:szCs w:val="22"/>
-                  <w:lang w:val="en-US"/>
-                </w:rPr>
-                <m:t>A7</m:t>
-              </m:r>
-              <m:d>
-                <m:dPr>
-                  <m:ctrlPr>
-                    <w:rPr>
-                      <w:rFonts w:ascii="Cambria Math" w:eastAsiaTheme="minorEastAsia" w:hAnsi="Cambria Math"/>
-                      <w:i/>
-                      <w:sz w:val="22"/>
-                      <w:szCs w:val="22"/>
-                    </w:rPr>
-                  </m:ctrlPr>
-                </m:dPr>
-                <m:e>
-                  <m:r>
-                    <w:rPr>
-                      <w:rFonts w:ascii="Cambria Math" w:eastAsiaTheme="minorEastAsia" w:hAnsi="Cambria Math"/>
-                      <w:sz w:val="22"/>
-                      <w:szCs w:val="22"/>
-                      <w:lang w:val="en-US"/>
-                    </w:rPr>
-                    <m:t>plant</m:t>
-                  </m:r>
-                </m:e>
-              </m:d>
-            </m:e>
-          </m:d>
-          <m:r>
-            <w:rPr>
-              <w:rFonts w:ascii="Cambria Math" w:eastAsiaTheme="minorEastAsia" w:hAnsi="Cambria Math"/>
-              <w:sz w:val="22"/>
-              <w:szCs w:val="22"/>
-            </w:rPr>
-            <m:t>*I*</m:t>
-          </m:r>
-          <m:f>
-            <m:fPr>
-              <m:ctrlPr>
-                <w:rPr>
-                  <w:rFonts w:ascii="Cambria Math" w:eastAsiaTheme="minorEastAsia" w:hAnsi="Cambria Math"/>
-                  <w:i/>
-                  <w:sz w:val="22"/>
-                  <w:szCs w:val="22"/>
-                </w:rPr>
-              </m:ctrlPr>
-            </m:fPr>
-            <m:num>
-              <m:r>
-                <w:rPr>
-                  <w:rFonts w:ascii="Cambria Math" w:eastAsiaTheme="minorEastAsia" w:hAnsi="Cambria Math"/>
-                  <w:sz w:val="22"/>
-                  <w:szCs w:val="22"/>
-                </w:rPr>
-                <m:t>ShippingDate</m:t>
-              </m:r>
-              <m:d>
-                <m:dPr>
-                  <m:ctrlPr>
-                    <w:rPr>
-                      <w:rFonts w:ascii="Cambria Math" w:eastAsiaTheme="minorEastAsia" w:hAnsi="Cambria Math"/>
-                      <w:i/>
-                      <w:sz w:val="22"/>
-                      <w:szCs w:val="22"/>
-                    </w:rPr>
-                  </m:ctrlPr>
-                </m:dPr>
-                <m:e>
-                  <m:r>
-                    <w:rPr>
-                      <w:rFonts w:ascii="Cambria Math" w:eastAsiaTheme="minorEastAsia" w:hAnsi="Cambria Math"/>
-                      <w:sz w:val="22"/>
-                      <w:szCs w:val="22"/>
-                    </w:rPr>
-                    <m:t>i</m:t>
-                  </m:r>
-                </m:e>
-              </m:d>
-              <m:r>
-                <w:rPr>
-                  <w:rFonts w:ascii="Cambria Math" w:eastAsiaTheme="minorEastAsia" w:hAnsi="Cambria Math"/>
-                  <w:sz w:val="22"/>
-                  <w:szCs w:val="22"/>
-                </w:rPr>
-                <m:t>-</m:t>
-              </m:r>
-              <m:func>
-                <m:funcPr>
-                  <m:ctrlPr>
-                    <w:rPr>
-                      <w:rFonts w:ascii="Cambria Math" w:eastAsiaTheme="minorEastAsia" w:hAnsi="Cambria Math"/>
-                      <w:i/>
-                      <w:sz w:val="22"/>
-                      <w:szCs w:val="22"/>
-                      <w:lang w:val="en-US"/>
-                    </w:rPr>
-                  </m:ctrlPr>
-                </m:funcPr>
-                <m:fName>
-                  <m:sSub>
-                    <m:sSubPr>
-                      <m:ctrlPr>
-                        <w:rPr>
-                          <w:rFonts w:ascii="Cambria Math" w:eastAsiaTheme="minorEastAsia" w:hAnsi="Cambria Math"/>
-                          <w:sz w:val="22"/>
-                          <w:szCs w:val="22"/>
-                          <w:lang w:val="en-US"/>
-                        </w:rPr>
-                      </m:ctrlPr>
-                    </m:sSubPr>
-                    <m:e>
-                      <m:r>
-                        <m:rPr>
-                          <m:sty m:val="p"/>
-                        </m:rPr>
-                        <w:rPr>
-                          <w:rFonts w:ascii="Cambria Math" w:eastAsiaTheme="minorEastAsia" w:hAnsi="Cambria Math"/>
-                          <w:sz w:val="22"/>
-                          <w:szCs w:val="22"/>
-                          <w:lang w:val="en-US"/>
-                        </w:rPr>
-                        <m:t>max</m:t>
-                      </m:r>
-                    </m:e>
-                    <m:sub>
-                      <m:r>
-                        <w:rPr>
-                          <w:rFonts w:ascii="Cambria Math" w:eastAsiaTheme="minorEastAsia" w:hAnsi="Cambria Math"/>
-                          <w:sz w:val="22"/>
-                          <w:szCs w:val="22"/>
-                          <w:lang w:val="en-US"/>
-                        </w:rPr>
-                        <m:t>m</m:t>
-                      </m:r>
-                    </m:sub>
-                  </m:sSub>
-                  <m:ctrlPr>
-                    <w:rPr>
-                      <w:rFonts w:ascii="Cambria Math" w:eastAsiaTheme="minorEastAsia" w:hAnsi="Cambria Math"/>
-                      <w:i/>
-                      <w:sz w:val="22"/>
-                      <w:szCs w:val="22"/>
-                    </w:rPr>
-                  </m:ctrlPr>
-                </m:fName>
-                <m:e>
-                  <m:sSup>
-                    <m:sSupPr>
-                      <m:ctrlPr>
-                        <w:rPr>
-                          <w:rFonts w:ascii="Cambria Math" w:hAnsi="Cambria Math"/>
-                          <w:i/>
-                          <w:sz w:val="22"/>
-                          <w:szCs w:val="22"/>
-                          <w:lang w:val="en-US"/>
-                        </w:rPr>
-                      </m:ctrlPr>
-                    </m:sSupPr>
-                    <m:e>
-                      <m:r>
-                        <w:rPr>
-                          <w:rFonts w:ascii="Cambria Math" w:hAnsi="Cambria Math"/>
-                          <w:sz w:val="22"/>
-                          <w:szCs w:val="22"/>
-                          <w:lang w:val="en-US"/>
-                        </w:rPr>
-                        <m:t>T</m:t>
-                      </m:r>
-                    </m:e>
-                    <m:sup>
-                      <m:r>
-                        <w:rPr>
-                          <w:rFonts w:ascii="Cambria Math" w:hAnsi="Cambria Math"/>
-                          <w:sz w:val="22"/>
-                          <w:szCs w:val="22"/>
-                          <w:lang w:val="en-US"/>
-                        </w:rPr>
-                        <m:t>f</m:t>
-                      </m:r>
-                    </m:sup>
-                  </m:sSup>
-                  <m:r>
-                    <m:rPr>
-                      <m:sty m:val="p"/>
-                    </m:rPr>
-                    <w:rPr>
-                      <w:rFonts w:ascii="Cambria Math" w:hAnsi="Cambria Math"/>
-                      <w:sz w:val="22"/>
-                      <w:szCs w:val="22"/>
-                    </w:rPr>
-                    <m:t>(</m:t>
-                  </m:r>
-                  <m:r>
-                    <w:rPr>
-                      <w:rFonts w:ascii="Cambria Math" w:hAnsi="Cambria Math"/>
-                      <w:sz w:val="22"/>
-                      <w:szCs w:val="22"/>
-                      <w:lang w:val="en-US"/>
-                    </w:rPr>
-                    <m:t>i</m:t>
-                  </m:r>
-                  <m:r>
-                    <m:rPr>
-                      <m:sty m:val="p"/>
-                    </m:rPr>
-                    <w:rPr>
-                      <w:rFonts w:ascii="Cambria Math" w:hAnsi="Cambria Math"/>
-                      <w:sz w:val="22"/>
-                      <w:szCs w:val="22"/>
-                    </w:rPr>
-                    <m:t>,</m:t>
-                  </m:r>
-                  <m:r>
-                    <w:rPr>
-                      <w:rFonts w:ascii="Cambria Math" w:hAnsi="Cambria Math"/>
-                      <w:sz w:val="22"/>
-                      <w:szCs w:val="22"/>
-                    </w:rPr>
-                    <m:t xml:space="preserve"> </m:t>
-                  </m:r>
-                  <m:r>
-                    <w:rPr>
-                      <w:rFonts w:ascii="Cambria Math" w:hAnsi="Cambria Math"/>
-                      <w:sz w:val="22"/>
-                      <w:szCs w:val="22"/>
-                      <w:lang w:val="en-US"/>
-                    </w:rPr>
-                    <m:t>m</m:t>
-                  </m:r>
-                  <m:r>
-                    <m:rPr>
-                      <m:sty m:val="p"/>
-                    </m:rPr>
-                    <w:rPr>
-                      <w:rFonts w:ascii="Cambria Math" w:hAnsi="Cambria Math"/>
-                      <w:sz w:val="22"/>
-                      <w:szCs w:val="22"/>
-                    </w:rPr>
-                    <m:t>)</m:t>
-                  </m:r>
-                </m:e>
-              </m:func>
-            </m:num>
-            <m:den>
-              <m:r>
-                <w:rPr>
-                  <w:rFonts w:ascii="Cambria Math" w:eastAsiaTheme="minorEastAsia" w:hAnsi="Cambria Math"/>
-                  <w:sz w:val="22"/>
-                  <w:szCs w:val="22"/>
-                </w:rPr>
-                <m:t>365</m:t>
-              </m:r>
-            </m:den>
-          </m:f>
-        </m:oMath>
-      </m:oMathPara>
-    </w:p>
-    <w:p>
-      <w:pPr>
-        <w:pStyle w:val="a8"/>
-        <w:numPr>
-          <w:ilvl w:val="0"/>
-          <w:numId w:val="1"/>
-        </w:numPr>
-        <w:spacing w:before="240" w:after="240" w:line="276" w:lineRule="auto"/>
-        <w:ind w:left="0" w:firstLine="567"/>
-      </w:pPr>
-      <w:r>
-        <w:t xml:space="preserve">По дате производства </w:t>
-      </w:r>
-      <w:r>
-        <w:t>каждой части заказа</w:t>
-      </w:r>
-      <w:r>
-        <w:t xml:space="preserve">: </w:t>
-      </w:r>
-    </w:p>
-    <w:p>
-      <w:pPr>
-        <w:spacing w:before="240" w:after="240" w:line="276" w:lineRule="auto"/>
-        <w:ind w:firstLine="567"/>
-        <w:rPr>
-          <w:sz w:val="22"/>
-          <w:szCs w:val="22"/>
-        </w:rPr>
-      </w:pPr>
-      <m:oMathPara>
-        <m:oMath>
-          <m:sSub>
-            <m:sSubPr>
-              <m:ctrlPr>
-                <w:rPr>
-                  <w:rFonts w:ascii="Cambria Math" w:hAnsi="Cambria Math"/>
-                  <w:i/>
-                  <w:sz w:val="22"/>
-                  <w:szCs w:val="22"/>
-                  <w:lang w:val="en-US"/>
-                </w:rPr>
-              </m:ctrlPr>
-            </m:sSubPr>
-            <m:e>
-              <m:r>
-                <w:rPr>
-                  <w:rFonts w:ascii="Cambria Math" w:hAnsi="Cambria Math"/>
-                  <w:sz w:val="22"/>
-                  <w:szCs w:val="22"/>
-                  <w:lang w:val="en-US"/>
-                </w:rPr>
-                <m:t>Store</m:t>
-              </m:r>
-            </m:e>
-            <m:sub>
-              <m:r>
-                <w:rPr>
-                  <w:rFonts w:ascii="Cambria Math" w:hAnsi="Cambria Math"/>
-                  <w:sz w:val="22"/>
-                  <w:szCs w:val="22"/>
-                  <w:lang w:val="en-US"/>
-                </w:rPr>
-                <m:t>Penalty</m:t>
-              </m:r>
-            </m:sub>
-          </m:sSub>
-          <m:d>
-            <m:dPr>
-              <m:ctrlPr>
-                <w:rPr>
-                  <w:rFonts w:ascii="Cambria Math" w:eastAsiaTheme="minorEastAsia" w:hAnsi="Cambria Math"/>
-                  <w:i/>
-                  <w:sz w:val="22"/>
-                  <w:szCs w:val="22"/>
-                  <w:lang w:val="en-US"/>
-                </w:rPr>
-              </m:ctrlPr>
-            </m:dPr>
-            <m:e>
-              <m:r>
-                <w:rPr>
-                  <w:rFonts w:ascii="Cambria Math" w:eastAsiaTheme="minorEastAsia" w:hAnsi="Cambria Math"/>
-                  <w:sz w:val="22"/>
-                  <w:szCs w:val="22"/>
-                </w:rPr>
-                <m:t>i</m:t>
-              </m:r>
-              <m:r>
-                <w:rPr>
-                  <w:rFonts w:ascii="Cambria Math" w:eastAsiaTheme="minorEastAsia" w:hAnsi="Cambria Math"/>
-                  <w:sz w:val="22"/>
-                  <w:szCs w:val="22"/>
-                </w:rPr>
-                <m:t>,plant</m:t>
-              </m:r>
-              <m:r>
-                <w:rPr>
-                  <w:rFonts w:ascii="Cambria Math" w:eastAsiaTheme="minorEastAsia" w:hAnsi="Cambria Math"/>
-                  <w:sz w:val="22"/>
-                  <w:szCs w:val="22"/>
-                </w:rPr>
-                <m:t>,x</m:t>
+                <m:t>i,plant,x</m:t>
               </m:r>
             </m:e>
           </m:d>
@@ -4346,17 +5034,11 @@
         <w:ind w:firstLine="567"/>
       </w:pPr>
       <w:r>
-        <w:t xml:space="preserve">Штраф за </w:t>
-      </w:r>
-      <w:r>
-        <w:t xml:space="preserve">просроченное </w:t>
+        <w:t xml:space="preserve">Штраф за просроченное </w:t>
       </w:r>
       <w:proofErr w:type="gramStart"/>
       <w:r>
-        <w:t>производство</w:t>
-      </w:r>
-      <w:r>
-        <w:t>:</w:t>
+        <w:t>производство:</w:t>
       </w:r>
       <w:r>
         <w:t xml:space="preserve">   </w:t>
@@ -4414,9 +5096,16 @@
           <w:rPr>
             <w:rFonts w:ascii="Cambria Math" w:eastAsiaTheme="minorEastAsia" w:hAnsi="Cambria Math"/>
             <w:highlight w:val="lightGray"/>
+          </w:rPr>
+          <m:t>,</m:t>
+        </m:r>
+        <m:r>
+          <w:rPr>
+            <w:rFonts w:ascii="Cambria Math" w:eastAsiaTheme="minorEastAsia" w:hAnsi="Cambria Math"/>
+            <w:highlight w:val="lightGray"/>
             <w:lang w:val="en-US"/>
           </w:rPr>
-          <m:t>,x</m:t>
+          <m:t>x</m:t>
         </m:r>
         <m:r>
           <w:rPr>
@@ -4430,7 +5119,7 @@
     <w:sectPr>
       <w:footerReference w:type="default" r:id="rId7"/>
       <w:pgSz w:w="11906" w:h="16838"/>
-      <w:pgMar w:top="1134" w:right="851" w:bottom="1134" w:left="1134" w:header="709" w:footer="709" w:gutter="0"/>
+      <w:pgMar w:top="851" w:right="851" w:bottom="851" w:left="1134" w:header="709" w:footer="709" w:gutter="0"/>
       <w:cols w:space="708"/>
       <w:docGrid w:linePitch="360"/>
     </w:sectPr>
@@ -4486,7 +5175,7 @@
           <w:rPr>
             <w:noProof/>
           </w:rPr>
-          <w:t>1</w:t>
+          <w:t>2</w:t>
         </w:r>
         <w:r>
           <w:fldChar w:fldCharType="end"/>
@@ -5181,6 +5870,7 @@
     <w:rsidRoot w:val="00482292"/>
     <w:rsid w:val="00482292"/>
     <w:rsid w:val="008A4605"/>
+    <w:rsid w:val="00CC116E"/>
   </w:rsids>
   <m:mathPr>
     <m:mathFont m:val="Cambria Math"/>
@@ -5629,7 +6319,7 @@
     <w:basedOn w:val="a0"/>
     <w:uiPriority w:val="99"/>
     <w:semiHidden/>
-    <w:rsid w:val="00482292"/>
+    <w:rsid w:val="00CC116E"/>
     <w:rPr>
       <w:color w:val="808080"/>
     </w:rPr>

--- a/docs/Model/Описание переменных и целевой функции задачи построения расписания.docx
+++ b/docs/Model/Описание переменных и целевой функции задачи построения расписания.docx
@@ -250,24 +250,17 @@
         <w:jc w:val="both"/>
       </w:pPr>
       <w:r>
-        <w:rPr>
-          <w:highlight w:val="lightGray"/>
-        </w:rPr>
         <w:t xml:space="preserve">- </w:t>
       </w:r>
       <w:proofErr w:type="gramStart"/>
       <w:r>
         <w:rPr>
           <w:i/>
-          <w:highlight w:val="lightGray"/>
           <w:lang w:val="en-US"/>
         </w:rPr>
         <w:t>Plant</w:t>
       </w:r>
       <w:r>
-        <w:rPr>
-          <w:highlight w:val="lightGray"/>
-        </w:rPr>
         <w:t>(</w:t>
       </w:r>
       <w:proofErr w:type="spellStart"/>
@@ -275,43 +268,33 @@
       <w:r>
         <w:rPr>
           <w:i/>
-          <w:highlight w:val="lightGray"/>
           <w:lang w:val="en-US"/>
         </w:rPr>
         <w:t>i</w:t>
       </w:r>
       <w:proofErr w:type="spellEnd"/>
       <w:r>
-        <w:rPr>
-          <w:highlight w:val="lightGray"/>
-        </w:rPr>
         <w:t>,</w:t>
       </w:r>
       <w:r>
         <w:rPr>
           <w:i/>
-          <w:highlight w:val="lightGray"/>
         </w:rPr>
         <w:t xml:space="preserve"> </w:t>
       </w:r>
       <w:r>
         <w:rPr>
           <w:i/>
-          <w:highlight w:val="lightGray"/>
           <w:lang w:val="en-US"/>
         </w:rPr>
         <w:t>m</w:t>
       </w:r>
       <w:r>
-        <w:rPr>
-          <w:highlight w:val="lightGray"/>
-        </w:rPr>
         <w:t>)</w:t>
       </w:r>
       <w:r>
         <w:rPr>
           <w:rFonts w:eastAsiaTheme="minorEastAsia"/>
-          <w:highlight w:val="lightGray"/>
         </w:rPr>
         <w:t xml:space="preserve"> – завод, на котором выполняется часть заказа – нужно, если не фиксирован</w:t>
       </w:r>
@@ -398,162 +381,6 @@
         <w:spacing w:line="276" w:lineRule="auto"/>
         <w:ind w:left="1134"/>
         <w:jc w:val="both"/>
-        <w:rPr>
-          <w:rFonts w:eastAsiaTheme="minorEastAsia"/>
-        </w:rPr>
-      </w:pPr>
-      <w:r>
-        <w:rPr>
-          <w:highlight w:val="lightGray"/>
-        </w:rPr>
-        <w:t xml:space="preserve">- </w:t>
-      </w:r>
-      <m:oMath>
-        <m:sSup>
-          <m:sSupPr>
-            <m:ctrlPr>
-              <w:rPr>
-                <w:rFonts w:ascii="Cambria Math" w:hAnsi="Cambria Math"/>
-                <w:i/>
-                <w:highlight w:val="lightGray"/>
-                <w:lang w:val="en-US"/>
-              </w:rPr>
-            </m:ctrlPr>
-          </m:sSupPr>
-          <m:e>
-            <m:r>
-              <w:rPr>
-                <w:rFonts w:ascii="Cambria Math" w:hAnsi="Cambria Math"/>
-                <w:highlight w:val="lightGray"/>
-                <w:lang w:val="en-US"/>
-              </w:rPr>
-              <m:t>T</m:t>
-            </m:r>
-          </m:e>
-          <m:sup>
-            <m:r>
-              <w:rPr>
-                <w:rFonts w:ascii="Cambria Math" w:hAnsi="Cambria Math"/>
-                <w:highlight w:val="lightGray"/>
-                <w:lang w:val="en-US"/>
-              </w:rPr>
-              <m:t>s</m:t>
-            </m:r>
-          </m:sup>
-        </m:sSup>
-      </m:oMath>
-      <w:r>
-        <w:rPr>
-          <w:highlight w:val="lightGray"/>
-        </w:rPr>
-        <w:t>(</w:t>
-      </w:r>
-      <w:proofErr w:type="spellStart"/>
-      <w:r>
-        <w:rPr>
-          <w:i/>
-          <w:highlight w:val="lightGray"/>
-          <w:lang w:val="en-US"/>
-        </w:rPr>
-        <w:t>i</w:t>
-      </w:r>
-      <w:proofErr w:type="spellEnd"/>
-      <w:r>
-        <w:rPr>
-          <w:highlight w:val="lightGray"/>
-        </w:rPr>
-        <w:t>,</w:t>
-      </w:r>
-      <w:r>
-        <w:rPr>
-          <w:i/>
-          <w:highlight w:val="lightGray"/>
-        </w:rPr>
-        <w:t xml:space="preserve"> </w:t>
-      </w:r>
-      <w:r>
-        <w:rPr>
-          <w:i/>
-          <w:highlight w:val="lightGray"/>
-          <w:lang w:val="en-US"/>
-        </w:rPr>
-        <w:t>m</w:t>
-      </w:r>
-      <w:r>
-        <w:rPr>
-          <w:highlight w:val="lightGray"/>
-        </w:rPr>
-        <w:t>)</w:t>
-      </w:r>
-      <w:r>
-        <w:rPr>
-          <w:rFonts w:eastAsiaTheme="minorEastAsia"/>
-          <w:highlight w:val="lightGray"/>
-        </w:rPr>
-        <w:t xml:space="preserve"> – время начала</w:t>
-      </w:r>
-      <w:r>
-        <w:rPr>
-          <w:rFonts w:eastAsiaTheme="minorEastAsia"/>
-          <w:highlight w:val="lightGray"/>
-        </w:rPr>
-        <w:t xml:space="preserve"> исполнения – нужно, если между выполнением заказов допускается</w:t>
-      </w:r>
-      <w:r>
-        <w:rPr>
-          <w:rFonts w:eastAsiaTheme="minorEastAsia"/>
-          <w:highlight w:val="lightGray"/>
-        </w:rPr>
-        <w:t xml:space="preserve"> </w:t>
-      </w:r>
-      <w:r>
-        <w:rPr>
-          <w:rFonts w:eastAsiaTheme="minorEastAsia"/>
-          <w:highlight w:val="lightGray"/>
-          <w:u w:val="single"/>
-        </w:rPr>
-        <w:t>невынужденный</w:t>
-      </w:r>
-      <w:r>
-        <w:rPr>
-          <w:rFonts w:eastAsiaTheme="minorEastAsia"/>
-          <w:highlight w:val="lightGray"/>
-        </w:rPr>
-        <w:t xml:space="preserve"> простой агрегатов</w:t>
-      </w:r>
-      <w:r>
-        <w:rPr>
-          <w:rFonts w:eastAsiaTheme="minorEastAsia"/>
-        </w:rPr>
-        <w:t xml:space="preserve"> </w:t>
-      </w:r>
-      <w:r>
-        <w:rPr>
-          <w:rFonts w:eastAsiaTheme="minorEastAsia"/>
-          <w:highlight w:val="yellow"/>
-        </w:rPr>
-        <w:t>(для прототипа</w:t>
-      </w:r>
-      <w:r>
-        <w:rPr>
-          <w:rFonts w:eastAsiaTheme="minorEastAsia"/>
-          <w:highlight w:val="yellow"/>
-        </w:rPr>
-        <w:t>, скорее всего,</w:t>
-      </w:r>
-      <w:r>
-        <w:rPr>
-          <w:rFonts w:eastAsiaTheme="minorEastAsia"/>
-          <w:highlight w:val="yellow"/>
-        </w:rPr>
-        <w:t xml:space="preserve"> не нужно)</w:t>
-      </w:r>
-    </w:p>
-    <w:p>
-      <w:pPr>
-        <w:spacing w:line="276" w:lineRule="auto"/>
-        <w:ind w:left="1134"/>
-        <w:jc w:val="both"/>
       </w:pPr>
       <w:r>
         <w:rPr>
@@ -730,9 +557,6 @@
         </w:rPr>
       </w:pPr>
       <w:r>
-        <w:rPr>
-          <w:highlight w:val="yellow"/>
-        </w:rPr>
         <w:t xml:space="preserve">- </w:t>
       </w:r>
       <w:proofErr w:type="spellStart"/>
@@ -740,16 +564,12 @@
       <w:r>
         <w:rPr>
           <w:i/>
-          <w:highlight w:val="yellow"/>
           <w:lang w:val="en-US"/>
         </w:rPr>
         <w:t>nCont</w:t>
       </w:r>
       <w:proofErr w:type="spellEnd"/>
       <w:r>
-        <w:rPr>
-          <w:highlight w:val="yellow"/>
-        </w:rPr>
         <w:t>(</w:t>
       </w:r>
       <w:proofErr w:type="spellStart"/>
@@ -757,7 +577,6 @@
       <w:r>
         <w:rPr>
           <w:i/>
-          <w:highlight w:val="yellow"/>
           <w:lang w:val="en-US"/>
         </w:rPr>
         <w:t>i</w:t>
@@ -766,14 +585,12 @@
       <w:r>
         <w:rPr>
           <w:i/>
-          <w:highlight w:val="yellow"/>
         </w:rPr>
         <w:t xml:space="preserve">, </w:t>
       </w:r>
       <w:r>
         <w:rPr>
           <w:i/>
-          <w:highlight w:val="yellow"/>
           <w:lang w:val="en-US"/>
         </w:rPr>
         <w:t>plant</w:t>
@@ -781,7 +598,6 @@
       <w:r>
         <w:rPr>
           <w:i/>
-          <w:highlight w:val="yellow"/>
         </w:rPr>
         <w:t xml:space="preserve">, </w:t>
       </w:r>
@@ -789,58 +605,40 @@
       <w:r>
         <w:rPr>
           <w:i/>
-          <w:highlight w:val="yellow"/>
           <w:lang w:val="en-US"/>
         </w:rPr>
         <w:t>cont</w:t>
       </w:r>
       <w:proofErr w:type="spellEnd"/>
       <w:r>
-        <w:rPr>
-          <w:highlight w:val="yellow"/>
-        </w:rPr>
         <w:t xml:space="preserve">) – количество контейнеров типа </w:t>
       </w:r>
       <w:proofErr w:type="spellStart"/>
       <w:r>
         <w:rPr>
           <w:i/>
-          <w:highlight w:val="yellow"/>
           <w:lang w:val="en-US"/>
         </w:rPr>
         <w:t>cont</w:t>
       </w:r>
       <w:proofErr w:type="spellEnd"/>
       <w:r>
-        <w:rPr>
-          <w:highlight w:val="yellow"/>
-        </w:rPr>
         <w:t xml:space="preserve">, используемое для перевозки всех частей заказа с завода </w:t>
       </w:r>
       <w:r>
         <w:rPr>
           <w:i/>
-          <w:highlight w:val="yellow"/>
           <w:lang w:val="en-US"/>
         </w:rPr>
         <w:t>plant</w:t>
       </w:r>
       <w:r>
-        <w:rPr>
-          <w:highlight w:val="yellow"/>
-        </w:rPr>
         <w:t xml:space="preserve"> (производимый объем заказа </w:t>
       </w:r>
       <w:r>
-        <w:rPr>
-          <w:highlight w:val="yellow"/>
-        </w:rPr>
         <w:t>определяется по количеству контейнеров и их грузоподъемности</w:t>
       </w:r>
       <w:r>
-        <w:rPr>
-          <w:highlight w:val="yellow"/>
-        </w:rPr>
         <w:t>)</w:t>
       </w:r>
     </w:p>
@@ -1193,6 +991,9 @@
       <w:r>
         <w:t xml:space="preserve"> (различные чистки), плавающих в течение заданной смены</w:t>
       </w:r>
+      <w:r>
+        <w:t xml:space="preserve"> (в прототипе – проводятся в самом начале указанной смены, между ходками).</w:t>
+      </w:r>
     </w:p>
     <w:p>
       <w:pPr>
@@ -1742,88 +1543,6 @@
         <w:spacing w:line="276" w:lineRule="auto"/>
         <w:ind w:left="567" w:firstLine="567"/>
       </w:pPr>
-    </w:p>
-    <w:p>
-      <w:pPr>
-        <w:spacing w:after="160" w:line="259" w:lineRule="auto"/>
-        <w:ind w:firstLine="567"/>
-        <w:jc w:val="both"/>
-        <w:rPr>
-          <w:highlight w:val="yellow"/>
-        </w:rPr>
-      </w:pPr>
-    </w:p>
-    <w:p>
-      <w:pPr>
-        <w:spacing w:after="160" w:line="259" w:lineRule="auto"/>
-        <w:ind w:firstLine="567"/>
-        <w:jc w:val="both"/>
-      </w:pPr>
-      <w:r>
-        <w:rPr>
-          <w:highlight w:val="yellow"/>
-        </w:rPr>
-        <w:t xml:space="preserve">Первый пункт тестирования – проверка вычислений </w:t>
-      </w:r>
-      <w:proofErr w:type="gramStart"/>
-      <w:r>
-        <w:rPr>
-          <w:highlight w:val="yellow"/>
-        </w:rPr>
-        <w:t xml:space="preserve">расписания </w:t>
-      </w:r>
-      <m:oMath>
-        <m:r>
-          <m:rPr>
-            <m:sty m:val="bi"/>
-          </m:rPr>
-          <w:rPr>
-            <w:rFonts w:ascii="Cambria Math" w:eastAsiaTheme="minorEastAsia" w:hAnsi="Cambria Math"/>
-            <w:highlight w:val="yellow"/>
-          </w:rPr>
-          <m:t>ψ(</m:t>
-        </m:r>
-        <m:r>
-          <m:rPr>
-            <m:sty m:val="bi"/>
-          </m:rPr>
-          <w:rPr>
-            <w:rFonts w:ascii="Cambria Math" w:eastAsiaTheme="minorEastAsia" w:hAnsi="Cambria Math"/>
-            <w:highlight w:val="yellow"/>
-            <w:lang w:val="en-US"/>
-          </w:rPr>
-          <m:t>x</m:t>
-        </m:r>
-        <m:r>
-          <m:rPr>
-            <m:sty m:val="bi"/>
-          </m:rPr>
-          <w:rPr>
-            <w:rFonts w:ascii="Cambria Math" w:eastAsiaTheme="minorEastAsia" w:hAnsi="Cambria Math"/>
-            <w:highlight w:val="yellow"/>
-          </w:rPr>
-          <m:t>)</m:t>
-        </m:r>
-      </m:oMath>
-      <w:r>
-        <w:rPr>
-          <w:highlight w:val="yellow"/>
-        </w:rPr>
-        <w:t>.</w:t>
-      </w:r>
-      <w:proofErr w:type="gramEnd"/>
-      <w:r>
-        <w:rPr>
-          <w:highlight w:val="yellow"/>
-        </w:rPr>
-        <w:t xml:space="preserve"> В частности, следует проверить вариант распис</w:t>
-      </w:r>
-      <w:r>
-        <w:rPr>
-          <w:highlight w:val="yellow"/>
-        </w:rPr>
-        <w:t>ания, составленный литейщиками.</w:t>
-      </w:r>
     </w:p>
     <w:p>
       <w:pPr>
@@ -2270,7 +1989,6 @@
                       <m:r>
                         <w:rPr>
                           <w:rFonts w:ascii="Cambria Math" w:eastAsiaTheme="minorEastAsia" w:hAnsi="Cambria Math"/>
-                          <w:highlight w:val="yellow"/>
                           <w:lang w:val="en-US"/>
                         </w:rPr>
                         <m:t>Clipping</m:t>
@@ -2596,76 +2314,6 @@
               </m:r>
             </m:e>
           </m:d>
-          <m:r>
-            <w:rPr>
-              <w:rFonts w:ascii="Cambria Math" w:eastAsiaTheme="minorEastAsia" w:hAnsi="Cambria Math"/>
-              <w:highlight w:val="yellow"/>
-              <w:lang w:val="en-US"/>
-            </w:rPr>
-            <m:t>-</m:t>
-          </m:r>
-          <m:sSub>
-            <m:sSubPr>
-              <m:ctrlPr>
-                <w:rPr>
-                  <w:rFonts w:ascii="Cambria Math" w:hAnsi="Cambria Math"/>
-                  <w:i/>
-                  <w:highlight w:val="yellow"/>
-                  <w:lang w:val="en-US"/>
-                </w:rPr>
-              </m:ctrlPr>
-            </m:sSubPr>
-            <m:e>
-              <m:r>
-                <w:rPr>
-                  <w:rFonts w:ascii="Cambria Math" w:hAnsi="Cambria Math"/>
-                  <w:highlight w:val="yellow"/>
-                  <w:lang w:val="en-US"/>
-                </w:rPr>
-                <m:t>Homo</m:t>
-              </m:r>
-            </m:e>
-            <m:sub>
-              <m:r>
-                <w:rPr>
-                  <w:rFonts w:ascii="Cambria Math" w:hAnsi="Cambria Math"/>
-                  <w:highlight w:val="yellow"/>
-                  <w:lang w:val="en-US"/>
-                </w:rPr>
-                <m:t>p</m:t>
-              </m:r>
-              <m:r>
-                <w:rPr>
-                  <w:rFonts w:ascii="Cambria Math" w:hAnsi="Cambria Math"/>
-                  <w:highlight w:val="yellow"/>
-                  <w:lang w:val="en-US"/>
-                </w:rPr>
-                <m:t>enalty</m:t>
-              </m:r>
-            </m:sub>
-          </m:sSub>
-          <m:r>
-            <w:rPr>
-              <w:rFonts w:ascii="Cambria Math" w:eastAsiaTheme="minorEastAsia" w:hAnsi="Cambria Math"/>
-              <w:highlight w:val="yellow"/>
-            </w:rPr>
-            <m:t>(</m:t>
-          </m:r>
-          <m:r>
-            <w:rPr>
-              <w:rFonts w:ascii="Cambria Math" w:eastAsiaTheme="minorEastAsia" w:hAnsi="Cambria Math"/>
-              <w:highlight w:val="yellow"/>
-              <w:lang w:val="en-US"/>
-            </w:rPr>
-            <m:t>x</m:t>
-          </m:r>
-          <m:r>
-            <w:rPr>
-              <w:rFonts w:ascii="Cambria Math" w:eastAsiaTheme="minorEastAsia" w:hAnsi="Cambria Math"/>
-              <w:highlight w:val="yellow"/>
-            </w:rPr>
-            <m:t>)</m:t>
-          </m:r>
         </m:oMath>
       </m:oMathPara>
     </w:p>
@@ -2862,78 +2510,44 @@
         <w:spacing w:before="240" w:after="240" w:line="276" w:lineRule="auto"/>
         <w:ind w:firstLine="567"/>
         <w:jc w:val="both"/>
-        <w:rPr>
-          <w:highlight w:val="yellow"/>
-        </w:rPr>
-      </w:pPr>
-      <w:r>
-        <w:rPr>
-          <w:highlight w:val="yellow"/>
-        </w:rPr>
-        <w:t>Общая формула з</w:t>
-      </w:r>
-      <w:r>
-        <w:rPr>
-          <w:highlight w:val="yellow"/>
-        </w:rPr>
-        <w:t xml:space="preserve">атрат на переплавку </w:t>
-      </w:r>
-      <w:r>
-        <w:rPr>
-          <w:highlight w:val="yellow"/>
-        </w:rPr>
-        <w:t>слитков</w:t>
-      </w:r>
-      <w:r>
-        <w:rPr>
-          <w:highlight w:val="yellow"/>
-        </w:rPr>
-        <w:t xml:space="preserve"> объемом </w:t>
-      </w:r>
-      <w:r>
-        <w:rPr>
-          <w:i/>
-          <w:highlight w:val="yellow"/>
+      </w:pPr>
+      <w:r>
+        <w:t xml:space="preserve">Общая формула затрат на переплавку слитков объемом </w:t>
+      </w:r>
+      <w:r>
+        <w:rPr>
+          <w:i/>
           <w:lang w:val="en-US"/>
         </w:rPr>
         <w:t>V</w:t>
       </w:r>
       <w:r>
-        <w:rPr>
-          <w:highlight w:val="yellow"/>
-        </w:rPr>
         <w:t xml:space="preserve"> с премией </w:t>
       </w:r>
       <w:proofErr w:type="spellStart"/>
       <w:r>
         <w:rPr>
           <w:i/>
-          <w:highlight w:val="yellow"/>
           <w:lang w:val="en-US"/>
         </w:rPr>
         <w:t>prem</w:t>
       </w:r>
       <w:proofErr w:type="spellEnd"/>
       <w:r>
-        <w:rPr>
-          <w:highlight w:val="yellow"/>
-        </w:rPr>
         <w:t xml:space="preserve"> на заводе </w:t>
       </w:r>
       <w:r>
         <w:rPr>
           <w:i/>
-          <w:highlight w:val="yellow"/>
           <w:lang w:val="en-US"/>
         </w:rPr>
         <w:t>plant</w:t>
       </w:r>
       <w:r>
-        <w:rPr>
-          <w:highlight w:val="yellow"/>
-        </w:rPr>
         <w:t>:</w:t>
       </w:r>
+      <w:bookmarkStart w:id="0" w:name="_GoBack"/>
+      <w:bookmarkEnd w:id="0"/>
     </w:p>
     <w:p>
       <w:pPr>
@@ -2946,7 +2560,6 @@
           <m:r>
             <w:rPr>
               <w:rFonts w:ascii="Cambria Math" w:eastAsiaTheme="minorEastAsia" w:hAnsi="Cambria Math"/>
-              <w:highlight w:val="yellow"/>
               <w:lang w:val="en-US"/>
             </w:rPr>
             <m:t>Melt</m:t>
@@ -2954,7 +2567,6 @@
           <m:r>
             <w:rPr>
               <w:rFonts w:ascii="Cambria Math" w:hAnsi="Cambria Math"/>
-              <w:highlight w:val="yellow"/>
               <w:lang w:val="en-US"/>
             </w:rPr>
             <m:t>Cost</m:t>
@@ -2965,7 +2577,6 @@
                 <w:rPr>
                   <w:rFonts w:ascii="Cambria Math" w:eastAsiaTheme="minorEastAsia" w:hAnsi="Cambria Math"/>
                   <w:i/>
-                  <w:highlight w:val="yellow"/>
                   <w:lang w:val="en-US"/>
                 </w:rPr>
               </m:ctrlPr>
@@ -2974,23 +2585,14 @@
               <m:r>
                 <w:rPr>
                   <w:rFonts w:ascii="Cambria Math" w:eastAsiaTheme="minorEastAsia" w:hAnsi="Cambria Math"/>
-                  <w:highlight w:val="yellow"/>
                 </w:rPr>
-                <m:t>prem</m:t>
-              </m:r>
-              <m:r>
-                <w:rPr>
-                  <w:rFonts w:ascii="Cambria Math" w:eastAsiaTheme="minorEastAsia" w:hAnsi="Cambria Math"/>
-                  <w:highlight w:val="yellow"/>
-                </w:rPr>
-                <m:t>,plant,V</m:t>
+                <m:t>prem,plant,V</m:t>
               </m:r>
             </m:e>
           </m:d>
           <m:r>
             <w:rPr>
               <w:rFonts w:ascii="Cambria Math" w:eastAsiaTheme="minorEastAsia" w:hAnsi="Cambria Math"/>
-              <w:highlight w:val="yellow"/>
             </w:rPr>
             <m:t>=V*</m:t>
           </m:r>
@@ -3000,7 +2602,6 @@
                 <w:rPr>
                   <w:rFonts w:ascii="Cambria Math" w:eastAsiaTheme="minorEastAsia" w:hAnsi="Cambria Math"/>
                   <w:i/>
-                  <w:highlight w:val="yellow"/>
                 </w:rPr>
               </m:ctrlPr>
             </m:dPr>
@@ -3008,7 +2609,6 @@
               <m:r>
                 <w:rPr>
                   <w:rFonts w:ascii="Cambria Math" w:eastAsiaTheme="minorEastAsia" w:hAnsi="Cambria Math"/>
-                  <w:highlight w:val="yellow"/>
                 </w:rPr>
                 <m:t>AddCost</m:t>
               </m:r>
@@ -3018,7 +2618,6 @@
                     <w:rPr>
                       <w:rFonts w:ascii="Cambria Math" w:eastAsiaTheme="minorEastAsia" w:hAnsi="Cambria Math"/>
                       <w:i/>
-                      <w:highlight w:val="yellow"/>
                     </w:rPr>
                   </m:ctrlPr>
                 </m:dPr>
@@ -3026,7 +2625,6 @@
                   <m:r>
                     <w:rPr>
                       <w:rFonts w:ascii="Cambria Math" w:eastAsiaTheme="minorEastAsia" w:hAnsi="Cambria Math"/>
-                      <w:highlight w:val="yellow"/>
                       <w:lang w:val="en-US"/>
                     </w:rPr>
                     <m:t>plant</m:t>
@@ -3036,7 +2634,6 @@
               <m:r>
                 <w:rPr>
                   <w:rFonts w:ascii="Cambria Math" w:eastAsiaTheme="minorEastAsia" w:hAnsi="Cambria Math"/>
-                  <w:highlight w:val="yellow"/>
                 </w:rPr>
                 <m:t>+MeltingLoss</m:t>
               </m:r>
@@ -3046,7 +2643,6 @@
                     <w:rPr>
                       <w:rFonts w:ascii="Cambria Math" w:eastAsiaTheme="minorEastAsia" w:hAnsi="Cambria Math"/>
                       <w:i/>
-                      <w:highlight w:val="yellow"/>
                     </w:rPr>
                   </m:ctrlPr>
                 </m:dPr>
@@ -3054,7 +2650,6 @@
                   <m:r>
                     <w:rPr>
                       <w:rFonts w:ascii="Cambria Math" w:eastAsiaTheme="minorEastAsia" w:hAnsi="Cambria Math"/>
-                      <w:highlight w:val="yellow"/>
                     </w:rPr>
                     <m:t>plant</m:t>
                   </m:r>
@@ -3063,7 +2658,6 @@
               <m:r>
                 <w:rPr>
                   <w:rFonts w:ascii="Cambria Math" w:eastAsiaTheme="minorEastAsia" w:hAnsi="Cambria Math"/>
-                  <w:highlight w:val="yellow"/>
                 </w:rPr>
                 <m:t>*</m:t>
               </m:r>
@@ -3073,7 +2667,6 @@
                     <w:rPr>
                       <w:rFonts w:ascii="Cambria Math" w:eastAsiaTheme="minorEastAsia" w:hAnsi="Cambria Math"/>
                       <w:i/>
-                      <w:highlight w:val="yellow"/>
                     </w:rPr>
                   </m:ctrlPr>
                 </m:dPr>
@@ -3081,16 +2674,8 @@
                   <m:r>
                     <w:rPr>
                       <w:rFonts w:ascii="Cambria Math" w:eastAsiaTheme="minorEastAsia" w:hAnsi="Cambria Math"/>
-                      <w:highlight w:val="yellow"/>
                     </w:rPr>
-                    <m:t>LME+</m:t>
-                  </m:r>
-                  <m:r>
-                    <w:rPr>
-                      <w:rFonts w:ascii="Cambria Math" w:eastAsiaTheme="minorEastAsia" w:hAnsi="Cambria Math"/>
-                      <w:highlight w:val="yellow"/>
-                    </w:rPr>
-                    <m:t>prem</m:t>
+                    <m:t>LME+prem</m:t>
                   </m:r>
                 </m:e>
               </m:d>
@@ -3148,7 +2733,6 @@
           <m:r>
             <w:rPr>
               <w:rFonts w:ascii="Cambria Math" w:eastAsiaTheme="minorEastAsia" w:hAnsi="Cambria Math"/>
-              <w:highlight w:val="yellow"/>
               <w:lang w:val="en-US"/>
             </w:rPr>
             <m:t>Clipping</m:t>
@@ -3156,7 +2740,6 @@
           <m:r>
             <w:rPr>
               <w:rFonts w:ascii="Cambria Math" w:hAnsi="Cambria Math"/>
-              <w:highlight w:val="yellow"/>
               <w:lang w:val="en-US"/>
             </w:rPr>
             <m:t>Cost</m:t>
@@ -3167,7 +2750,6 @@
                 <w:rPr>
                   <w:rFonts w:ascii="Cambria Math" w:eastAsiaTheme="minorEastAsia" w:hAnsi="Cambria Math"/>
                   <w:i/>
-                  <w:highlight w:val="yellow"/>
                   <w:lang w:val="en-US"/>
                 </w:rPr>
               </m:ctrlPr>
@@ -3176,7 +2758,6 @@
               <m:r>
                 <w:rPr>
                   <w:rFonts w:ascii="Cambria Math" w:eastAsiaTheme="minorEastAsia" w:hAnsi="Cambria Math"/>
-                  <w:highlight w:val="yellow"/>
                 </w:rPr>
                 <m:t>i,</m:t>
               </m:r>
@@ -3186,7 +2767,6 @@
                     <w:rPr>
                       <w:rFonts w:ascii="Cambria Math" w:eastAsiaTheme="minorEastAsia" w:hAnsi="Cambria Math"/>
                       <w:i/>
-                      <w:highlight w:val="yellow"/>
                       <w:lang w:val="en-US"/>
                     </w:rPr>
                   </m:ctrlPr>
@@ -3195,7 +2775,6 @@
                   <m:r>
                     <w:rPr>
                       <w:rFonts w:ascii="Cambria Math" w:eastAsiaTheme="minorEastAsia" w:hAnsi="Cambria Math"/>
-                      <w:highlight w:val="yellow"/>
                       <w:lang w:val="en-US"/>
                     </w:rPr>
                     <m:t>V</m:t>
@@ -3205,7 +2784,6 @@
                   <m:r>
                     <w:rPr>
                       <w:rFonts w:ascii="Cambria Math" w:eastAsiaTheme="minorEastAsia" w:hAnsi="Cambria Math"/>
-                      <w:highlight w:val="yellow"/>
                       <w:lang w:val="en-US"/>
                     </w:rPr>
                     <m:t>clipping</m:t>
@@ -3215,7 +2793,6 @@
               <m:r>
                 <w:rPr>
                   <w:rFonts w:ascii="Cambria Math" w:eastAsiaTheme="minorEastAsia" w:hAnsi="Cambria Math"/>
-                  <w:highlight w:val="yellow"/>
                   <w:lang w:val="en-US"/>
                 </w:rPr>
                 <m:t>(i,x)</m:t>
@@ -3225,14 +2802,12 @@
           <m:r>
             <w:rPr>
               <w:rFonts w:ascii="Cambria Math" w:eastAsiaTheme="minorEastAsia" w:hAnsi="Cambria Math"/>
-              <w:highlight w:val="yellow"/>
             </w:rPr>
             <m:t>=</m:t>
           </m:r>
           <m:r>
             <w:rPr>
               <w:rFonts w:ascii="Cambria Math" w:eastAsiaTheme="minorEastAsia" w:hAnsi="Cambria Math"/>
-              <w:highlight w:val="yellow"/>
               <w:lang w:val="en-US"/>
             </w:rPr>
             <m:t>Melt</m:t>
@@ -3240,7 +2815,6 @@
           <m:r>
             <w:rPr>
               <w:rFonts w:ascii="Cambria Math" w:hAnsi="Cambria Math"/>
-              <w:highlight w:val="yellow"/>
               <w:lang w:val="en-US"/>
             </w:rPr>
             <m:t>Cost</m:t>
@@ -3251,7 +2825,6 @@
                 <w:rPr>
                   <w:rFonts w:ascii="Cambria Math" w:eastAsiaTheme="minorEastAsia" w:hAnsi="Cambria Math"/>
                   <w:i/>
-                  <w:highlight w:val="yellow"/>
                   <w:lang w:val="en-US"/>
                 </w:rPr>
               </m:ctrlPr>
@@ -3260,7 +2833,6 @@
               <m:r>
                 <w:rPr>
                   <w:rFonts w:ascii="Cambria Math" w:eastAsiaTheme="minorEastAsia" w:hAnsi="Cambria Math"/>
-                  <w:highlight w:val="yellow"/>
                 </w:rPr>
                 <m:t>Prem</m:t>
               </m:r>
@@ -3270,7 +2842,6 @@
                     <w:rPr>
                       <w:rFonts w:ascii="Cambria Math" w:eastAsiaTheme="minorEastAsia" w:hAnsi="Cambria Math"/>
                       <w:i/>
-                      <w:highlight w:val="yellow"/>
                     </w:rPr>
                   </m:ctrlPr>
                 </m:dPr>
@@ -3278,7 +2849,6 @@
                   <m:r>
                     <w:rPr>
                       <w:rFonts w:ascii="Cambria Math" w:eastAsiaTheme="minorEastAsia" w:hAnsi="Cambria Math"/>
-                      <w:highlight w:val="yellow"/>
                     </w:rPr>
                     <m:t>i</m:t>
                   </m:r>
@@ -3287,7 +2857,6 @@
               <m:r>
                 <w:rPr>
                   <w:rFonts w:ascii="Cambria Math" w:eastAsiaTheme="minorEastAsia" w:hAnsi="Cambria Math"/>
-                  <w:highlight w:val="yellow"/>
                 </w:rPr>
                 <m:t>,Plant</m:t>
               </m:r>
@@ -3297,7 +2866,6 @@
                     <w:rPr>
                       <w:rFonts w:ascii="Cambria Math" w:eastAsiaTheme="minorEastAsia" w:hAnsi="Cambria Math"/>
                       <w:i/>
-                      <w:highlight w:val="yellow"/>
                     </w:rPr>
                   </m:ctrlPr>
                 </m:dPr>
@@ -3305,7 +2873,6 @@
                   <m:r>
                     <w:rPr>
                       <w:rFonts w:ascii="Cambria Math" w:eastAsiaTheme="minorEastAsia" w:hAnsi="Cambria Math"/>
-                      <w:highlight w:val="yellow"/>
                     </w:rPr>
                     <m:t>i</m:t>
                   </m:r>
@@ -3314,7 +2881,6 @@
               <m:r>
                 <w:rPr>
                   <w:rFonts w:ascii="Cambria Math" w:eastAsiaTheme="minorEastAsia" w:hAnsi="Cambria Math"/>
-                  <w:highlight w:val="yellow"/>
                 </w:rPr>
                 <m:t>,</m:t>
               </m:r>
@@ -3324,7 +2890,6 @@
                     <w:rPr>
                       <w:rFonts w:ascii="Cambria Math" w:eastAsiaTheme="minorEastAsia" w:hAnsi="Cambria Math"/>
                       <w:i/>
-                      <w:highlight w:val="yellow"/>
                       <w:lang w:val="en-US"/>
                     </w:rPr>
                   </m:ctrlPr>
@@ -3333,7 +2898,6 @@
                   <m:r>
                     <w:rPr>
                       <w:rFonts w:ascii="Cambria Math" w:eastAsiaTheme="minorEastAsia" w:hAnsi="Cambria Math"/>
-                      <w:highlight w:val="yellow"/>
                       <w:lang w:val="en-US"/>
                     </w:rPr>
                     <m:t>V</m:t>
@@ -3343,7 +2907,6 @@
                   <m:r>
                     <w:rPr>
                       <w:rFonts w:ascii="Cambria Math" w:eastAsiaTheme="minorEastAsia" w:hAnsi="Cambria Math"/>
-                      <w:highlight w:val="yellow"/>
                       <w:lang w:val="en-US"/>
                     </w:rPr>
                     <m:t>clipping</m:t>
@@ -3353,7 +2916,6 @@
               <m:r>
                 <w:rPr>
                   <w:rFonts w:ascii="Cambria Math" w:eastAsiaTheme="minorEastAsia" w:hAnsi="Cambria Math"/>
-                  <w:highlight w:val="yellow"/>
                   <w:lang w:val="en-US"/>
                 </w:rPr>
                 <m:t>(i,x)</m:t>
@@ -3373,16 +2935,7 @@
         <w:t>Затраты на промывку и</w:t>
       </w:r>
       <w:r>
-        <w:t xml:space="preserve"> </w:t>
-      </w:r>
-      <w:r>
-        <w:rPr>
-          <w:highlight w:val="yellow"/>
-        </w:rPr>
-        <w:t>чистку</w:t>
-      </w:r>
-      <w:r>
-        <w:t xml:space="preserve"> миксеров</w:t>
+        <w:t xml:space="preserve"> чистку миксеров</w:t>
       </w:r>
       <w:r>
         <w:t>:</w:t>
@@ -3456,15 +3009,7 @@
               <w:sz w:val="22"/>
               <w:szCs w:val="22"/>
             </w:rPr>
-            <m:t>=</m:t>
-          </m:r>
-          <m:r>
-            <w:rPr>
-              <w:rFonts w:ascii="Cambria Math" w:eastAsiaTheme="minorEastAsia" w:hAnsi="Cambria Math"/>
-              <w:sz w:val="22"/>
-              <w:szCs w:val="22"/>
-            </w:rPr>
-            <m:t>=</m:t>
+            <m:t>==</m:t>
           </m:r>
           <m:nary>
             <m:naryPr>
@@ -3477,7 +3022,6 @@
                   <w:i/>
                   <w:sz w:val="22"/>
                   <w:szCs w:val="22"/>
-                  <w:highlight w:val="yellow"/>
                   <w:lang w:val="en-US"/>
                 </w:rPr>
               </m:ctrlPr>
@@ -3488,7 +3032,6 @@
                   <w:rFonts w:ascii="Cambria Math" w:eastAsiaTheme="minorEastAsia" w:hAnsi="Cambria Math"/>
                   <w:sz w:val="22"/>
                   <w:szCs w:val="22"/>
-                  <w:highlight w:val="yellow"/>
                   <w:lang w:val="en-US"/>
                 </w:rPr>
                 <m:t>change∈Changes(x)</m:t>
@@ -3517,7 +3060,6 @@
                           <w:i/>
                           <w:sz w:val="22"/>
                           <w:szCs w:val="22"/>
-                          <w:highlight w:val="yellow"/>
                           <w:lang w:val="en-US"/>
                         </w:rPr>
                       </m:ctrlPr>
@@ -3528,7 +3070,6 @@
                           <w:rFonts w:ascii="Cambria Math" w:eastAsiaTheme="minorEastAsia" w:hAnsi="Cambria Math"/>
                           <w:sz w:val="22"/>
                           <w:szCs w:val="22"/>
-                          <w:highlight w:val="yellow"/>
                           <w:lang w:val="en-US"/>
                         </w:rPr>
                         <m:t>Melt</m:t>
@@ -3538,7 +3079,6 @@
                           <w:rFonts w:ascii="Cambria Math" w:hAnsi="Cambria Math"/>
                           <w:sz w:val="22"/>
                           <w:szCs w:val="22"/>
-                          <w:highlight w:val="yellow"/>
                           <w:lang w:val="en-US"/>
                         </w:rPr>
                         <m:t>Cost</m:t>
@@ -3561,7 +3101,6 @@
                               <w:rFonts w:ascii="Cambria Math" w:eastAsiaTheme="minorEastAsia" w:hAnsi="Cambria Math"/>
                               <w:sz w:val="22"/>
                               <w:szCs w:val="22"/>
-                              <w:highlight w:val="yellow"/>
                             </w:rPr>
                             <m:t>Prem</m:t>
                           </m:r>
@@ -3573,7 +3112,6 @@
                                   <w:i/>
                                   <w:sz w:val="22"/>
                                   <w:szCs w:val="22"/>
-                                  <w:highlight w:val="yellow"/>
                                 </w:rPr>
                               </m:ctrlPr>
                             </m:dPr>
@@ -3627,7 +3165,6 @@
                                       <w:rFonts w:ascii="Cambria Math" w:eastAsiaTheme="minorEastAsia" w:hAnsi="Cambria Math"/>
                                       <w:sz w:val="22"/>
                                       <w:szCs w:val="22"/>
-                                      <w:highlight w:val="yellow"/>
                                     </w:rPr>
                                     <m:t>change</m:t>
                                   </m:r>
@@ -3640,7 +3177,6 @@
                               <w:rFonts w:ascii="Cambria Math" w:eastAsiaTheme="minorEastAsia" w:hAnsi="Cambria Math"/>
                               <w:sz w:val="22"/>
                               <w:szCs w:val="22"/>
-                              <w:highlight w:val="yellow"/>
                             </w:rPr>
                             <m:t>,</m:t>
                           </m:r>
@@ -3649,7 +3185,6 @@
                               <w:rFonts w:ascii="Cambria Math" w:eastAsiaTheme="minorEastAsia" w:hAnsi="Cambria Math"/>
                               <w:sz w:val="22"/>
                               <w:szCs w:val="22"/>
-                              <w:highlight w:val="yellow"/>
                               <w:lang w:val="en-US"/>
                             </w:rPr>
                             <m:t>Plant</m:t>
@@ -3662,7 +3197,6 @@
                                   <w:i/>
                                   <w:sz w:val="22"/>
                                   <w:szCs w:val="22"/>
-                                  <w:highlight w:val="yellow"/>
                                   <w:lang w:val="en-US"/>
                                 </w:rPr>
                               </m:ctrlPr>
@@ -3673,7 +3207,6 @@
                                   <w:rFonts w:ascii="Cambria Math" w:eastAsiaTheme="minorEastAsia" w:hAnsi="Cambria Math"/>
                                   <w:sz w:val="22"/>
                                   <w:szCs w:val="22"/>
-                                  <w:highlight w:val="yellow"/>
                                   <w:lang w:val="en-US"/>
                                 </w:rPr>
                                 <m:t>change</m:t>
@@ -3685,7 +3218,6 @@
                               <w:rFonts w:ascii="Cambria Math" w:eastAsiaTheme="minorEastAsia" w:hAnsi="Cambria Math"/>
                               <w:sz w:val="22"/>
                               <w:szCs w:val="22"/>
-                              <w:highlight w:val="yellow"/>
                             </w:rPr>
                             <m:t>,</m:t>
                           </m:r>
@@ -3697,7 +3229,6 @@
                                   <w:i/>
                                   <w:sz w:val="22"/>
                                   <w:szCs w:val="22"/>
-                                  <w:highlight w:val="yellow"/>
                                   <w:lang w:val="en-US"/>
                                 </w:rPr>
                               </m:ctrlPr>
@@ -3708,7 +3239,6 @@
                                   <w:rFonts w:ascii="Cambria Math" w:eastAsiaTheme="minorEastAsia" w:hAnsi="Cambria Math"/>
                                   <w:sz w:val="22"/>
                                   <w:szCs w:val="22"/>
-                                  <w:highlight w:val="yellow"/>
                                   <w:lang w:val="en-US"/>
                                 </w:rPr>
                                 <m:t>V</m:t>
@@ -3720,7 +3250,6 @@
                                   <w:rFonts w:ascii="Cambria Math" w:eastAsiaTheme="minorEastAsia" w:hAnsi="Cambria Math"/>
                                   <w:sz w:val="22"/>
                                   <w:szCs w:val="22"/>
-                                  <w:highlight w:val="yellow"/>
                                   <w:lang w:val="en-US"/>
                                 </w:rPr>
                                 <m:t>c</m:t>
@@ -3730,7 +3259,6 @@
                                   <w:rFonts w:ascii="Cambria Math" w:eastAsiaTheme="minorEastAsia" w:hAnsi="Cambria Math"/>
                                   <w:sz w:val="22"/>
                                   <w:szCs w:val="22"/>
-                                  <w:highlight w:val="yellow"/>
                                 </w:rPr>
                                 <m:t>h</m:t>
                               </m:r>
@@ -3739,7 +3267,6 @@
                                   <w:rFonts w:ascii="Cambria Math" w:eastAsiaTheme="minorEastAsia" w:hAnsi="Cambria Math"/>
                                   <w:sz w:val="22"/>
                                   <w:szCs w:val="22"/>
-                                  <w:highlight w:val="yellow"/>
                                   <w:lang w:val="en-US"/>
                                 </w:rPr>
                                 <m:t>ange</m:t>
@@ -3754,7 +3281,6 @@
                                   <w:i/>
                                   <w:sz w:val="22"/>
                                   <w:szCs w:val="22"/>
-                                  <w:highlight w:val="yellow"/>
                                   <w:lang w:val="en-US"/>
                                 </w:rPr>
                               </m:ctrlPr>
@@ -3765,7 +3291,6 @@
                                   <w:rFonts w:ascii="Cambria Math" w:eastAsiaTheme="minorEastAsia" w:hAnsi="Cambria Math"/>
                                   <w:sz w:val="22"/>
                                   <w:szCs w:val="22"/>
-                                  <w:highlight w:val="yellow"/>
                                   <w:lang w:val="en-US"/>
                                 </w:rPr>
                                 <m:t>change</m:t>
@@ -3783,15 +3308,6 @@
                         </w:rPr>
                         <m:t>+</m:t>
                       </m:r>
-                      <m:ctrlPr>
-                        <w:rPr>
-                          <w:rFonts w:ascii="Cambria Math" w:eastAsiaTheme="minorEastAsia" w:hAnsi="Cambria Math"/>
-                          <w:i/>
-                          <w:sz w:val="22"/>
-                          <w:szCs w:val="22"/>
-                          <w:lang w:val="en-US"/>
-                        </w:rPr>
-                      </m:ctrlPr>
                     </m:e>
                     <m:e>
                       <m:r>
@@ -3799,7 +3315,6 @@
                           <w:rFonts w:ascii="Cambria Math" w:eastAsia="Cambria Math" w:hAnsi="Cambria Math" w:cs="Cambria Math"/>
                           <w:sz w:val="22"/>
                           <w:szCs w:val="22"/>
-                          <w:highlight w:val="yellow"/>
                         </w:rPr>
                         <m:t>+</m:t>
                       </m:r>
@@ -3811,7 +3326,6 @@
                               <w:i/>
                               <w:sz w:val="22"/>
                               <w:szCs w:val="22"/>
-                              <w:highlight w:val="yellow"/>
                               <w:lang w:val="en-US"/>
                             </w:rPr>
                           </m:ctrlPr>
@@ -3822,7 +3336,6 @@
                               <w:rFonts w:ascii="Cambria Math" w:eastAsiaTheme="minorEastAsia" w:hAnsi="Cambria Math"/>
                               <w:sz w:val="22"/>
                               <w:szCs w:val="22"/>
-                              <w:highlight w:val="yellow"/>
                               <w:lang w:val="en-US"/>
                             </w:rPr>
                             <m:t>I</m:t>
@@ -3834,7 +3347,6 @@
                               <w:rFonts w:ascii="Cambria Math" w:eastAsiaTheme="minorEastAsia" w:hAnsi="Cambria Math"/>
                               <w:sz w:val="22"/>
                               <w:szCs w:val="22"/>
-                              <w:highlight w:val="yellow"/>
                               <w:lang w:val="en-US"/>
                             </w:rPr>
                             <m:t>c</m:t>
@@ -3844,7 +3356,6 @@
                               <w:rFonts w:ascii="Cambria Math" w:eastAsiaTheme="minorEastAsia" w:hAnsi="Cambria Math"/>
                               <w:sz w:val="22"/>
                               <w:szCs w:val="22"/>
-                              <w:highlight w:val="yellow"/>
                             </w:rPr>
                             <m:t>lean</m:t>
                           </m:r>
@@ -3858,7 +3369,6 @@
                               <w:i/>
                               <w:sz w:val="22"/>
                               <w:szCs w:val="22"/>
-                              <w:highlight w:val="yellow"/>
                               <w:lang w:val="en-US"/>
                             </w:rPr>
                           </m:ctrlPr>
@@ -3869,7 +3379,6 @@
                               <w:rFonts w:ascii="Cambria Math" w:eastAsiaTheme="minorEastAsia" w:hAnsi="Cambria Math"/>
                               <w:sz w:val="22"/>
                               <w:szCs w:val="22"/>
-                              <w:highlight w:val="yellow"/>
                               <w:lang w:val="en-US"/>
                             </w:rPr>
                             <m:t>change</m:t>
@@ -3881,7 +3390,6 @@
                           <w:rFonts w:ascii="Cambria Math" w:eastAsiaTheme="minorEastAsia" w:hAnsi="Cambria Math"/>
                           <w:sz w:val="22"/>
                           <w:szCs w:val="22"/>
-                          <w:highlight w:val="yellow"/>
                         </w:rPr>
                         <m:t>*CleanCost</m:t>
                       </m:r>
@@ -3893,7 +3401,6 @@
                               <w:i/>
                               <w:sz w:val="22"/>
                               <w:szCs w:val="22"/>
-                              <w:highlight w:val="yellow"/>
                             </w:rPr>
                           </m:ctrlPr>
                         </m:dPr>
@@ -3903,7 +3410,6 @@
                               <w:rFonts w:ascii="Cambria Math" w:eastAsiaTheme="minorEastAsia" w:hAnsi="Cambria Math"/>
                               <w:sz w:val="22"/>
                               <w:szCs w:val="22"/>
-                              <w:highlight w:val="yellow"/>
                             </w:rPr>
                             <m:t>k</m:t>
                           </m:r>
@@ -3915,7 +3421,6 @@
                                   <w:i/>
                                   <w:sz w:val="22"/>
                                   <w:szCs w:val="22"/>
-                                  <w:highlight w:val="yellow"/>
                                 </w:rPr>
                               </m:ctrlPr>
                             </m:dPr>
@@ -3925,7 +3430,6 @@
                                   <w:rFonts w:ascii="Cambria Math" w:eastAsiaTheme="minorEastAsia" w:hAnsi="Cambria Math"/>
                                   <w:sz w:val="22"/>
                                   <w:szCs w:val="22"/>
-                                  <w:highlight w:val="yellow"/>
                                 </w:rPr>
                                 <m:t>change</m:t>
                               </m:r>
@@ -3933,15 +3437,6 @@
                           </m:d>
                         </m:e>
                       </m:d>
-                      <m:ctrlPr>
-                        <w:rPr>
-                          <w:rFonts w:ascii="Cambria Math" w:eastAsiaTheme="minorEastAsia" w:hAnsi="Cambria Math"/>
-                          <w:i/>
-                          <w:sz w:val="22"/>
-                          <w:szCs w:val="22"/>
-                          <w:lang w:val="en-US"/>
-                        </w:rPr>
-                      </m:ctrlPr>
                     </m:e>
                   </m:eqArr>
                 </m:e>
@@ -3958,13 +3453,7 @@
         <w:jc w:val="both"/>
       </w:pPr>
       <w:r>
-        <w:t xml:space="preserve">Затраты на промывку </w:t>
-      </w:r>
-      <w:r>
-        <w:t>фильтров</w:t>
-      </w:r>
-      <w:r>
-        <w:t>:</w:t>
+        <w:t>Затраты на промывку фильтров:</w:t>
       </w:r>
     </w:p>
     <w:p>
@@ -3985,27 +3474,15 @@
               <w:rFonts w:ascii="Cambria Math" w:hAnsi="Cambria Math"/>
               <w:sz w:val="22"/>
               <w:szCs w:val="22"/>
-              <w:highlight w:val="yellow"/>
               <w:lang w:val="en-US"/>
             </w:rPr>
-            <m:t>Filter</m:t>
+            <m:t>FilterC</m:t>
           </m:r>
           <m:r>
             <w:rPr>
               <w:rFonts w:ascii="Cambria Math" w:hAnsi="Cambria Math"/>
               <w:sz w:val="22"/>
               <w:szCs w:val="22"/>
-              <w:highlight w:val="yellow"/>
-              <w:lang w:val="en-US"/>
-            </w:rPr>
-            <m:t>C</m:t>
-          </m:r>
-          <m:r>
-            <w:rPr>
-              <w:rFonts w:ascii="Cambria Math" w:hAnsi="Cambria Math"/>
-              <w:sz w:val="22"/>
-              <w:szCs w:val="22"/>
-              <w:highlight w:val="yellow"/>
             </w:rPr>
             <m:t>h</m:t>
           </m:r>
@@ -4014,7 +3491,6 @@
               <w:rFonts w:ascii="Cambria Math" w:hAnsi="Cambria Math"/>
               <w:sz w:val="22"/>
               <w:szCs w:val="22"/>
-              <w:highlight w:val="yellow"/>
               <w:lang w:val="en-US"/>
             </w:rPr>
             <m:t>angeCost</m:t>
@@ -4027,7 +3503,6 @@
                   <w:i/>
                   <w:sz w:val="22"/>
                   <w:szCs w:val="22"/>
-                  <w:highlight w:val="yellow"/>
                   <w:lang w:val="en-US"/>
                 </w:rPr>
               </m:ctrlPr>
@@ -4038,7 +3513,6 @@
                   <w:rFonts w:ascii="Cambria Math" w:eastAsiaTheme="minorEastAsia" w:hAnsi="Cambria Math"/>
                   <w:sz w:val="22"/>
                   <w:szCs w:val="22"/>
-                  <w:highlight w:val="yellow"/>
                 </w:rPr>
                 <m:t>x</m:t>
               </m:r>
@@ -4049,18 +3523,8 @@
               <w:rFonts w:ascii="Cambria Math" w:eastAsiaTheme="minorEastAsia" w:hAnsi="Cambria Math"/>
               <w:sz w:val="22"/>
               <w:szCs w:val="22"/>
-              <w:highlight w:val="yellow"/>
             </w:rPr>
-            <m:t>=</m:t>
-          </m:r>
-          <m:r>
-            <w:rPr>
-              <w:rFonts w:ascii="Cambria Math" w:eastAsiaTheme="minorEastAsia" w:hAnsi="Cambria Math"/>
-              <w:sz w:val="22"/>
-              <w:szCs w:val="22"/>
-              <w:highlight w:val="yellow"/>
-            </w:rPr>
-            <m:t>=</m:t>
+            <m:t>==</m:t>
           </m:r>
           <m:nary>
             <m:naryPr>
@@ -4073,7 +3537,6 @@
                   <w:i/>
                   <w:sz w:val="22"/>
                   <w:szCs w:val="22"/>
-                  <w:highlight w:val="yellow"/>
                   <w:lang w:val="en-US"/>
                 </w:rPr>
               </m:ctrlPr>
@@ -4084,50 +3547,9 @@
                   <w:rFonts w:ascii="Cambria Math" w:eastAsiaTheme="minorEastAsia" w:hAnsi="Cambria Math"/>
                   <w:sz w:val="22"/>
                   <w:szCs w:val="22"/>
-                  <w:highlight w:val="yellow"/>
                   <w:lang w:val="en-US"/>
                 </w:rPr>
-                <m:t>fc</m:t>
-              </m:r>
-              <m:r>
-                <w:rPr>
-                  <w:rFonts w:ascii="Cambria Math" w:eastAsiaTheme="minorEastAsia" w:hAnsi="Cambria Math"/>
-                  <w:sz w:val="22"/>
-                  <w:szCs w:val="22"/>
-                  <w:highlight w:val="yellow"/>
-                  <w:lang w:val="en-US"/>
-                </w:rPr>
-                <m:t>h</m:t>
-              </m:r>
-              <m:r>
-                <w:rPr>
-                  <w:rFonts w:ascii="Cambria Math" w:eastAsiaTheme="minorEastAsia" w:hAnsi="Cambria Math"/>
-                  <w:sz w:val="22"/>
-                  <w:szCs w:val="22"/>
-                  <w:highlight w:val="yellow"/>
-                  <w:lang w:val="en-US"/>
-                </w:rPr>
-                <m:t>ange∈</m:t>
-              </m:r>
-              <m:r>
-                <w:rPr>
-                  <w:rFonts w:ascii="Cambria Math" w:eastAsiaTheme="minorEastAsia" w:hAnsi="Cambria Math"/>
-                  <w:sz w:val="22"/>
-                  <w:szCs w:val="22"/>
-                  <w:highlight w:val="yellow"/>
-                  <w:lang w:val="en-US"/>
-                </w:rPr>
-                <m:t>f</m:t>
-              </m:r>
-              <m:r>
-                <w:rPr>
-                  <w:rFonts w:ascii="Cambria Math" w:eastAsiaTheme="minorEastAsia" w:hAnsi="Cambria Math"/>
-                  <w:sz w:val="22"/>
-                  <w:szCs w:val="22"/>
-                  <w:highlight w:val="yellow"/>
-                  <w:lang w:val="en-US"/>
-                </w:rPr>
-                <m:t>Changes(x)</m:t>
+                <m:t>fchange∈fChanges(x)</m:t>
               </m:r>
             </m:sub>
             <m:sup/>
@@ -4137,7 +3559,6 @@
                   <w:rFonts w:ascii="Cambria Math" w:eastAsiaTheme="minorEastAsia" w:hAnsi="Cambria Math"/>
                   <w:sz w:val="22"/>
                   <w:szCs w:val="22"/>
-                  <w:highlight w:val="yellow"/>
                   <w:lang w:val="en-US"/>
                 </w:rPr>
                 <m:t>Melt</m:t>
@@ -4147,7 +3568,6 @@
                   <w:rFonts w:ascii="Cambria Math" w:hAnsi="Cambria Math"/>
                   <w:sz w:val="22"/>
                   <w:szCs w:val="22"/>
-                  <w:highlight w:val="yellow"/>
                   <w:lang w:val="en-US"/>
                 </w:rPr>
                 <m:t>Cost</m:t>
@@ -4170,7 +3590,6 @@
                       <w:rFonts w:ascii="Cambria Math" w:eastAsiaTheme="minorEastAsia" w:hAnsi="Cambria Math"/>
                       <w:sz w:val="22"/>
                       <w:szCs w:val="22"/>
-                      <w:highlight w:val="yellow"/>
                     </w:rPr>
                     <m:t>Prem</m:t>
                   </m:r>
@@ -4182,7 +3601,6 @@
                           <w:i/>
                           <w:sz w:val="22"/>
                           <w:szCs w:val="22"/>
-                          <w:highlight w:val="yellow"/>
                         </w:rPr>
                       </m:ctrlPr>
                     </m:dPr>
@@ -4236,7 +3654,6 @@
                               <w:rFonts w:ascii="Cambria Math" w:eastAsiaTheme="minorEastAsia" w:hAnsi="Cambria Math"/>
                               <w:sz w:val="22"/>
                               <w:szCs w:val="22"/>
-                              <w:highlight w:val="yellow"/>
                               <w:lang w:val="en-US"/>
                             </w:rPr>
                             <m:t>f</m:t>
@@ -4246,7 +3663,6 @@
                               <w:rFonts w:ascii="Cambria Math" w:eastAsiaTheme="minorEastAsia" w:hAnsi="Cambria Math"/>
                               <w:sz w:val="22"/>
                               <w:szCs w:val="22"/>
-                              <w:highlight w:val="yellow"/>
                             </w:rPr>
                             <m:t>change</m:t>
                           </m:r>
@@ -4259,7 +3675,6 @@
                       <w:rFonts w:ascii="Cambria Math" w:eastAsiaTheme="minorEastAsia" w:hAnsi="Cambria Math"/>
                       <w:sz w:val="22"/>
                       <w:szCs w:val="22"/>
-                      <w:highlight w:val="yellow"/>
                     </w:rPr>
                     <m:t>,</m:t>
                   </m:r>
@@ -4268,7 +3683,6 @@
                       <w:rFonts w:ascii="Cambria Math" w:eastAsiaTheme="minorEastAsia" w:hAnsi="Cambria Math"/>
                       <w:sz w:val="22"/>
                       <w:szCs w:val="22"/>
-                      <w:highlight w:val="yellow"/>
                       <w:lang w:val="en-US"/>
                     </w:rPr>
                     <m:t>Plant</m:t>
@@ -4281,7 +3695,6 @@
                           <w:i/>
                           <w:sz w:val="22"/>
                           <w:szCs w:val="22"/>
-                          <w:highlight w:val="yellow"/>
                           <w:lang w:val="en-US"/>
                         </w:rPr>
                       </m:ctrlPr>
@@ -4292,20 +3705,9 @@
                           <w:rFonts w:ascii="Cambria Math" w:eastAsiaTheme="minorEastAsia" w:hAnsi="Cambria Math"/>
                           <w:sz w:val="22"/>
                           <w:szCs w:val="22"/>
-                          <w:highlight w:val="yellow"/>
                           <w:lang w:val="en-US"/>
                         </w:rPr>
-                        <m:t>f</m:t>
-                      </m:r>
-                      <m:r>
-                        <w:rPr>
-                          <w:rFonts w:ascii="Cambria Math" w:eastAsiaTheme="minorEastAsia" w:hAnsi="Cambria Math"/>
-                          <w:sz w:val="22"/>
-                          <w:szCs w:val="22"/>
-                          <w:highlight w:val="yellow"/>
-                          <w:lang w:val="en-US"/>
-                        </w:rPr>
-                        <m:t>change</m:t>
+                        <m:t>fchange</m:t>
                       </m:r>
                     </m:e>
                   </m:d>
@@ -4314,7 +3716,6 @@
                       <w:rFonts w:ascii="Cambria Math" w:eastAsiaTheme="minorEastAsia" w:hAnsi="Cambria Math"/>
                       <w:sz w:val="22"/>
                       <w:szCs w:val="22"/>
-                      <w:highlight w:val="yellow"/>
                     </w:rPr>
                     <m:t>,</m:t>
                   </m:r>
@@ -4326,7 +3727,6 @@
                           <w:i/>
                           <w:sz w:val="22"/>
                           <w:szCs w:val="22"/>
-                          <w:highlight w:val="yellow"/>
                           <w:lang w:val="en-US"/>
                         </w:rPr>
                       </m:ctrlPr>
@@ -4337,7 +3737,6 @@
                           <w:rFonts w:ascii="Cambria Math" w:eastAsiaTheme="minorEastAsia" w:hAnsi="Cambria Math"/>
                           <w:sz w:val="22"/>
                           <w:szCs w:val="22"/>
-                          <w:highlight w:val="yellow"/>
                           <w:lang w:val="en-US"/>
                         </w:rPr>
                         <m:t>V</m:t>
@@ -4349,7 +3748,6 @@
                           <w:rFonts w:ascii="Cambria Math" w:eastAsiaTheme="minorEastAsia" w:hAnsi="Cambria Math"/>
                           <w:sz w:val="22"/>
                           <w:szCs w:val="22"/>
-                          <w:highlight w:val="yellow"/>
                           <w:lang w:val="en-US"/>
                         </w:rPr>
                         <m:t>c</m:t>
@@ -4359,7 +3757,6 @@
                           <w:rFonts w:ascii="Cambria Math" w:eastAsiaTheme="minorEastAsia" w:hAnsi="Cambria Math"/>
                           <w:sz w:val="22"/>
                           <w:szCs w:val="22"/>
-                          <w:highlight w:val="yellow"/>
                         </w:rPr>
                         <m:t>h</m:t>
                       </m:r>
@@ -4368,7 +3765,6 @@
                           <w:rFonts w:ascii="Cambria Math" w:eastAsiaTheme="minorEastAsia" w:hAnsi="Cambria Math"/>
                           <w:sz w:val="22"/>
                           <w:szCs w:val="22"/>
-                          <w:highlight w:val="yellow"/>
                           <w:lang w:val="en-US"/>
                         </w:rPr>
                         <m:t>ange</m:t>
@@ -4383,7 +3779,6 @@
                           <w:i/>
                           <w:sz w:val="22"/>
                           <w:szCs w:val="22"/>
-                          <w:highlight w:val="yellow"/>
                           <w:lang w:val="en-US"/>
                         </w:rPr>
                       </m:ctrlPr>
@@ -4394,20 +3789,9 @@
                           <w:rFonts w:ascii="Cambria Math" w:eastAsiaTheme="minorEastAsia" w:hAnsi="Cambria Math"/>
                           <w:sz w:val="22"/>
                           <w:szCs w:val="22"/>
-                          <w:highlight w:val="yellow"/>
                           <w:lang w:val="en-US"/>
                         </w:rPr>
-                        <m:t>f</m:t>
-                      </m:r>
-                      <m:r>
-                        <w:rPr>
-                          <w:rFonts w:ascii="Cambria Math" w:eastAsiaTheme="minorEastAsia" w:hAnsi="Cambria Math"/>
-                          <w:sz w:val="22"/>
-                          <w:szCs w:val="22"/>
-                          <w:highlight w:val="yellow"/>
-                          <w:lang w:val="en-US"/>
-                        </w:rPr>
-                        <m:t>change</m:t>
+                        <m:t>fchange</m:t>
                       </m:r>
                     </m:e>
                   </m:d>
@@ -4417,91 +3801,6 @@
           </m:nary>
         </m:oMath>
       </m:oMathPara>
-    </w:p>
-    <w:p>
-      <w:pPr>
-        <w:spacing w:before="240" w:after="240" w:line="276" w:lineRule="auto"/>
-        <w:ind w:firstLine="567"/>
-        <w:jc w:val="both"/>
-      </w:pPr>
-      <w:r>
-        <w:rPr>
-          <w:highlight w:val="yellow"/>
-        </w:rPr>
-        <w:t>Штраф за выкладывание заготовок на пол перед гомогенизацией</w:t>
-      </w:r>
-      <w:r>
-        <w:rPr>
-          <w:highlight w:val="yellow"/>
-        </w:rPr>
-        <w:t xml:space="preserve">: </w:t>
-      </w:r>
-      <m:oMath>
-        <m:sSub>
-          <m:sSubPr>
-            <m:ctrlPr>
-              <w:rPr>
-                <w:rFonts w:ascii="Cambria Math" w:hAnsi="Cambria Math"/>
-                <w:i/>
-                <w:highlight w:val="lightGray"/>
-                <w:lang w:val="en-US"/>
-              </w:rPr>
-            </m:ctrlPr>
-          </m:sSubPr>
-          <m:e>
-            <m:r>
-              <w:rPr>
-                <w:rFonts w:ascii="Cambria Math" w:hAnsi="Cambria Math"/>
-                <w:highlight w:val="lightGray"/>
-                <w:lang w:val="en-US"/>
-              </w:rPr>
-              <m:t>Homo</m:t>
-            </m:r>
-          </m:e>
-          <m:sub>
-            <m:r>
-              <w:rPr>
-                <w:rFonts w:ascii="Cambria Math" w:hAnsi="Cambria Math"/>
-                <w:highlight w:val="lightGray"/>
-                <w:lang w:val="en-US"/>
-              </w:rPr>
-              <m:t>p</m:t>
-            </m:r>
-            <m:r>
-              <w:rPr>
-                <w:rFonts w:ascii="Cambria Math" w:hAnsi="Cambria Math"/>
-                <w:highlight w:val="lightGray"/>
-                <w:lang w:val="en-US"/>
-              </w:rPr>
-              <m:t>enalty</m:t>
-            </m:r>
-          </m:sub>
-        </m:sSub>
-        <m:r>
-          <w:rPr>
-            <w:rFonts w:ascii="Cambria Math" w:eastAsiaTheme="minorEastAsia" w:hAnsi="Cambria Math"/>
-            <w:highlight w:val="lightGray"/>
-          </w:rPr>
-          <m:t>(</m:t>
-        </m:r>
-        <m:r>
-          <w:rPr>
-            <w:rFonts w:ascii="Cambria Math" w:eastAsiaTheme="minorEastAsia" w:hAnsi="Cambria Math"/>
-            <w:highlight w:val="lightGray"/>
-            <w:lang w:val="en-US"/>
-          </w:rPr>
-          <m:t>x</m:t>
-        </m:r>
-        <m:r>
-          <w:rPr>
-            <w:rFonts w:ascii="Cambria Math" w:eastAsiaTheme="minorEastAsia" w:hAnsi="Cambria Math"/>
-            <w:highlight w:val="lightGray"/>
-          </w:rPr>
-          <m:t>)</m:t>
-        </m:r>
-      </m:oMath>
-      <w:bookmarkStart w:id="0" w:name="_GoBack"/>
-      <w:bookmarkEnd w:id="0"/>
     </w:p>
     <w:p>
       <w:pPr>
@@ -4693,33 +3992,18 @@
         <w:t xml:space="preserve"> </w:t>
       </w:r>
       <w:r>
-        <w:rPr>
-          <w:highlight w:val="yellow"/>
-        </w:rPr>
         <w:t>(с учетом каждой</w:t>
       </w:r>
       <w:r>
-        <w:rPr>
-          <w:highlight w:val="yellow"/>
-        </w:rPr>
         <w:t xml:space="preserve"> част</w:t>
       </w:r>
       <w:r>
-        <w:rPr>
-          <w:highlight w:val="yellow"/>
-        </w:rPr>
         <w:t>и</w:t>
       </w:r>
       <w:r>
-        <w:rPr>
-          <w:highlight w:val="yellow"/>
-        </w:rPr>
         <w:t xml:space="preserve"> заказа</w:t>
       </w:r>
       <w:r>
-        <w:rPr>
-          <w:highlight w:val="yellow"/>
-        </w:rPr>
         <w:t>)</w:t>
       </w:r>
       <w:r>
@@ -5156,6 +4440,7 @@
         <w:docPartUnique/>
       </w:docPartObj>
     </w:sdtPr>
+    <w:sdtEndPr/>
     <w:sdtContent>
       <w:p>
         <w:pPr>
@@ -5175,7 +4460,7 @@
           <w:rPr>
             <w:noProof/>
           </w:rPr>
-          <w:t>2</w:t>
+          <w:t>1</w:t>
         </w:r>
         <w:r>
           <w:fldChar w:fldCharType="end"/>
@@ -5816,524 +5101,6 @@
 </w:styles>
 </file>
 
-<file path=word/glossary/document.xml><?xml version="1.0" encoding="utf-8"?>
-<w:glossaryDocument xmlns:wpc="http://schemas.microsoft.com/office/word/2010/wordprocessingCanvas" xmlns:mc="http://schemas.openxmlformats.org/markup-compatibility/2006" xmlns:o="urn:schemas-microsoft-com:office:office" xmlns:r="http://schemas.openxmlformats.org/officeDocument/2006/relationships" xmlns:m="http://schemas.openxmlformats.org/officeDocument/2006/math" xmlns:v="urn:schemas-microsoft-com:vml" xmlns:wp14="http://schemas.microsoft.com/office/word/2010/wordprocessingDrawing" xmlns:wp="http://schemas.openxmlformats.org/drawingml/2006/wordprocessingDrawing" xmlns:w10="urn:schemas-microsoft-com:office:word" xmlns:w="http://schemas.openxmlformats.org/wordprocessingml/2006/main" xmlns:w14="http://schemas.microsoft.com/office/word/2010/wordml" xmlns:w15="http://schemas.microsoft.com/office/word/2012/wordml" xmlns:wpg="http://schemas.microsoft.com/office/word/2010/wordprocessingGroup" xmlns:wpi="http://schemas.microsoft.com/office/word/2010/wordprocessingInk" xmlns:wne="http://schemas.microsoft.com/office/word/2006/wordml" xmlns:wps="http://schemas.microsoft.com/office/word/2010/wordprocessingShape" mc:Ignorable="w14 w15 wp14"/>
-</file>
-
-<file path=word/glossary/fontTable.xml><?xml version="1.0" encoding="utf-8"?>
-<w:fonts xmlns:mc="http://schemas.openxmlformats.org/markup-compatibility/2006" xmlns:r="http://schemas.openxmlformats.org/officeDocument/2006/relationships" xmlns:w="http://schemas.openxmlformats.org/wordprocessingml/2006/main" xmlns:w14="http://schemas.microsoft.com/office/word/2010/wordml" xmlns:w15="http://schemas.microsoft.com/office/word/2012/wordml" mc:Ignorable="w14 w15">
-  <w:font w:name="Times New Roman">
-    <w:panose1 w:val="02020603050405020304"/>
-    <w:charset w:val="CC"/>
-    <w:family w:val="roman"/>
-    <w:pitch w:val="variable"/>
-    <w:sig w:usb0="E0002AFF" w:usb1="C0007843" w:usb2="00000009" w:usb3="00000000" w:csb0="000001FF" w:csb1="00000000"/>
-  </w:font>
-  <w:font w:name="Calibri">
-    <w:panose1 w:val="020F0502020204030204"/>
-    <w:charset w:val="CC"/>
-    <w:family w:val="swiss"/>
-    <w:pitch w:val="variable"/>
-    <w:sig w:usb0="E00002FF" w:usb1="4000ACFF" w:usb2="00000001" w:usb3="00000000" w:csb0="0000019F" w:csb1="00000000"/>
-  </w:font>
-  <w:font w:name="Cambria Math">
-    <w:panose1 w:val="02040503050406030204"/>
-    <w:charset w:val="CC"/>
-    <w:family w:val="roman"/>
-    <w:pitch w:val="variable"/>
-    <w:sig w:usb0="E00002FF" w:usb1="420024FF" w:usb2="00000000" w:usb3="00000000" w:csb0="0000019F" w:csb1="00000000"/>
-  </w:font>
-  <w:font w:name="Calibri Light">
-    <w:panose1 w:val="020F0302020204030204"/>
-    <w:charset w:val="CC"/>
-    <w:family w:val="swiss"/>
-    <w:pitch w:val="variable"/>
-    <w:sig w:usb0="A00002EF" w:usb1="4000207B" w:usb2="00000000" w:usb3="00000000" w:csb0="0000019F" w:csb1="00000000"/>
-  </w:font>
-</w:fonts>
-</file>
-
-<file path=word/glossary/settings.xml><?xml version="1.0" encoding="utf-8"?>
-<w:settings xmlns:mc="http://schemas.openxmlformats.org/markup-compatibility/2006" xmlns:o="urn:schemas-microsoft-com:office:office" xmlns:r="http://schemas.openxmlformats.org/officeDocument/2006/relationships" xmlns:m="http://schemas.openxmlformats.org/officeDocument/2006/math" xmlns:v="urn:schemas-microsoft-com:vml" xmlns:w10="urn:schemas-microsoft-com:office:word" xmlns:w="http://schemas.openxmlformats.org/wordprocessingml/2006/main" xmlns:w14="http://schemas.microsoft.com/office/word/2010/wordml" xmlns:w15="http://schemas.microsoft.com/office/word/2012/wordml" xmlns:sl="http://schemas.openxmlformats.org/schemaLibrary/2006/main" mc:Ignorable="w14 w15">
-  <w:view w:val="normal"/>
-  <w:defaultTabStop w:val="708"/>
-  <w:characterSpacingControl w:val="doNotCompress"/>
-  <w:compat>
-    <w:useFELayout/>
-    <w:compatSetting w:name="compatibilityMode" w:uri="http://schemas.microsoft.com/office/word" w:val="15"/>
-    <w:compatSetting w:name="overrideTableStyleFontSizeAndJustification" w:uri="http://schemas.microsoft.com/office/word" w:val="1"/>
-    <w:compatSetting w:name="enableOpenTypeFeatures" w:uri="http://schemas.microsoft.com/office/word" w:val="1"/>
-    <w:compatSetting w:name="doNotFlipMirrorIndents" w:uri="http://schemas.microsoft.com/office/word" w:val="1"/>
-    <w:compatSetting w:name="differentiateMultirowTableHeaders" w:uri="http://schemas.microsoft.com/office/word" w:val="1"/>
-  </w:compat>
-  <w:rsids>
-    <w:rsidRoot w:val="00482292"/>
-    <w:rsid w:val="00482292"/>
-    <w:rsid w:val="008A4605"/>
-    <w:rsid w:val="00CC116E"/>
-  </w:rsids>
-  <m:mathPr>
-    <m:mathFont m:val="Cambria Math"/>
-    <m:brkBin m:val="before"/>
-    <m:brkBinSub m:val="--"/>
-    <m:smallFrac m:val="0"/>
-    <m:dispDef/>
-    <m:lMargin m:val="0"/>
-    <m:rMargin m:val="0"/>
-    <m:defJc m:val="centerGroup"/>
-    <m:wrapIndent m:val="1440"/>
-    <m:intLim m:val="subSup"/>
-    <m:naryLim m:val="undOvr"/>
-  </m:mathPr>
-  <w:themeFontLang w:val="ru-RU"/>
-  <w:clrSchemeMapping w:bg1="light1" w:t1="dark1" w:bg2="light2" w:t2="dark2" w:accent1="accent1" w:accent2="accent2" w:accent3="accent3" w:accent4="accent4" w:accent5="accent5" w:accent6="accent6" w:hyperlink="hyperlink" w:followedHyperlink="followedHyperlink"/>
-  <w:decimalSymbol w:val=","/>
-  <w:listSeparator w:val=";"/>
-  <w15:chartTrackingRefBased/>
-</w:settings>
-</file>
-
-<file path=word/glossary/styles.xml><?xml version="1.0" encoding="utf-8"?>
-<w:styles xmlns:mc="http://schemas.openxmlformats.org/markup-compatibility/2006" xmlns:r="http://schemas.openxmlformats.org/officeDocument/2006/relationships" xmlns:w="http://schemas.openxmlformats.org/wordprocessingml/2006/main" xmlns:w14="http://schemas.microsoft.com/office/word/2010/wordml" xmlns:w15="http://schemas.microsoft.com/office/word/2012/wordml" mc:Ignorable="w14 w15">
-  <w:docDefaults>
-    <w:rPrDefault>
-      <w:rPr>
-        <w:rFonts w:asciiTheme="minorHAnsi" w:eastAsiaTheme="minorEastAsia" w:hAnsiTheme="minorHAnsi" w:cstheme="minorBidi"/>
-        <w:sz w:val="22"/>
-        <w:szCs w:val="22"/>
-        <w:lang w:val="ru-RU" w:eastAsia="ru-RU" w:bidi="ar-SA"/>
-      </w:rPr>
-    </w:rPrDefault>
-    <w:pPrDefault>
-      <w:pPr>
-        <w:spacing w:after="160" w:line="259" w:lineRule="auto"/>
-      </w:pPr>
-    </w:pPrDefault>
-  </w:docDefaults>
-  <w:latentStyles w:defLockedState="0" w:defUIPriority="99" w:defSemiHidden="0" w:defUnhideWhenUsed="0" w:defQFormat="0" w:count="371">
-    <w:lsdException w:name="Normal" w:uiPriority="0" w:qFormat="1"/>
-    <w:lsdException w:name="heading 1" w:uiPriority="9" w:qFormat="1"/>
-    <w:lsdException w:name="heading 2" w:semiHidden="1" w:uiPriority="9" w:unhideWhenUsed="1" w:qFormat="1"/>
-    <w:lsdException w:name="heading 3" w:semiHidden="1" w:uiPriority="9" w:unhideWhenUsed="1" w:qFormat="1"/>
-    <w:lsdException w:name="heading 4" w:semiHidden="1" w:uiPriority="9" w:unhideWhenUsed="1" w:qFormat="1"/>
-    <w:lsdException w:name="heading 5" w:semiHidden="1" w:uiPriority="9" w:unhideWhenUsed="1" w:qFormat="1"/>
-    <w:lsdException w:name="heading 6" w:semiHidden="1" w:uiPriority="9" w:unhideWhenUsed="1" w:qFormat="1"/>
-    <w:lsdException w:name="heading 7" w:semiHidden="1" w:uiPriority="9" w:unhideWhenUsed="1" w:qFormat="1"/>
-    <w:lsdException w:name="heading 8" w:semiHidden="1" w:uiPriority="9" w:unhideWhenUsed="1" w:qFormat="1"/>
-    <w:lsdException w:name="heading 9" w:semiHidden="1" w:uiPriority="9" w:unhideWhenUsed="1" w:qFormat="1"/>
-    <w:lsdException w:name="index 1" w:semiHidden="1" w:unhideWhenUsed="1"/>
-    <w:lsdException w:name="index 2" w:semiHidden="1" w:unhideWhenUsed="1"/>
-    <w:lsdException w:name="index 3" w:semiHidden="1" w:unhideWhenUsed="1"/>
-    <w:lsdException w:name="index 4" w:semiHidden="1" w:unhideWhenUsed="1"/>
-    <w:lsdException w:name="index 5" w:semiHidden="1" w:unhideWhenUsed="1"/>
-    <w:lsdException w:name="index 6" w:semiHidden="1" w:unhideWhenUsed="1"/>
-    <w:lsdException w:name="index 7" w:semiHidden="1" w:unhideWhenUsed="1"/>
-    <w:lsdException w:name="index 8" w:semiHidden="1" w:unhideWhenUsed="1"/>
-    <w:lsdException w:name="index 9" w:semiHidden="1" w:unhideWhenUsed="1"/>
-    <w:lsdException w:name="toc 1" w:semiHidden="1" w:uiPriority="39" w:unhideWhenUsed="1"/>
-    <w:lsdException w:name="toc 2" w:semiHidden="1" w:uiPriority="39" w:unhideWhenUsed="1"/>
-    <w:lsdException w:name="toc 3" w:semiHidden="1" w:uiPriority="39" w:unhideWhenUsed="1"/>
-    <w:lsdException w:name="toc 4" w:semiHidden="1" w:uiPriority="39" w:unhideWhenUsed="1"/>
-    <w:lsdException w:name="toc 5" w:semiHidden="1" w:uiPriority="39" w:unhideWhenUsed="1"/>
-    <w:lsdException w:name="toc 6" w:semiHidden="1" w:uiPriority="39" w:unhideWhenUsed="1"/>
-    <w:lsdException w:name="toc 7" w:semiHidden="1" w:uiPriority="39" w:unhideWhenUsed="1"/>
-    <w:lsdException w:name="toc 8" w:semiHidden="1" w:uiPriority="39" w:unhideWhenUsed="1"/>
-    <w:lsdException w:name="toc 9" w:semiHidden="1" w:uiPriority="39" w:unhideWhenUsed="1"/>
-    <w:lsdException w:name="Normal Indent" w:semiHidden="1" w:unhideWhenUsed="1"/>
-    <w:lsdException w:name="footnote text" w:semiHidden="1" w:unhideWhenUsed="1"/>
-    <w:lsdException w:name="annotation text" w:semiHidden="1" w:unhideWhenUsed="1"/>
-    <w:lsdException w:name="header" w:semiHidden="1" w:unhideWhenUsed="1"/>
-    <w:lsdException w:name="footer" w:semiHidden="1" w:unhideWhenUsed="1"/>
-    <w:lsdException w:name="index heading" w:semiHidden="1" w:unhideWhenUsed="1"/>
-    <w:lsdException w:name="caption" w:semiHidden="1" w:uiPriority="35" w:unhideWhenUsed="1" w:qFormat="1"/>
-    <w:lsdException w:name="table of figures" w:semiHidden="1" w:unhideWhenUsed="1"/>
-    <w:lsdException w:name="envelope address" w:semiHidden="1" w:unhideWhenUsed="1"/>
-    <w:lsdException w:name="envelope return" w:semiHidden="1" w:unhideWhenUsed="1"/>
-    <w:lsdException w:name="footnote reference" w:semiHidden="1" w:unhideWhenUsed="1"/>
-    <w:lsdException w:name="annotation reference" w:semiHidden="1" w:unhideWhenUsed="1"/>
-    <w:lsdException w:name="line number" w:semiHidden="1" w:unhideWhenUsed="1"/>
-    <w:lsdException w:name="page number" w:semiHidden="1" w:unhideWhenUsed="1"/>
-    <w:lsdException w:name="endnote reference" w:semiHidden="1" w:unhideWhenUsed="1"/>
-    <w:lsdException w:name="endnote text" w:semiHidden="1" w:unhideWhenUsed="1"/>
-    <w:lsdException w:name="table of authorities" w:semiHidden="1" w:unhideWhenUsed="1"/>
-    <w:lsdException w:name="macro" w:semiHidden="1" w:unhideWhenUsed="1"/>
-    <w:lsdException w:name="toa heading" w:semiHidden="1" w:unhideWhenUsed="1"/>
-    <w:lsdException w:name="List" w:semiHidden="1" w:unhideWhenUsed="1"/>
-    <w:lsdException w:name="List Bullet" w:semiHidden="1" w:unhideWhenUsed="1"/>
-    <w:lsdException w:name="List Number" w:semiHidden="1" w:unhideWhenUsed="1"/>
-    <w:lsdException w:name="List 2" w:semiHidden="1" w:unhideWhenUsed="1"/>
-    <w:lsdException w:name="List 3" w:semiHidden="1" w:unhideWhenUsed="1"/>
-    <w:lsdException w:name="List 4" w:semiHidden="1" w:unhideWhenUsed="1"/>
-    <w:lsdException w:name="List 5" w:semiHidden="1" w:unhideWhenUsed="1"/>
-    <w:lsdException w:name="List Bullet 2" w:semiHidden="1" w:unhideWhenUsed="1"/>
-    <w:lsdException w:name="List Bullet 3" w:semiHidden="1" w:unhideWhenUsed="1"/>
-    <w:lsdException w:name="List Bullet 4" w:semiHidden="1" w:unhideWhenUsed="1"/>
-    <w:lsdException w:name="List Bullet 5" w:semiHidden="1" w:unhideWhenUsed="1"/>
-    <w:lsdException w:name="List Number 2" w:semiHidden="1" w:unhideWhenUsed="1"/>
-    <w:lsdException w:name="List Number 3" w:semiHidden="1" w:unhideWhenUsed="1"/>
-    <w:lsdException w:name="List Number 4" w:semiHidden="1" w:unhideWhenUsed="1"/>
-    <w:lsdException w:name="List Number 5" w:semiHidden="1" w:unhideWhenUsed="1"/>
-    <w:lsdException w:name="Title" w:uiPriority="10" w:qFormat="1"/>
-    <w:lsdException w:name="Closing" w:semiHidden="1" w:unhideWhenUsed="1"/>
-    <w:lsdException w:name="Signature" w:semiHidden="1" w:unhideWhenUsed="1"/>
-    <w:lsdException w:name="Default Paragraph Font" w:semiHidden="1" w:uiPriority="1" w:unhideWhenUsed="1"/>
-    <w:lsdException w:name="Body Text" w:semiHidden="1" w:unhideWhenUsed="1"/>
-    <w:lsdException w:name="Body Text Indent" w:semiHidden="1" w:unhideWhenUsed="1"/>
-    <w:lsdException w:name="List Continue" w:semiHidden="1" w:unhideWhenUsed="1"/>
-    <w:lsdException w:name="List Continue 2" w:semiHidden="1" w:unhideWhenUsed="1"/>
-    <w:lsdException w:name="List Continue 3" w:semiHidden="1" w:unhideWhenUsed="1"/>
-    <w:lsdException w:name="List Continue 4" w:semiHidden="1" w:unhideWhenUsed="1"/>
-    <w:lsdException w:name="List Continue 5" w:semiHidden="1" w:unhideWhenUsed="1"/>
-    <w:lsdException w:name="Message Header" w:semiHidden="1" w:unhideWhenUsed="1"/>
-    <w:lsdException w:name="Subtitle" w:uiPriority="11" w:qFormat="1"/>
-    <w:lsdException w:name="Salutation" w:semiHidden="1" w:unhideWhenUsed="1"/>
-    <w:lsdException w:name="Date" w:semiHidden="1" w:unhideWhenUsed="1"/>
-    <w:lsdException w:name="Body Text First Indent" w:semiHidden="1" w:unhideWhenUsed="1"/>
-    <w:lsdException w:name="Body Text First Indent 2" w:semiHidden="1" w:unhideWhenUsed="1"/>
-    <w:lsdException w:name="Note Heading" w:semiHidden="1" w:unhideWhenUsed="1"/>
-    <w:lsdException w:name="Body Text 2" w:semiHidden="1" w:unhideWhenUsed="1"/>
-    <w:lsdException w:name="Body Text 3" w:semiHidden="1" w:unhideWhenUsed="1"/>
-    <w:lsdException w:name="Body Text Indent 2" w:semiHidden="1" w:unhideWhenUsed="1"/>
-    <w:lsdException w:name="Body Text Indent 3" w:semiHidden="1" w:unhideWhenUsed="1"/>
-    <w:lsdException w:name="Block Text" w:semiHidden="1" w:unhideWhenUsed="1"/>
-    <w:lsdException w:name="Hyperlink" w:semiHidden="1" w:unhideWhenUsed="1"/>
-    <w:lsdException w:name="FollowedHyperlink" w:semiHidden="1" w:unhideWhenUsed="1"/>
-    <w:lsdException w:name="Strong" w:uiPriority="22" w:qFormat="1"/>
-    <w:lsdException w:name="Emphasis" w:uiPriority="20" w:qFormat="1"/>
-    <w:lsdException w:name="Document Map" w:semiHidden="1" w:unhideWhenUsed="1"/>
-    <w:lsdException w:name="Plain Text" w:semiHidden="1" w:unhideWhenUsed="1"/>
-    <w:lsdException w:name="E-mail Signature" w:semiHidden="1" w:unhideWhenUsed="1"/>
-    <w:lsdException w:name="HTML Top of Form" w:semiHidden="1" w:unhideWhenUsed="1"/>
-    <w:lsdException w:name="HTML Bottom of Form" w:semiHidden="1" w:unhideWhenUsed="1"/>
-    <w:lsdException w:name="Normal (Web)" w:semiHidden="1" w:unhideWhenUsed="1"/>
-    <w:lsdException w:name="HTML Acronym" w:semiHidden="1" w:unhideWhenUsed="1"/>
-    <w:lsdException w:name="HTML Address" w:semiHidden="1" w:unhideWhenUsed="1"/>
-    <w:lsdException w:name="HTML Cite" w:semiHidden="1" w:unhideWhenUsed="1"/>
-    <w:lsdException w:name="HTML Code" w:semiHidden="1" w:unhideWhenUsed="1"/>
-    <w:lsdException w:name="HTML Definition" w:semiHidden="1" w:unhideWhenUsed="1"/>
-    <w:lsdException w:name="HTML Keyboard" w:semiHidden="1" w:unhideWhenUsed="1"/>
-    <w:lsdException w:name="HTML Preformatted" w:semiHidden="1" w:unhideWhenUsed="1"/>
-    <w:lsdException w:name="HTML Sample" w:semiHidden="1" w:unhideWhenUsed="1"/>
-    <w:lsdException w:name="HTML Typewriter" w:semiHidden="1" w:unhideWhenUsed="1"/>
-    <w:lsdException w:name="HTML Variable" w:semiHidden="1" w:unhideWhenUsed="1"/>
-    <w:lsdException w:name="Normal Table" w:semiHidden="1" w:unhideWhenUsed="1"/>
-    <w:lsdException w:name="annotation subject" w:semiHidden="1" w:unhideWhenUsed="1"/>
-    <w:lsdException w:name="No List" w:semiHidden="1" w:unhideWhenUsed="1"/>
-    <w:lsdException w:name="Outline List 1" w:semiHidden="1" w:unhideWhenUsed="1"/>
-    <w:lsdException w:name="Outline List 2" w:semiHidden="1" w:unhideWhenUsed="1"/>
-    <w:lsdException w:name="Outline List 3" w:semiHidden="1" w:unhideWhenUsed="1"/>
-    <w:lsdException w:name="Table Simple 1" w:semiHidden="1" w:unhideWhenUsed="1"/>
-    <w:lsdException w:name="Table Simple 2" w:semiHidden="1" w:unhideWhenUsed="1"/>
-    <w:lsdException w:name="Table Simple 3" w:semiHidden="1" w:unhideWhenUsed="1"/>
-    <w:lsdException w:name="Table Classic 1" w:semiHidden="1" w:unhideWhenUsed="1"/>
-    <w:lsdException w:name="Table Classic 2" w:semiHidden="1" w:unhideWhenUsed="1"/>
-    <w:lsdException w:name="Table Classic 3" w:semiHidden="1" w:unhideWhenUsed="1"/>
-    <w:lsdException w:name="Table Classic 4" w:semiHidden="1" w:unhideWhenUsed="1"/>
-    <w:lsdException w:name="Table Colorful 1" w:semiHidden="1" w:unhideWhenUsed="1"/>
-    <w:lsdException w:name="Table Colorful 2" w:semiHidden="1" w:unhideWhenUsed="1"/>
-    <w:lsdException w:name="Table Colorful 3" w:semiHidden="1" w:unhideWhenUsed="1"/>
-    <w:lsdException w:name="Table Columns 1" w:semiHidden="1" w:unhideWhenUsed="1"/>
-    <w:lsdException w:name="Table Columns 2" w:semiHidden="1" w:unhideWhenUsed="1"/>
-    <w:lsdException w:name="Table Columns 3" w:semiHidden="1" w:unhideWhenUsed="1"/>
-    <w:lsdException w:name="Table Columns 4" w:semiHidden="1" w:unhideWhenUsed="1"/>
-    <w:lsdException w:name="Table Columns 5" w:semiHidden="1" w:unhideWhenUsed="1"/>
-    <w:lsdException w:name="Table Grid 1" w:semiHidden="1" w:unhideWhenUsed="1"/>
-    <w:lsdException w:name="Table Grid 2" w:semiHidden="1" w:unhideWhenUsed="1"/>
-    <w:lsdException w:name="Table Grid 3" w:semiHidden="1" w:unhideWhenUsed="1"/>
-    <w:lsdException w:name="Table Grid 4" w:semiHidden="1" w:unhideWhenUsed="1"/>
-    <w:lsdException w:name="Table Grid 5" w:semiHidden="1" w:unhideWhenUsed="1"/>
-    <w:lsdException w:name="Table Grid 6" w:semiHidden="1" w:unhideWhenUsed="1"/>
-    <w:lsdException w:name="Table Grid 7" w:semiHidden="1" w:unhideWhenUsed="1"/>
-    <w:lsdException w:name="Table Grid 8" w:semiHidden="1" w:unhideWhenUsed="1"/>
-    <w:lsdException w:name="Table List 1" w:semiHidden="1" w:unhideWhenUsed="1"/>
-    <w:lsdException w:name="Table List 2" w:semiHidden="1" w:unhideWhenUsed="1"/>
-    <w:lsdException w:name="Table List 3" w:semiHidden="1" w:unhideWhenUsed="1"/>
-    <w:lsdException w:name="Table List 4" w:semiHidden="1" w:unhideWhenUsed="1"/>
-    <w:lsdException w:name="Table List 5" w:semiHidden="1" w:unhideWhenUsed="1"/>
-    <w:lsdException w:name="Table List 6" w:semiHidden="1" w:unhideWhenUsed="1"/>
-    <w:lsdException w:name="Table List 7" w:semiHidden="1" w:unhideWhenUsed="1"/>
-    <w:lsdException w:name="Table List 8" w:semiHidden="1" w:unhideWhenUsed="1"/>
-    <w:lsdException w:name="Table 3D effects 1" w:semiHidden="1" w:unhideWhenUsed="1"/>
-    <w:lsdException w:name="Table 3D effects 2" w:semiHidden="1" w:unhideWhenUsed="1"/>
-    <w:lsdException w:name="Table 3D effects 3" w:semiHidden="1" w:unhideWhenUsed="1"/>
-    <w:lsdException w:name="Table Contemporary" w:semiHidden="1" w:unhideWhenUsed="1"/>
-    <w:lsdException w:name="Table Elegant" w:semiHidden="1" w:unhideWhenUsed="1"/>
-    <w:lsdException w:name="Table Professional" w:semiHidden="1" w:unhideWhenUsed="1"/>
-    <w:lsdException w:name="Table Subtle 1" w:semiHidden="1" w:unhideWhenUsed="1"/>
-    <w:lsdException w:name="Table Subtle 2" w:semiHidden="1" w:unhideWhenUsed="1"/>
-    <w:lsdException w:name="Table Web 1" w:semiHidden="1" w:unhideWhenUsed="1"/>
-    <w:lsdException w:name="Table Web 2" w:semiHidden="1" w:unhideWhenUsed="1"/>
-    <w:lsdException w:name="Table Web 3" w:semiHidden="1" w:unhideWhenUsed="1"/>
-    <w:lsdException w:name="Balloon Text" w:semiHidden="1" w:unhideWhenUsed="1"/>
-    <w:lsdException w:name="Table Grid" w:uiPriority="39"/>
-    <w:lsdException w:name="Table Theme" w:semiHidden="1" w:unhideWhenUsed="1"/>
-    <w:lsdException w:name="Placeholder Text" w:semiHidden="1"/>
-    <w:lsdException w:name="No Spacing" w:uiPriority="1" w:qFormat="1"/>
-    <w:lsdException w:name="Light Shading" w:uiPriority="60"/>
-    <w:lsdException w:name="Light List" w:uiPriority="61"/>
-    <w:lsdException w:name="Light Grid" w:uiPriority="62"/>
-    <w:lsdException w:name="Medium Shading 1" w:uiPriority="63"/>
-    <w:lsdException w:name="Medium Shading 2" w:uiPriority="64"/>
-    <w:lsdException w:name="Medium List 1" w:uiPriority="65"/>
-    <w:lsdException w:name="Medium List 2" w:uiPriority="66"/>
-    <w:lsdException w:name="Medium Grid 1" w:uiPriority="67"/>
-    <w:lsdException w:name="Medium Grid 2" w:uiPriority="68"/>
-    <w:lsdException w:name="Medium Grid 3" w:uiPriority="69"/>
-    <w:lsdException w:name="Dark List" w:uiPriority="70"/>
-    <w:lsdException w:name="Colorful Shading" w:uiPriority="71"/>
-    <w:lsdException w:name="Colorful List" w:uiPriority="72"/>
-    <w:lsdException w:name="Colorful Grid" w:uiPriority="73"/>
-    <w:lsdException w:name="Light Shading Accent 1" w:uiPriority="60"/>
-    <w:lsdException w:name="Light List Accent 1" w:uiPriority="61"/>
-    <w:lsdException w:name="Light Grid Accent 1" w:uiPriority="62"/>
-    <w:lsdException w:name="Medium Shading 1 Accent 1" w:uiPriority="63"/>
-    <w:lsdException w:name="Medium Shading 2 Accent 1" w:uiPriority="64"/>
-    <w:lsdException w:name="Medium List 1 Accent 1" w:uiPriority="65"/>
-    <w:lsdException w:name="Revision" w:semiHidden="1"/>
-    <w:lsdException w:name="List Paragraph" w:uiPriority="34" w:qFormat="1"/>
-    <w:lsdException w:name="Quote" w:uiPriority="29" w:qFormat="1"/>
-    <w:lsdException w:name="Intense Quote" w:uiPriority="30" w:qFormat="1"/>
-    <w:lsdException w:name="Medium List 2 Accent 1" w:uiPriority="66"/>
-    <w:lsdException w:name="Medium Grid 1 Accent 1" w:uiPriority="67"/>
-    <w:lsdException w:name="Medium Grid 2 Accent 1" w:uiPriority="68"/>
-    <w:lsdException w:name="Medium Grid 3 Accent 1" w:uiPriority="69"/>
-    <w:lsdException w:name="Dark List Accent 1" w:uiPriority="70"/>
-    <w:lsdException w:name="Colorful Shading Accent 1" w:uiPriority="71"/>
-    <w:lsdException w:name="Colorful List Accent 1" w:uiPriority="72"/>
-    <w:lsdException w:name="Colorful Grid Accent 1" w:uiPriority="73"/>
-    <w:lsdException w:name="Light Shading Accent 2" w:uiPriority="60"/>
-    <w:lsdException w:name="Light List Accent 2" w:uiPriority="61"/>
-    <w:lsdException w:name="Light Grid Accent 2" w:uiPriority="62"/>
-    <w:lsdException w:name="Medium Shading 1 Accent 2" w:uiPriority="63"/>
-    <w:lsdException w:name="Medium Shading 2 Accent 2" w:uiPriority="64"/>
-    <w:lsdException w:name="Medium List 1 Accent 2" w:uiPriority="65"/>
-    <w:lsdException w:name="Medium List 2 Accent 2" w:uiPriority="66"/>
-    <w:lsdException w:name="Medium Grid 1 Accent 2" w:uiPriority="67"/>
-    <w:lsdException w:name="Medium Grid 2 Accent 2" w:uiPriority="68"/>
-    <w:lsdException w:name="Medium Grid 3 Accent 2" w:uiPriority="69"/>
-    <w:lsdException w:name="Dark List Accent 2" w:uiPriority="70"/>
-    <w:lsdException w:name="Colorful Shading Accent 2" w:uiPriority="71"/>
-    <w:lsdException w:name="Colorful List Accent 2" w:uiPriority="72"/>
-    <w:lsdException w:name="Colorful Grid Accent 2" w:uiPriority="73"/>
-    <w:lsdException w:name="Light Shading Accent 3" w:uiPriority="60"/>
-    <w:lsdException w:name="Light List Accent 3" w:uiPriority="61"/>
-    <w:lsdException w:name="Light Grid Accent 3" w:uiPriority="62"/>
-    <w:lsdException w:name="Medium Shading 1 Accent 3" w:uiPriority="63"/>
-    <w:lsdException w:name="Medium Shading 2 Accent 3" w:uiPriority="64"/>
-    <w:lsdException w:name="Medium List 1 Accent 3" w:uiPriority="65"/>
-    <w:lsdException w:name="Medium List 2 Accent 3" w:uiPriority="66"/>
-    <w:lsdException w:name="Medium Grid 1 Accent 3" w:uiPriority="67"/>
-    <w:lsdException w:name="Medium Grid 2 Accent 3" w:uiPriority="68"/>
-    <w:lsdException w:name="Medium Grid 3 Accent 3" w:uiPriority="69"/>
-    <w:lsdException w:name="Dark List Accent 3" w:uiPriority="70"/>
-    <w:lsdException w:name="Colorful Shading Accent 3" w:uiPriority="71"/>
-    <w:lsdException w:name="Colorful List Accent 3" w:uiPriority="72"/>
-    <w:lsdException w:name="Colorful Grid Accent 3" w:uiPriority="73"/>
-    <w:lsdException w:name="Light Shading Accent 4" w:uiPriority="60"/>
-    <w:lsdException w:name="Light List Accent 4" w:uiPriority="61"/>
-    <w:lsdException w:name="Light Grid Accent 4" w:uiPriority="62"/>
-    <w:lsdException w:name="Medium Shading 1 Accent 4" w:uiPriority="63"/>
-    <w:lsdException w:name="Medium Shading 2 Accent 4" w:uiPriority="64"/>
-    <w:lsdException w:name="Medium List 1 Accent 4" w:uiPriority="65"/>
-    <w:lsdException w:name="Medium List 2 Accent 4" w:uiPriority="66"/>
-    <w:lsdException w:name="Medium Grid 1 Accent 4" w:uiPriority="67"/>
-    <w:lsdException w:name="Medium Grid 2 Accent 4" w:uiPriority="68"/>
-    <w:lsdException w:name="Medium Grid 3 Accent 4" w:uiPriority="69"/>
-    <w:lsdException w:name="Dark List Accent 4" w:uiPriority="70"/>
-    <w:lsdException w:name="Colorful Shading Accent 4" w:uiPriority="71"/>
-    <w:lsdException w:name="Colorful List Accent 4" w:uiPriority="72"/>
-    <w:lsdException w:name="Colorful Grid Accent 4" w:uiPriority="73"/>
-    <w:lsdException w:name="Light Shading Accent 5" w:uiPriority="60"/>
-    <w:lsdException w:name="Light List Accent 5" w:uiPriority="61"/>
-    <w:lsdException w:name="Light Grid Accent 5" w:uiPriority="62"/>
-    <w:lsdException w:name="Medium Shading 1 Accent 5" w:uiPriority="63"/>
-    <w:lsdException w:name="Medium Shading 2 Accent 5" w:uiPriority="64"/>
-    <w:lsdException w:name="Medium List 1 Accent 5" w:uiPriority="65"/>
-    <w:lsdException w:name="Medium List 2 Accent 5" w:uiPriority="66"/>
-    <w:lsdException w:name="Medium Grid 1 Accent 5" w:uiPriority="67"/>
-    <w:lsdException w:name="Medium Grid 2 Accent 5" w:uiPriority="68"/>
-    <w:lsdException w:name="Medium Grid 3 Accent 5" w:uiPriority="69"/>
-    <w:lsdException w:name="Dark List Accent 5" w:uiPriority="70"/>
-    <w:lsdException w:name="Colorful Shading Accent 5" w:uiPriority="71"/>
-    <w:lsdException w:name="Colorful List Accent 5" w:uiPriority="72"/>
-    <w:lsdException w:name="Colorful Grid Accent 5" w:uiPriority="73"/>
-    <w:lsdException w:name="Light Shading Accent 6" w:uiPriority="60"/>
-    <w:lsdException w:name="Light List Accent 6" w:uiPriority="61"/>
-    <w:lsdException w:name="Light Grid Accent 6" w:uiPriority="62"/>
-    <w:lsdException w:name="Medium Shading 1 Accent 6" w:uiPriority="63"/>
-    <w:lsdException w:name="Medium Shading 2 Accent 6" w:uiPriority="64"/>
-    <w:lsdException w:name="Medium List 1 Accent 6" w:uiPriority="65"/>
-    <w:lsdException w:name="Medium List 2 Accent 6" w:uiPriority="66"/>
-    <w:lsdException w:name="Medium Grid 1 Accent 6" w:uiPriority="67"/>
-    <w:lsdException w:name="Medium Grid 2 Accent 6" w:uiPriority="68"/>
-    <w:lsdException w:name="Medium Grid 3 Accent 6" w:uiPriority="69"/>
-    <w:lsdException w:name="Dark List Accent 6" w:uiPriority="70"/>
-    <w:lsdException w:name="Colorful Shading Accent 6" w:uiPriority="71"/>
-    <w:lsdException w:name="Colorful List Accent 6" w:uiPriority="72"/>
-    <w:lsdException w:name="Colorful Grid Accent 6" w:uiPriority="73"/>
-    <w:lsdException w:name="Subtle Emphasis" w:uiPriority="19" w:qFormat="1"/>
-    <w:lsdException w:name="Intense Emphasis" w:uiPriority="21" w:qFormat="1"/>
-    <w:lsdException w:name="Subtle Reference" w:uiPriority="31" w:qFormat="1"/>
-    <w:lsdException w:name="Intense Reference" w:uiPriority="32" w:qFormat="1"/>
-    <w:lsdException w:name="Book Title" w:uiPriority="33" w:qFormat="1"/>
-    <w:lsdException w:name="Bibliography" w:semiHidden="1" w:uiPriority="37" w:unhideWhenUsed="1"/>
-    <w:lsdException w:name="TOC Heading" w:semiHidden="1" w:uiPriority="39" w:unhideWhenUsed="1" w:qFormat="1"/>
-    <w:lsdException w:name="Plain Table 1" w:uiPriority="41"/>
-    <w:lsdException w:name="Plain Table 2" w:uiPriority="42"/>
-    <w:lsdException w:name="Plain Table 3" w:uiPriority="43"/>
-    <w:lsdException w:name="Plain Table 4" w:uiPriority="44"/>
-    <w:lsdException w:name="Plain Table 5" w:uiPriority="45"/>
-    <w:lsdException w:name="Grid Table Light" w:uiPriority="40"/>
-    <w:lsdException w:name="Grid Table 1 Light" w:uiPriority="46"/>
-    <w:lsdException w:name="Grid Table 2" w:uiPriority="47"/>
-    <w:lsdException w:name="Grid Table 3" w:uiPriority="48"/>
-    <w:lsdException w:name="Grid Table 4" w:uiPriority="49"/>
-    <w:lsdException w:name="Grid Table 5 Dark" w:uiPriority="50"/>
-    <w:lsdException w:name="Grid Table 6 Colorful" w:uiPriority="51"/>
-    <w:lsdException w:name="Grid Table 7 Colorful" w:uiPriority="52"/>
-    <w:lsdException w:name="Grid Table 1 Light Accent 1" w:uiPriority="46"/>
-    <w:lsdException w:name="Grid Table 2 Accent 1" w:uiPriority="47"/>
-    <w:lsdException w:name="Grid Table 3 Accent 1" w:uiPriority="48"/>
-    <w:lsdException w:name="Grid Table 4 Accent 1" w:uiPriority="49"/>
-    <w:lsdException w:name="Grid Table 5 Dark Accent 1" w:uiPriority="50"/>
-    <w:lsdException w:name="Grid Table 6 Colorful Accent 1" w:uiPriority="51"/>
-    <w:lsdException w:name="Grid Table 7 Colorful Accent 1" w:uiPriority="52"/>
-    <w:lsdException w:name="Grid Table 1 Light Accent 2" w:uiPriority="46"/>
-    <w:lsdException w:name="Grid Table 2 Accent 2" w:uiPriority="47"/>
-    <w:lsdException w:name="Grid Table 3 Accent 2" w:uiPriority="48"/>
-    <w:lsdException w:name="Grid Table 4 Accent 2" w:uiPriority="49"/>
-    <w:lsdException w:name="Grid Table 5 Dark Accent 2" w:uiPriority="50"/>
-    <w:lsdException w:name="Grid Table 6 Colorful Accent 2" w:uiPriority="51"/>
-    <w:lsdException w:name="Grid Table 7 Colorful Accent 2" w:uiPriority="52"/>
-    <w:lsdException w:name="Grid Table 1 Light Accent 3" w:uiPriority="46"/>
-    <w:lsdException w:name="Grid Table 2 Accent 3" w:uiPriority="47"/>
-    <w:lsdException w:name="Grid Table 3 Accent 3" w:uiPriority="48"/>
-    <w:lsdException w:name="Grid Table 4 Accent 3" w:uiPriority="49"/>
-    <w:lsdException w:name="Grid Table 5 Dark Accent 3" w:uiPriority="50"/>
-    <w:lsdException w:name="Grid Table 6 Colorful Accent 3" w:uiPriority="51"/>
-    <w:lsdException w:name="Grid Table 7 Colorful Accent 3" w:uiPriority="52"/>
-    <w:lsdException w:name="Grid Table 1 Light Accent 4" w:uiPriority="46"/>
-    <w:lsdException w:name="Grid Table 2 Accent 4" w:uiPriority="47"/>
-    <w:lsdException w:name="Grid Table 3 Accent 4" w:uiPriority="48"/>
-    <w:lsdException w:name="Grid Table 4 Accent 4" w:uiPriority="49"/>
-    <w:lsdException w:name="Grid Table 5 Dark Accent 4" w:uiPriority="50"/>
-    <w:lsdException w:name="Grid Table 6 Colorful Accent 4" w:uiPriority="51"/>
-    <w:lsdException w:name="Grid Table 7 Colorful Accent 4" w:uiPriority="52"/>
-    <w:lsdException w:name="Grid Table 1 Light Accent 5" w:uiPriority="46"/>
-    <w:lsdException w:name="Grid Table 2 Accent 5" w:uiPriority="47"/>
-    <w:lsdException w:name="Grid Table 3 Accent 5" w:uiPriority="48"/>
-    <w:lsdException w:name="Grid Table 4 Accent 5" w:uiPriority="49"/>
-    <w:lsdException w:name="Grid Table 5 Dark Accent 5" w:uiPriority="50"/>
-    <w:lsdException w:name="Grid Table 6 Colorful Accent 5" w:uiPriority="51"/>
-    <w:lsdException w:name="Grid Table 7 Colorful Accent 5" w:uiPriority="52"/>
-    <w:lsdException w:name="Grid Table 1 Light Accent 6" w:uiPriority="46"/>
-    <w:lsdException w:name="Grid Table 2 Accent 6" w:uiPriority="47"/>
-    <w:lsdException w:name="Grid Table 3 Accent 6" w:uiPriority="48"/>
-    <w:lsdException w:name="Grid Table 4 Accent 6" w:uiPriority="49"/>
-    <w:lsdException w:name="Grid Table 5 Dark Accent 6" w:uiPriority="50"/>
-    <w:lsdException w:name="Grid Table 6 Colorful Accent 6" w:uiPriority="51"/>
-    <w:lsdException w:name="Grid Table 7 Colorful Accent 6" w:uiPriority="52"/>
-    <w:lsdException w:name="List Table 1 Light" w:uiPriority="46"/>
-    <w:lsdException w:name="List Table 2" w:uiPriority="47"/>
-    <w:lsdException w:name="List Table 3" w:uiPriority="48"/>
-    <w:lsdException w:name="List Table 4" w:uiPriority="49"/>
-    <w:lsdException w:name="List Table 5 Dark" w:uiPriority="50"/>
-    <w:lsdException w:name="List Table 6 Colorful" w:uiPriority="51"/>
-    <w:lsdException w:name="List Table 7 Colorful" w:uiPriority="52"/>
-    <w:lsdException w:name="List Table 1 Light Accent 1" w:uiPriority="46"/>
-    <w:lsdException w:name="List Table 2 Accent 1" w:uiPriority="47"/>
-    <w:lsdException w:name="List Table 3 Accent 1" w:uiPriority="48"/>
-    <w:lsdException w:name="List Table 4 Accent 1" w:uiPriority="49"/>
-    <w:lsdException w:name="List Table 5 Dark Accent 1" w:uiPriority="50"/>
-    <w:lsdException w:name="List Table 6 Colorful Accent 1" w:uiPriority="51"/>
-    <w:lsdException w:name="List Table 7 Colorful Accent 1" w:uiPriority="52"/>
-    <w:lsdException w:name="List Table 1 Light Accent 2" w:uiPriority="46"/>
-    <w:lsdException w:name="List Table 2 Accent 2" w:uiPriority="47"/>
-    <w:lsdException w:name="List Table 3 Accent 2" w:uiPriority="48"/>
-    <w:lsdException w:name="List Table 4 Accent 2" w:uiPriority="49"/>
-    <w:lsdException w:name="List Table 5 Dark Accent 2" w:uiPriority="50"/>
-    <w:lsdException w:name="List Table 6 Colorful Accent 2" w:uiPriority="51"/>
-    <w:lsdException w:name="List Table 7 Colorful Accent 2" w:uiPriority="52"/>
-    <w:lsdException w:name="List Table 1 Light Accent 3" w:uiPriority="46"/>
-    <w:lsdException w:name="List Table 2 Accent 3" w:uiPriority="47"/>
-    <w:lsdException w:name="List Table 3 Accent 3" w:uiPriority="48"/>
-    <w:lsdException w:name="List Table 4 Accent 3" w:uiPriority="49"/>
-    <w:lsdException w:name="List Table 5 Dark Accent 3" w:uiPriority="50"/>
-    <w:lsdException w:name="List Table 6 Colorful Accent 3" w:uiPriority="51"/>
-    <w:lsdException w:name="List Table 7 Colorful Accent 3" w:uiPriority="52"/>
-    <w:lsdException w:name="List Table 1 Light Accent 4" w:uiPriority="46"/>
-    <w:lsdException w:name="List Table 2 Accent 4" w:uiPriority="47"/>
-    <w:lsdException w:name="List Table 3 Accent 4" w:uiPriority="48"/>
-    <w:lsdException w:name="List Table 4 Accent 4" w:uiPriority="49"/>
-    <w:lsdException w:name="List Table 5 Dark Accent 4" w:uiPriority="50"/>
-    <w:lsdException w:name="List Table 6 Colorful Accent 4" w:uiPriority="51"/>
-    <w:lsdException w:name="List Table 7 Colorful Accent 4" w:uiPriority="52"/>
-    <w:lsdException w:name="List Table 1 Light Accent 5" w:uiPriority="46"/>
-    <w:lsdException w:name="List Table 2 Accent 5" w:uiPriority="47"/>
-    <w:lsdException w:name="List Table 3 Accent 5" w:uiPriority="48"/>
-    <w:lsdException w:name="List Table 4 Accent 5" w:uiPriority="49"/>
-    <w:lsdException w:name="List Table 5 Dark Accent 5" w:uiPriority="50"/>
-    <w:lsdException w:name="List Table 6 Colorful Accent 5" w:uiPriority="51"/>
-    <w:lsdException w:name="List Table 7 Colorful Accent 5" w:uiPriority="52"/>
-    <w:lsdException w:name="List Table 1 Light Accent 6" w:uiPriority="46"/>
-    <w:lsdException w:name="List Table 2 Accent 6" w:uiPriority="47"/>
-    <w:lsdException w:name="List Table 3 Accent 6" w:uiPriority="48"/>
-    <w:lsdException w:name="List Table 4 Accent 6" w:uiPriority="49"/>
-    <w:lsdException w:name="List Table 5 Dark Accent 6" w:uiPriority="50"/>
-    <w:lsdException w:name="List Table 6 Colorful Accent 6" w:uiPriority="51"/>
-    <w:lsdException w:name="List Table 7 Colorful Accent 6" w:uiPriority="52"/>
-  </w:latentStyles>
-  <w:style w:type="paragraph" w:default="1" w:styleId="a">
-    <w:name w:val="Normal"/>
-    <w:qFormat/>
-  </w:style>
-  <w:style w:type="character" w:default="1" w:styleId="a0">
-    <w:name w:val="Default Paragraph Font"/>
-    <w:uiPriority w:val="1"/>
-    <w:semiHidden/>
-    <w:unhideWhenUsed/>
-  </w:style>
-  <w:style w:type="table" w:default="1" w:styleId="a1">
-    <w:name w:val="Normal Table"/>
-    <w:uiPriority w:val="99"/>
-    <w:semiHidden/>
-    <w:unhideWhenUsed/>
-    <w:tblPr>
-      <w:tblInd w:w="0" w:type="dxa"/>
-      <w:tblCellMar>
-        <w:top w:w="0" w:type="dxa"/>
-        <w:left w:w="108" w:type="dxa"/>
-        <w:bottom w:w="0" w:type="dxa"/>
-        <w:right w:w="108" w:type="dxa"/>
-      </w:tblCellMar>
-    </w:tblPr>
-  </w:style>
-  <w:style w:type="numbering" w:default="1" w:styleId="a2">
-    <w:name w:val="No List"/>
-    <w:uiPriority w:val="99"/>
-    <w:semiHidden/>
-    <w:unhideWhenUsed/>
-  </w:style>
-  <w:style w:type="character" w:styleId="a3">
-    <w:name w:val="Placeholder Text"/>
-    <w:basedOn w:val="a0"/>
-    <w:uiPriority w:val="99"/>
-    <w:semiHidden/>
-    <w:rsid w:val="00CC116E"/>
-    <w:rPr>
-      <w:color w:val="808080"/>
-    </w:rPr>
-  </w:style>
-</w:styles>
-</file>
-
-<file path=word/glossary/webSettings.xml><?xml version="1.0" encoding="utf-8"?>
-<w:webSettings xmlns:mc="http://schemas.openxmlformats.org/markup-compatibility/2006" xmlns:r="http://schemas.openxmlformats.org/officeDocument/2006/relationships" xmlns:w="http://schemas.openxmlformats.org/wordprocessingml/2006/main" xmlns:w14="http://schemas.microsoft.com/office/word/2010/wordml" xmlns:w15="http://schemas.microsoft.com/office/word/2012/wordml" mc:Ignorable="w14 w15">
-  <w:optimizeForBrowser/>
-  <w:allowPNG/>
-</w:webSettings>
-</file>
-
 <file path=word/theme/theme1.xml><?xml version="1.0" encoding="utf-8"?>
 <a:theme xmlns:a="http://schemas.openxmlformats.org/drawingml/2006/main" name="Тема Office">
   <a:themeElements>
